--- a/Code/Installation Guide.docx
+++ b/Code/Installation Guide.docx
@@ -1,6 +1,6 @@
 
 <file path=word/document.xml><?xml version="1.0" encoding="utf-8"?>
-<w:document xmlns:wpc="http://schemas.microsoft.com/office/word/2010/wordprocessingCanvas" xmlns:cx="http://schemas.microsoft.com/office/drawing/2014/chartex" xmlns:cx1="http://schemas.microsoft.com/office/drawing/2015/9/8/chartex" xmlns:cx2="http://schemas.microsoft.com/office/drawing/2015/10/21/chartex" xmlns:cx3="http://schemas.microsoft.com/office/drawing/2016/5/9/chartex" xmlns:cx4="http://schemas.microsoft.com/office/drawing/2016/5/10/chartex" xmlns:cx5="http://schemas.microsoft.com/office/drawing/2016/5/11/chartex" xmlns:mc="http://schemas.openxmlformats.org/markup-compatibility/2006" xmlns:o="urn:schemas-microsoft-com:office:office" xmlns:r="http://schemas.openxmlformats.org/officeDocument/2006/relationships" xmlns:m="http://schemas.openxmlformats.org/officeDocument/2006/math" xmlns:v="urn:schemas-microsoft-com:vml" xmlns:wp14="http://schemas.microsoft.com/office/word/2010/wordprocessingDrawing" xmlns:wp="http://schemas.openxmlformats.org/drawingml/2006/wordprocessingDrawing" xmlns:w10="urn:schemas-microsoft-com:office:word" xmlns:w="http://schemas.openxmlformats.org/wordprocessingml/2006/main" xmlns:w14="http://schemas.microsoft.com/office/word/2010/wordml" xmlns:w15="http://schemas.microsoft.com/office/word/2012/wordml" xmlns:w16se="http://schemas.microsoft.com/office/word/2015/wordml/symex" xmlns:wpg="http://schemas.microsoft.com/office/word/2010/wordprocessingGroup" xmlns:wpi="http://schemas.microsoft.com/office/word/2010/wordprocessingInk" xmlns:wne="http://schemas.microsoft.com/office/word/2006/wordml" xmlns:wps="http://schemas.microsoft.com/office/word/2010/wordprocessingShape" mc:Ignorable="w14 w15 w16se wp14">
+<w:document xmlns:wpc="http://schemas.microsoft.com/office/word/2010/wordprocessingCanvas" xmlns:mc="http://schemas.openxmlformats.org/markup-compatibility/2006" xmlns:o="urn:schemas-microsoft-com:office:office" xmlns:r="http://schemas.openxmlformats.org/officeDocument/2006/relationships" xmlns:m="http://schemas.openxmlformats.org/officeDocument/2006/math" xmlns:v="urn:schemas-microsoft-com:vml" xmlns:wp14="http://schemas.microsoft.com/office/word/2010/wordprocessingDrawing" xmlns:wp="http://schemas.openxmlformats.org/drawingml/2006/wordprocessingDrawing" xmlns:w10="urn:schemas-microsoft-com:office:word" xmlns:w="http://schemas.openxmlformats.org/wordprocessingml/2006/main" xmlns:w14="http://schemas.microsoft.com/office/word/2010/wordml" xmlns:w15="http://schemas.microsoft.com/office/word/2012/wordml" xmlns:wpg="http://schemas.microsoft.com/office/word/2010/wordprocessingGroup" xmlns:wpi="http://schemas.microsoft.com/office/word/2010/wordprocessingInk" xmlns:wne="http://schemas.microsoft.com/office/word/2006/wordml" xmlns:wps="http://schemas.microsoft.com/office/word/2010/wordprocessingShape" mc:Ignorable="w14 w15 wp14">
   <w:background w:color="FFFFFF"/>
   <w:body>
     <w:p>
@@ -97,8 +97,6 @@
       <w:r>
         <w:t xml:space="preserve"> in the project playlist</w:t>
       </w:r>
-      <w:bookmarkStart w:id="0" w:name="_GoBack"/>
-      <w:bookmarkEnd w:id="0"/>
     </w:p>
     <w:p>
       <w:pPr>
@@ -188,59 +186,8 @@
           <w:sz w:val="24"/>
           <w:szCs w:val="24"/>
         </w:rPr>
-        <w:t>Team Member:</w:t>
-      </w:r>
-    </w:p>
-    <w:p>
-      <w:pPr>
-        <w:spacing w:line="240" w:lineRule="auto"/>
-        <w:rPr>
-          <w:rFonts w:ascii="Calibri" w:eastAsia="Calibri" w:hAnsi="Calibri" w:cs="Calibri"/>
-          <w:sz w:val="24"/>
-          <w:szCs w:val="24"/>
-        </w:rPr>
-      </w:pPr>
-      <w:r>
-        <w:rPr>
-          <w:rFonts w:ascii="Calibri" w:eastAsia="Calibri" w:hAnsi="Calibri" w:cs="Calibri"/>
-          <w:sz w:val="24"/>
-          <w:szCs w:val="24"/>
-        </w:rPr>
-        <w:t>Jose Ponce</w:t>
-      </w:r>
-    </w:p>
-    <w:p>
-      <w:pPr>
-        <w:spacing w:line="240" w:lineRule="auto"/>
-      </w:pPr>
-      <w:proofErr w:type="spellStart"/>
-      <w:r>
-        <w:rPr>
-          <w:rFonts w:ascii="Calibri" w:eastAsia="Calibri" w:hAnsi="Calibri" w:cs="Calibri"/>
-          <w:sz w:val="24"/>
-          <w:szCs w:val="24"/>
-        </w:rPr>
-        <w:t>Dafna</w:t>
-      </w:r>
-      <w:proofErr w:type="spellEnd"/>
-      <w:r>
-        <w:rPr>
-          <w:rFonts w:ascii="Calibri" w:eastAsia="Calibri" w:hAnsi="Calibri" w:cs="Calibri"/>
-          <w:sz w:val="24"/>
-          <w:szCs w:val="24"/>
-        </w:rPr>
-        <w:t xml:space="preserve"> Steinberg</w:t>
-      </w:r>
-    </w:p>
-    <w:p>
-      <w:pPr>
-        <w:spacing w:line="240" w:lineRule="auto"/>
-      </w:pPr>
-    </w:p>
-    <w:p>
-      <w:pPr>
-        <w:spacing w:line="240" w:lineRule="auto"/>
-      </w:pPr>
+        <w:t>Team Member</w:t>
+      </w:r>
       <w:r>
         <w:rPr>
           <w:rFonts w:ascii="Calibri" w:eastAsia="Calibri" w:hAnsi="Calibri" w:cs="Calibri"/>
@@ -248,87 +195,8 @@
           <w:sz w:val="24"/>
           <w:szCs w:val="24"/>
         </w:rPr>
-        <w:t>Product Owner(s)</w:t>
-      </w:r>
-      <w:r>
-        <w:rPr>
-          <w:rFonts w:ascii="Calibri" w:eastAsia="Calibri" w:hAnsi="Calibri" w:cs="Calibri"/>
-          <w:sz w:val="24"/>
-          <w:szCs w:val="24"/>
-        </w:rPr>
-        <w:t xml:space="preserve">: </w:t>
-      </w:r>
-    </w:p>
-    <w:p>
-      <w:pPr>
-        <w:spacing w:line="240" w:lineRule="auto"/>
-        <w:rPr>
-          <w:rFonts w:ascii="Calibri" w:eastAsia="Calibri" w:hAnsi="Calibri" w:cs="Calibri"/>
-          <w:sz w:val="24"/>
-          <w:szCs w:val="24"/>
-        </w:rPr>
-      </w:pPr>
-      <w:proofErr w:type="spellStart"/>
-      <w:r>
-        <w:rPr>
-          <w:rFonts w:ascii="Calibri" w:eastAsia="Calibri" w:hAnsi="Calibri" w:cs="Calibri"/>
-          <w:sz w:val="24"/>
-          <w:szCs w:val="24"/>
-        </w:rPr>
-        <w:t>Masoud</w:t>
-      </w:r>
-      <w:proofErr w:type="spellEnd"/>
-      <w:r>
-        <w:rPr>
-          <w:rFonts w:ascii="Calibri" w:eastAsia="Calibri" w:hAnsi="Calibri" w:cs="Calibri"/>
-          <w:sz w:val="24"/>
-          <w:szCs w:val="24"/>
-        </w:rPr>
-        <w:t xml:space="preserve"> </w:t>
-      </w:r>
-      <w:proofErr w:type="spellStart"/>
-      <w:r>
-        <w:rPr>
-          <w:rFonts w:ascii="Calibri" w:eastAsia="Calibri" w:hAnsi="Calibri" w:cs="Calibri"/>
-          <w:sz w:val="24"/>
-          <w:szCs w:val="24"/>
-        </w:rPr>
-        <w:t>Sadjadi</w:t>
-      </w:r>
-      <w:proofErr w:type="spellEnd"/>
-    </w:p>
-    <w:p>
-      <w:pPr>
-        <w:spacing w:line="240" w:lineRule="auto"/>
-      </w:pPr>
-      <w:proofErr w:type="spellStart"/>
-      <w:r>
-        <w:rPr>
-          <w:rFonts w:ascii="Calibri" w:eastAsia="Calibri" w:hAnsi="Calibri" w:cs="Calibri"/>
-          <w:sz w:val="24"/>
-          <w:szCs w:val="24"/>
-        </w:rPr>
-        <w:t>Fransisco</w:t>
-      </w:r>
-      <w:proofErr w:type="spellEnd"/>
-      <w:r>
-        <w:rPr>
-          <w:rFonts w:ascii="Calibri" w:eastAsia="Calibri" w:hAnsi="Calibri" w:cs="Calibri"/>
-          <w:sz w:val="24"/>
-          <w:szCs w:val="24"/>
-        </w:rPr>
-        <w:t xml:space="preserve"> Ortega</w:t>
-      </w:r>
-    </w:p>
-    <w:p>
-      <w:pPr>
-        <w:spacing w:line="240" w:lineRule="auto"/>
-      </w:pPr>
-    </w:p>
-    <w:p>
-      <w:pPr>
-        <w:spacing w:line="240" w:lineRule="auto"/>
-      </w:pPr>
+        <w:t>s</w:t>
+      </w:r>
       <w:r>
         <w:rPr>
           <w:rFonts w:ascii="Calibri" w:eastAsia="Calibri" w:hAnsi="Calibri" w:cs="Calibri"/>
@@ -336,43 +204,47 @@
           <w:sz w:val="24"/>
           <w:szCs w:val="24"/>
         </w:rPr>
-        <w:t>Mentor(s)</w:t>
-      </w:r>
-      <w:r>
-        <w:rPr>
-          <w:rFonts w:ascii="Calibri" w:eastAsia="Calibri" w:hAnsi="Calibri" w:cs="Calibri"/>
-          <w:sz w:val="24"/>
-          <w:szCs w:val="24"/>
-        </w:rPr>
-        <w:t xml:space="preserve">: </w:t>
+        <w:t>:</w:t>
+      </w:r>
+    </w:p>
+    <w:p>
+      <w:r>
+        <w:t>Leon Liang</w:t>
+      </w:r>
+    </w:p>
+    <w:p>
+      <w:r>
+        <w:t>Dale Keith</w:t>
+      </w:r>
+    </w:p>
+    <w:p>
+      <w:r>
+        <w:t>Andres Moser</w:t>
+      </w:r>
+    </w:p>
+    <w:p>
+      <w:r>
+        <w:t xml:space="preserve">Steve </w:t>
+      </w:r>
+      <w:proofErr w:type="spellStart"/>
+      <w:r>
+        <w:t>Hirabayashi</w:t>
+      </w:r>
+      <w:proofErr w:type="spellEnd"/>
+    </w:p>
+    <w:p>
+      <w:r>
+        <w:t>Adam Levy</w:t>
       </w:r>
     </w:p>
     <w:p>
       <w:pPr>
         <w:spacing w:line="240" w:lineRule="auto"/>
       </w:pPr>
-      <w:r>
-        <w:rPr>
-          <w:rFonts w:ascii="Calibri" w:eastAsia="Calibri" w:hAnsi="Calibri" w:cs="Calibri"/>
-          <w:sz w:val="24"/>
-          <w:szCs w:val="24"/>
-        </w:rPr>
-        <w:t>Leila Zahedi</w:t>
-      </w:r>
     </w:p>
     <w:p>
       <w:pPr>
         <w:spacing w:line="240" w:lineRule="auto"/>
-      </w:pPr>
-    </w:p>
-    <w:p>
-      <w:pPr>
-        <w:spacing w:line="240" w:lineRule="auto"/>
-        <w:rPr>
-          <w:rFonts w:ascii="Calibri" w:eastAsia="Calibri" w:hAnsi="Calibri" w:cs="Calibri"/>
-          <w:sz w:val="24"/>
-          <w:szCs w:val="24"/>
-        </w:rPr>
       </w:pPr>
       <w:r>
         <w:rPr>
@@ -381,7 +253,7 @@
           <w:sz w:val="24"/>
           <w:szCs w:val="24"/>
         </w:rPr>
-        <w:t>Instructor</w:t>
+        <w:t>Product Owner(s)</w:t>
       </w:r>
       <w:r>
         <w:rPr>
@@ -434,17 +306,132 @@
       <w:pPr>
         <w:spacing w:line="240" w:lineRule="auto"/>
       </w:pPr>
-    </w:p>
-    <w:p>
-      <w:pPr>
-        <w:pStyle w:val="Heading1"/>
-        <w:spacing w:before="480" w:after="0" w:line="240" w:lineRule="auto"/>
-        <w:contextualSpacing w:val="0"/>
-      </w:pPr>
-      <w:bookmarkStart w:id="1" w:name="h.e261rh4bib4i" w:colFirst="0" w:colLast="0"/>
-      <w:bookmarkStart w:id="2" w:name="h.pun1ijvhl9t9" w:colFirst="0" w:colLast="0"/>
-      <w:bookmarkEnd w:id="1"/>
-      <w:bookmarkEnd w:id="2"/>
+      <w:proofErr w:type="spellStart"/>
+      <w:r>
+        <w:rPr>
+          <w:rFonts w:ascii="Calibri" w:eastAsia="Calibri" w:hAnsi="Calibri" w:cs="Calibri"/>
+          <w:sz w:val="24"/>
+          <w:szCs w:val="24"/>
+        </w:rPr>
+        <w:t>Fransisco</w:t>
+      </w:r>
+      <w:proofErr w:type="spellEnd"/>
+      <w:r>
+        <w:rPr>
+          <w:rFonts w:ascii="Calibri" w:eastAsia="Calibri" w:hAnsi="Calibri" w:cs="Calibri"/>
+          <w:sz w:val="24"/>
+          <w:szCs w:val="24"/>
+        </w:rPr>
+        <w:t xml:space="preserve"> Ortega</w:t>
+      </w:r>
+    </w:p>
+    <w:p>
+      <w:pPr>
+        <w:spacing w:line="240" w:lineRule="auto"/>
+      </w:pPr>
+    </w:p>
+    <w:p>
+      <w:pPr>
+        <w:spacing w:line="240" w:lineRule="auto"/>
+      </w:pPr>
+      <w:r>
+        <w:rPr>
+          <w:rFonts w:ascii="Calibri" w:eastAsia="Calibri" w:hAnsi="Calibri" w:cs="Calibri"/>
+          <w:b/>
+          <w:sz w:val="24"/>
+          <w:szCs w:val="24"/>
+        </w:rPr>
+        <w:t>Mentor(s)</w:t>
+      </w:r>
+      <w:r>
+        <w:rPr>
+          <w:rFonts w:ascii="Calibri" w:eastAsia="Calibri" w:hAnsi="Calibri" w:cs="Calibri"/>
+          <w:sz w:val="24"/>
+          <w:szCs w:val="24"/>
+        </w:rPr>
+        <w:t xml:space="preserve">: </w:t>
+      </w:r>
+    </w:p>
+    <w:p>
+      <w:pPr>
+        <w:spacing w:line="240" w:lineRule="auto"/>
+      </w:pPr>
+      <w:r>
+        <w:rPr>
+          <w:color w:val="auto"/>
+        </w:rPr>
+        <w:t>Jose Ponce</w:t>
+      </w:r>
+    </w:p>
+    <w:p>
+      <w:pPr>
+        <w:spacing w:line="240" w:lineRule="auto"/>
+        <w:rPr>
+          <w:rFonts w:ascii="Calibri" w:eastAsia="Calibri" w:hAnsi="Calibri" w:cs="Calibri"/>
+          <w:sz w:val="24"/>
+          <w:szCs w:val="24"/>
+        </w:rPr>
+      </w:pPr>
+      <w:r>
+        <w:rPr>
+          <w:rFonts w:ascii="Calibri" w:eastAsia="Calibri" w:hAnsi="Calibri" w:cs="Calibri"/>
+          <w:b/>
+          <w:sz w:val="24"/>
+          <w:szCs w:val="24"/>
+        </w:rPr>
+        <w:t>Instructor</w:t>
+      </w:r>
+      <w:r>
+        <w:rPr>
+          <w:rFonts w:ascii="Calibri" w:eastAsia="Calibri" w:hAnsi="Calibri" w:cs="Calibri"/>
+          <w:sz w:val="24"/>
+          <w:szCs w:val="24"/>
+        </w:rPr>
+        <w:t xml:space="preserve">: </w:t>
+      </w:r>
+    </w:p>
+    <w:p>
+      <w:pPr>
+        <w:spacing w:line="240" w:lineRule="auto"/>
+        <w:rPr>
+          <w:rFonts w:ascii="Calibri" w:eastAsia="Calibri" w:hAnsi="Calibri" w:cs="Calibri"/>
+          <w:sz w:val="24"/>
+          <w:szCs w:val="24"/>
+        </w:rPr>
+      </w:pPr>
+      <w:proofErr w:type="spellStart"/>
+      <w:r>
+        <w:rPr>
+          <w:rFonts w:ascii="Calibri" w:eastAsia="Calibri" w:hAnsi="Calibri" w:cs="Calibri"/>
+          <w:sz w:val="24"/>
+          <w:szCs w:val="24"/>
+        </w:rPr>
+        <w:t>Masoud</w:t>
+      </w:r>
+      <w:proofErr w:type="spellEnd"/>
+      <w:r>
+        <w:rPr>
+          <w:rFonts w:ascii="Calibri" w:eastAsia="Calibri" w:hAnsi="Calibri" w:cs="Calibri"/>
+          <w:sz w:val="24"/>
+          <w:szCs w:val="24"/>
+        </w:rPr>
+        <w:t xml:space="preserve"> </w:t>
+      </w:r>
+      <w:proofErr w:type="spellStart"/>
+      <w:r>
+        <w:rPr>
+          <w:rFonts w:ascii="Calibri" w:eastAsia="Calibri" w:hAnsi="Calibri" w:cs="Calibri"/>
+          <w:sz w:val="24"/>
+          <w:szCs w:val="24"/>
+        </w:rPr>
+        <w:t>Sadjadi</w:t>
+      </w:r>
+      <w:proofErr w:type="spellEnd"/>
+    </w:p>
+    <w:p>
+      <w:pPr>
+        <w:spacing w:line="240" w:lineRule="auto"/>
+      </w:pPr>
     </w:p>
     <w:p>
       <w:pPr>
@@ -455,8 +442,14 @@
           <w:highlight w:val="white"/>
         </w:rPr>
       </w:pPr>
-      <w:bookmarkStart w:id="3" w:name="h.gjdgxs" w:colFirst="0" w:colLast="0"/>
-      <w:bookmarkStart w:id="4" w:name="h.i7msmddhyd2k" w:colFirst="0" w:colLast="0"/>
+      <w:bookmarkStart w:id="0" w:name="h.e261rh4bib4i" w:colFirst="0" w:colLast="0"/>
+      <w:bookmarkStart w:id="1" w:name="h.pun1ijvhl9t9" w:colFirst="0" w:colLast="0"/>
+      <w:bookmarkStart w:id="2" w:name="h.gjdgxs" w:colFirst="0" w:colLast="0"/>
+      <w:bookmarkStart w:id="3" w:name="h.i7msmddhyd2k" w:colFirst="0" w:colLast="0"/>
+      <w:bookmarkStart w:id="4" w:name="_GoBack"/>
+      <w:bookmarkEnd w:id="0"/>
+      <w:bookmarkEnd w:id="1"/>
+      <w:bookmarkEnd w:id="2"/>
       <w:bookmarkEnd w:id="3"/>
       <w:bookmarkEnd w:id="4"/>
       <w:r>
@@ -499,13 +492,6 @@
     </w:p>
     <w:p>
       <w:pPr>
-        <w:numPr>
-          <w:ilvl w:val="0"/>
-          <w:numId w:val="11"/>
-        </w:numPr>
-        <w:spacing w:line="240" w:lineRule="auto"/>
-        <w:ind w:hanging="360"/>
-        <w:contextualSpacing/>
         <w:rPr>
           <w:b/>
         </w:rPr>
@@ -514,46 +500,79 @@
         <w:rPr>
           <w:b/>
         </w:rPr>
+        <w:t>I.</w:t>
+      </w:r>
+      <w:r>
+        <w:rPr>
+          <w:rFonts w:ascii="Times New Roman" w:eastAsia="Times New Roman" w:hAnsi="Times New Roman" w:cs="Times New Roman"/>
+          <w:sz w:val="14"/>
+          <w:szCs w:val="14"/>
+        </w:rPr>
+        <w:t xml:space="preserve"> </w:t>
+      </w:r>
+      <w:r>
+        <w:rPr>
+          <w:b/>
+        </w:rPr>
         <w:t>Development Environment Installation:</w:t>
       </w:r>
     </w:p>
     <w:p>
       <w:pPr>
-        <w:numPr>
-          <w:ilvl w:val="1"/>
-          <w:numId w:val="11"/>
-        </w:numPr>
-        <w:spacing w:line="240" w:lineRule="auto"/>
-        <w:ind w:hanging="360"/>
-        <w:contextualSpacing/>
+        <w:ind w:firstLine="720"/>
+      </w:pPr>
+      <w:r>
         <w:rPr>
           <w:b/>
         </w:rPr>
-      </w:pPr>
-      <w:r>
-        <w:t>Pre-requisites:</w:t>
-      </w:r>
-    </w:p>
-    <w:p>
-      <w:pPr>
-        <w:numPr>
-          <w:ilvl w:val="2"/>
-          <w:numId w:val="11"/>
-        </w:numPr>
-        <w:spacing w:line="240" w:lineRule="auto"/>
-        <w:ind w:hanging="360"/>
-        <w:contextualSpacing/>
+        <w:t>A.</w:t>
+      </w:r>
+      <w:r>
+        <w:rPr>
+          <w:rFonts w:ascii="Times New Roman" w:eastAsia="Times New Roman" w:hAnsi="Times New Roman" w:cs="Times New Roman"/>
+          <w:sz w:val="14"/>
+          <w:szCs w:val="14"/>
+        </w:rPr>
+        <w:t xml:space="preserve">   </w:t>
+      </w:r>
+      <w:r>
+        <w:t>Prerequisites:</w:t>
+      </w:r>
+    </w:p>
+    <w:p>
+      <w:pPr>
+        <w:ind w:left="1440"/>
+        <w:rPr>
+          <w:rStyle w:val="Hyperlink"/>
+          <w:color w:val="1155CC"/>
+        </w:rPr>
+      </w:pPr>
+      <w:r>
         <w:rPr>
           <w:b/>
         </w:rPr>
-      </w:pPr>
-      <w:proofErr w:type="spellStart"/>
+        <w:t>1.</w:t>
+      </w:r>
+      <w:r>
+        <w:rPr>
+          <w:rFonts w:ascii="Times New Roman" w:eastAsia="Times New Roman" w:hAnsi="Times New Roman" w:cs="Times New Roman"/>
+          <w:sz w:val="14"/>
+          <w:szCs w:val="14"/>
+        </w:rPr>
+        <w:t xml:space="preserve">  </w:t>
+      </w:r>
+      <w:proofErr w:type="spellStart"/>
+      <w:proofErr w:type="gramStart"/>
       <w:r>
         <w:t>NodeJS</w:t>
       </w:r>
       <w:proofErr w:type="spellEnd"/>
       <w:r>
-        <w:t xml:space="preserve">(and </w:t>
+        <w:t>(</w:t>
+      </w:r>
+      <w:proofErr w:type="gramEnd"/>
+      <w:r>
+        <w:t xml:space="preserve">and </w:t>
       </w:r>
       <w:proofErr w:type="spellStart"/>
       <w:r>
@@ -561,9 +580,18 @@
       </w:r>
       <w:proofErr w:type="spellEnd"/>
       <w:r>
-        <w:t xml:space="preserve">) installed: Any version after the one mentioned in the “Hardware and Software Resources” section would be fine. </w:t>
+        <w:t>) installed: Any version after the one mentioned in the “Hardware and Software Resources” section would be fine.</w:t>
       </w:r>
       <w:hyperlink r:id="rId5" w:history="1">
+        <w:r>
+          <w:rPr>
+            <w:rStyle w:val="Hyperlink"/>
+            <w:color w:val="auto"/>
+          </w:rPr>
+          <w:t xml:space="preserve"> </w:t>
+        </w:r>
+      </w:hyperlink>
+      <w:hyperlink r:id="rId6" w:history="1">
         <w:r>
           <w:rPr>
             <w:rStyle w:val="Hyperlink"/>
@@ -575,21 +603,39 @@
     </w:p>
     <w:p>
       <w:pPr>
-        <w:numPr>
-          <w:ilvl w:val="2"/>
-          <w:numId w:val="11"/>
-        </w:numPr>
-        <w:spacing w:line="240" w:lineRule="auto"/>
-        <w:ind w:hanging="360"/>
-        <w:contextualSpacing/>
+        <w:ind w:left="1440"/>
+        <w:rPr>
+          <w:rStyle w:val="Hyperlink"/>
+          <w:color w:val="1155CC"/>
+        </w:rPr>
+      </w:pPr>
+      <w:r>
         <w:rPr>
           <w:b/>
         </w:rPr>
-      </w:pPr>
-      <w:r>
-        <w:t xml:space="preserve">MongoDB: You will need a MongoDB server to run this application, if you don’t have one, you can install and run it on your own development laptop/desktop, no special configuration is required. Any version after the one mentioned in the “Hardware and Software Resources” section would be fine. </w:t>
-      </w:r>
-      <w:hyperlink r:id="rId6" w:anchor="community" w:history="1">
+        <w:t>2.</w:t>
+      </w:r>
+      <w:r>
+        <w:rPr>
+          <w:rFonts w:ascii="Times New Roman" w:eastAsia="Times New Roman" w:hAnsi="Times New Roman" w:cs="Times New Roman"/>
+          <w:sz w:val="14"/>
+          <w:szCs w:val="14"/>
+        </w:rPr>
+        <w:t xml:space="preserve">  </w:t>
+      </w:r>
+      <w:r>
+        <w:t>MongoDB: You will need a MongoDB server to run this application, if you don’t have one, you can install and run it on your own development laptop/desktop, no special configuration is required. Any version after the one mentioned in the “Hardware and Software Resources” section would be fine.</w:t>
+      </w:r>
+      <w:hyperlink r:id="rId7" w:anchor="community" w:history="1">
+        <w:r>
+          <w:rPr>
+            <w:rStyle w:val="Hyperlink"/>
+            <w:color w:val="auto"/>
+          </w:rPr>
+          <w:t xml:space="preserve"> </w:t>
+        </w:r>
+      </w:hyperlink>
+      <w:hyperlink r:id="rId8" w:anchor="community" w:history="1">
         <w:r>
           <w:rPr>
             <w:rStyle w:val="Hyperlink"/>
@@ -601,26 +647,44 @@
     </w:p>
     <w:p>
       <w:pPr>
-        <w:numPr>
-          <w:ilvl w:val="2"/>
-          <w:numId w:val="11"/>
-        </w:numPr>
-        <w:spacing w:line="240" w:lineRule="auto"/>
-        <w:ind w:hanging="360"/>
-        <w:contextualSpacing/>
+        <w:ind w:left="1440"/>
+        <w:rPr>
+          <w:rStyle w:val="Hyperlink"/>
+          <w:color w:val="1155CC"/>
+        </w:rPr>
+      </w:pPr>
+      <w:r>
         <w:rPr>
           <w:b/>
         </w:rPr>
-      </w:pPr>
+        <w:t>3.</w:t>
+      </w:r>
+      <w:r>
+        <w:rPr>
+          <w:rFonts w:ascii="Times New Roman" w:eastAsia="Times New Roman" w:hAnsi="Times New Roman" w:cs="Times New Roman"/>
+          <w:sz w:val="14"/>
+          <w:szCs w:val="14"/>
+        </w:rPr>
+        <w:t xml:space="preserve">  </w:t>
+      </w:r>
       <w:proofErr w:type="spellStart"/>
       <w:r>
         <w:t>Git</w:t>
       </w:r>
       <w:proofErr w:type="spellEnd"/>
       <w:r>
-        <w:t xml:space="preserve">: </w:t>
-      </w:r>
-      <w:hyperlink r:id="rId7" w:history="1">
+        <w:t>:</w:t>
+      </w:r>
+      <w:hyperlink r:id="rId9" w:history="1">
+        <w:r>
+          <w:rPr>
+            <w:rStyle w:val="Hyperlink"/>
+            <w:color w:val="auto"/>
+          </w:rPr>
+          <w:t xml:space="preserve"> </w:t>
+        </w:r>
+      </w:hyperlink>
+      <w:hyperlink r:id="rId10" w:history="1">
         <w:r>
           <w:rPr>
             <w:rStyle w:val="Hyperlink"/>
@@ -632,17 +696,22 @@
     </w:p>
     <w:p>
       <w:pPr>
-        <w:numPr>
-          <w:ilvl w:val="2"/>
-          <w:numId w:val="11"/>
-        </w:numPr>
-        <w:spacing w:line="240" w:lineRule="auto"/>
-        <w:ind w:hanging="360"/>
-        <w:contextualSpacing/>
+        <w:ind w:left="1440"/>
+      </w:pPr>
+      <w:r>
         <w:rPr>
           <w:b/>
         </w:rPr>
-      </w:pPr>
+        <w:t>4.</w:t>
+      </w:r>
+      <w:r>
+        <w:rPr>
+          <w:rFonts w:ascii="Times New Roman" w:eastAsia="Times New Roman" w:hAnsi="Times New Roman" w:cs="Times New Roman"/>
+          <w:sz w:val="14"/>
+          <w:szCs w:val="14"/>
+        </w:rPr>
+        <w:t xml:space="preserve">  </w:t>
+      </w:r>
       <w:r>
         <w:t xml:space="preserve">An IDE is recommended: any IDE that can deal with </w:t>
       </w:r>
@@ -657,34 +726,44 @@
     </w:p>
     <w:p>
       <w:pPr>
-        <w:numPr>
-          <w:ilvl w:val="1"/>
-          <w:numId w:val="11"/>
-        </w:numPr>
-        <w:spacing w:line="240" w:lineRule="auto"/>
-        <w:ind w:hanging="360"/>
-        <w:contextualSpacing/>
+        <w:ind w:firstLine="720"/>
+      </w:pPr>
+      <w:r>
         <w:rPr>
           <w:b/>
         </w:rPr>
-      </w:pPr>
+        <w:t>B.</w:t>
+      </w:r>
+      <w:r>
+        <w:rPr>
+          <w:rFonts w:ascii="Times New Roman" w:eastAsia="Times New Roman" w:hAnsi="Times New Roman" w:cs="Times New Roman"/>
+          <w:sz w:val="14"/>
+          <w:szCs w:val="14"/>
+        </w:rPr>
+        <w:t xml:space="preserve"> </w:t>
+      </w:r>
       <w:r>
         <w:t>Execute:</w:t>
       </w:r>
     </w:p>
     <w:p>
       <w:pPr>
-        <w:numPr>
-          <w:ilvl w:val="2"/>
-          <w:numId w:val="11"/>
-        </w:numPr>
-        <w:spacing w:line="240" w:lineRule="auto"/>
-        <w:ind w:hanging="360"/>
-        <w:contextualSpacing/>
+        <w:ind w:left="1440"/>
+      </w:pPr>
+      <w:r>
         <w:rPr>
           <w:b/>
         </w:rPr>
-      </w:pPr>
+        <w:t>1.</w:t>
+      </w:r>
+      <w:r>
+        <w:rPr>
+          <w:rFonts w:ascii="Times New Roman" w:eastAsia="Times New Roman" w:hAnsi="Times New Roman" w:cs="Times New Roman"/>
+          <w:sz w:val="14"/>
+          <w:szCs w:val="14"/>
+        </w:rPr>
+        <w:t xml:space="preserve">  </w:t>
+      </w:r>
       <w:r>
         <w:t xml:space="preserve">Checkout the </w:t>
       </w:r>
@@ -723,17 +802,22 @@
     </w:p>
     <w:p>
       <w:pPr>
-        <w:numPr>
-          <w:ilvl w:val="2"/>
-          <w:numId w:val="11"/>
-        </w:numPr>
-        <w:spacing w:line="240" w:lineRule="auto"/>
-        <w:ind w:hanging="360"/>
-        <w:contextualSpacing/>
+        <w:ind w:left="1440"/>
+      </w:pPr>
+      <w:r>
         <w:rPr>
           <w:b/>
         </w:rPr>
-      </w:pPr>
+        <w:t>2.</w:t>
+      </w:r>
+      <w:r>
+        <w:rPr>
+          <w:rFonts w:ascii="Times New Roman" w:eastAsia="Times New Roman" w:hAnsi="Times New Roman" w:cs="Times New Roman"/>
+          <w:sz w:val="14"/>
+          <w:szCs w:val="14"/>
+        </w:rPr>
+        <w:t xml:space="preserve">  </w:t>
+      </w:r>
       <w:r>
         <w:t>“Install” the application by running “{{</w:t>
       </w:r>
@@ -796,34 +880,52 @@
     </w:p>
     <w:p>
       <w:pPr>
-        <w:numPr>
-          <w:ilvl w:val="2"/>
-          <w:numId w:val="11"/>
-        </w:numPr>
-        <w:spacing w:line="240" w:lineRule="auto"/>
-        <w:ind w:hanging="360"/>
-        <w:contextualSpacing/>
+        <w:ind w:left="1440"/>
+      </w:pPr>
+      <w:r>
         <w:rPr>
           <w:b/>
         </w:rPr>
-      </w:pPr>
+        <w:t>3.</w:t>
+      </w:r>
+      <w:r>
+        <w:rPr>
+          <w:rFonts w:ascii="Times New Roman" w:eastAsia="Times New Roman" w:hAnsi="Times New Roman" w:cs="Times New Roman"/>
+          <w:sz w:val="14"/>
+          <w:szCs w:val="14"/>
+        </w:rPr>
+        <w:t xml:space="preserve">  </w:t>
+      </w:r>
       <w:r>
         <w:t>Configure the application to run locally:</w:t>
       </w:r>
     </w:p>
     <w:p>
       <w:pPr>
-        <w:numPr>
-          <w:ilvl w:val="3"/>
-          <w:numId w:val="11"/>
-        </w:numPr>
-        <w:spacing w:line="240" w:lineRule="auto"/>
-        <w:ind w:hanging="360"/>
-        <w:contextualSpacing/>
+        <w:ind w:left="2160"/>
+      </w:pPr>
+      <w:proofErr w:type="gramStart"/>
+      <w:r>
         <w:rPr>
           <w:b/>
         </w:rPr>
-      </w:pPr>
+        <w:t>a</w:t>
+      </w:r>
+      <w:proofErr w:type="gramEnd"/>
+      <w:r>
+        <w:rPr>
+          <w:b/>
+        </w:rPr>
+        <w:t>)</w:t>
+      </w:r>
+      <w:r>
+        <w:rPr>
+          <w:rFonts w:ascii="Times New Roman" w:eastAsia="Times New Roman" w:hAnsi="Times New Roman" w:cs="Times New Roman"/>
+          <w:sz w:val="14"/>
+          <w:szCs w:val="14"/>
+        </w:rPr>
+        <w:t xml:space="preserve"> </w:t>
+      </w:r>
       <w:r>
         <w:t>Make sure the host and protocol are correct in the “{{</w:t>
       </w:r>
@@ -833,23 +935,22 @@
       </w:r>
       <w:proofErr w:type="spellEnd"/>
       <w:r>
-        <w:t xml:space="preserve">}}/Code/server.js” file. You normally want that file to have two lines like this near the beginning of the file: </w:t>
-      </w:r>
-    </w:p>
-    <w:p>
-      <w:pPr>
-        <w:ind w:left="2880" w:firstLine="720"/>
-        <w:rPr>
-          <w:rFonts w:ascii="Roboto Mono" w:eastAsia="Roboto Mono" w:hAnsi="Roboto Mono" w:cs="Roboto Mono"/>
+        <w:t>}}/Code/server.js” file. You normally want that file to have two lines like this near the beginning of the file:</w:t>
+      </w:r>
+    </w:p>
+    <w:p>
+      <w:pPr>
+        <w:ind w:left="2160"/>
+        <w:rPr>
           <w:sz w:val="20"/>
           <w:szCs w:val="20"/>
           <w:shd w:val="clear" w:color="auto" w:fill="EFEFEF"/>
         </w:rPr>
       </w:pPr>
       <w:proofErr w:type="spellStart"/>
-      <w:r>
-        <w:rPr>
-          <w:rFonts w:ascii="Roboto Mono" w:eastAsia="Roboto Mono" w:hAnsi="Roboto Mono" w:cs="Roboto Mono"/>
+      <w:proofErr w:type="gramStart"/>
+      <w:r>
+        <w:rPr>
           <w:sz w:val="20"/>
           <w:szCs w:val="20"/>
           <w:shd w:val="clear" w:color="auto" w:fill="EFEFEF"/>
@@ -859,59 +960,416 @@
       <w:proofErr w:type="spellEnd"/>
       <w:r>
         <w:rPr>
-          <w:rFonts w:ascii="Roboto Mono" w:eastAsia="Roboto Mono" w:hAnsi="Roboto Mono" w:cs="Roboto Mono"/>
           <w:sz w:val="20"/>
           <w:szCs w:val="20"/>
           <w:shd w:val="clear" w:color="auto" w:fill="EFEFEF"/>
         </w:rPr>
-        <w:t>("host", "localhost");</w:t>
-      </w:r>
-    </w:p>
-    <w:p>
-      <w:pPr>
-        <w:ind w:left="2880" w:firstLine="720"/>
+        <w:t>(</w:t>
+      </w:r>
+      <w:proofErr w:type="gramEnd"/>
+      <w:r>
+        <w:rPr>
+          <w:sz w:val="20"/>
+          <w:szCs w:val="20"/>
+          <w:shd w:val="clear" w:color="auto" w:fill="EFEFEF"/>
+        </w:rPr>
+        <w:t>"host", "localhost");</w:t>
+      </w:r>
+    </w:p>
+    <w:p>
+      <w:pPr>
+        <w:ind w:left="2160"/>
+        <w:rPr>
+          <w:sz w:val="20"/>
+          <w:szCs w:val="20"/>
+          <w:shd w:val="clear" w:color="auto" w:fill="EFEFEF"/>
+        </w:rPr>
+      </w:pPr>
+      <w:proofErr w:type="spellStart"/>
+      <w:proofErr w:type="gramStart"/>
+      <w:r>
+        <w:rPr>
+          <w:sz w:val="20"/>
+          <w:szCs w:val="20"/>
+          <w:shd w:val="clear" w:color="auto" w:fill="EFEFEF"/>
+        </w:rPr>
+        <w:t>app.set</w:t>
+      </w:r>
+      <w:proofErr w:type="spellEnd"/>
+      <w:r>
+        <w:rPr>
+          <w:sz w:val="20"/>
+          <w:szCs w:val="20"/>
+          <w:shd w:val="clear" w:color="auto" w:fill="EFEFEF"/>
+        </w:rPr>
+        <w:t>(</w:t>
+      </w:r>
+      <w:proofErr w:type="gramEnd"/>
+      <w:r>
+        <w:rPr>
+          <w:sz w:val="20"/>
+          <w:szCs w:val="20"/>
+          <w:shd w:val="clear" w:color="auto" w:fill="EFEFEF"/>
+        </w:rPr>
+        <w:t>"protocol", "http");</w:t>
+      </w:r>
+    </w:p>
+    <w:p>
+      <w:pPr>
+        <w:ind w:left="2160"/>
+      </w:pPr>
+      <w:r>
+        <w:rPr>
+          <w:b/>
+        </w:rPr>
+        <w:t>b)</w:t>
+      </w:r>
+      <w:r>
         <w:rPr>
           <w:rFonts w:ascii="Times New Roman" w:eastAsia="Times New Roman" w:hAnsi="Times New Roman" w:cs="Times New Roman"/>
-          <w:sz w:val="24"/>
-          <w:szCs w:val="24"/>
-        </w:rPr>
-      </w:pPr>
-      <w:proofErr w:type="spellStart"/>
-      <w:r>
-        <w:rPr>
-          <w:rFonts w:ascii="Roboto Mono" w:eastAsia="Roboto Mono" w:hAnsi="Roboto Mono" w:cs="Roboto Mono"/>
+          <w:sz w:val="14"/>
+          <w:szCs w:val="14"/>
+        </w:rPr>
+        <w:t xml:space="preserve"> </w:t>
+      </w:r>
+      <w:r>
+        <w:t>Make sure the “{{</w:t>
+      </w:r>
+      <w:proofErr w:type="spellStart"/>
+      <w:r>
+        <w:t>gitCheckoutDir</w:t>
+      </w:r>
+      <w:proofErr w:type="spellEnd"/>
+      <w:r>
+        <w:t>}}/Code/</w:t>
+      </w:r>
+      <w:proofErr w:type="spellStart"/>
+      <w:r>
+        <w:t>config</w:t>
+      </w:r>
+      <w:proofErr w:type="spellEnd"/>
+      <w:r>
+        <w:t>/</w:t>
+      </w:r>
+      <w:proofErr w:type="spellStart"/>
+      <w:r>
+        <w:t>config</w:t>
+      </w:r>
+      <w:proofErr w:type="spellEnd"/>
+      <w:r>
+        <w:t xml:space="preserve"> file looks like this:</w:t>
+      </w:r>
+    </w:p>
+    <w:p>
+      <w:pPr>
+        <w:ind w:left="2160"/>
+        <w:rPr>
           <w:sz w:val="20"/>
           <w:szCs w:val="20"/>
           <w:shd w:val="clear" w:color="auto" w:fill="EFEFEF"/>
         </w:rPr>
-        <w:t>app.set</w:t>
-      </w:r>
-      <w:proofErr w:type="spellEnd"/>
-      <w:r>
-        <w:rPr>
-          <w:rFonts w:ascii="Roboto Mono" w:eastAsia="Roboto Mono" w:hAnsi="Roboto Mono" w:cs="Roboto Mono"/>
+      </w:pPr>
+      <w:proofErr w:type="spellStart"/>
+      <w:r>
+        <w:rPr>
           <w:sz w:val="20"/>
           <w:szCs w:val="20"/>
           <w:shd w:val="clear" w:color="auto" w:fill="EFEFEF"/>
         </w:rPr>
-        <w:t>("protocol", "http");</w:t>
-      </w:r>
-    </w:p>
-    <w:p>
-      <w:pPr>
-        <w:numPr>
-          <w:ilvl w:val="3"/>
-          <w:numId w:val="11"/>
-        </w:numPr>
-        <w:spacing w:line="240" w:lineRule="auto"/>
-        <w:ind w:hanging="360"/>
-        <w:contextualSpacing/>
+        <w:t>module.exports</w:t>
+      </w:r>
+      <w:proofErr w:type="spellEnd"/>
+      <w:r>
+        <w:rPr>
+          <w:sz w:val="20"/>
+          <w:szCs w:val="20"/>
+          <w:shd w:val="clear" w:color="auto" w:fill="EFEFEF"/>
+        </w:rPr>
+        <w:t xml:space="preserve"> = {</w:t>
+      </w:r>
+    </w:p>
+    <w:p>
+      <w:pPr>
+        <w:ind w:left="2880"/>
+        <w:rPr>
+          <w:sz w:val="20"/>
+          <w:szCs w:val="20"/>
+          <w:shd w:val="clear" w:color="auto" w:fill="EFEFEF"/>
+        </w:rPr>
+      </w:pPr>
+      <w:r>
+        <w:rPr>
+          <w:sz w:val="20"/>
+          <w:szCs w:val="20"/>
+          <w:shd w:val="clear" w:color="auto" w:fill="EFEFEF"/>
+        </w:rPr>
+        <w:t>‘</w:t>
+      </w:r>
+      <w:proofErr w:type="gramStart"/>
+      <w:r>
+        <w:rPr>
+          <w:sz w:val="20"/>
+          <w:szCs w:val="20"/>
+          <w:shd w:val="clear" w:color="auto" w:fill="EFEFEF"/>
+        </w:rPr>
+        <w:t>port</w:t>
+      </w:r>
+      <w:proofErr w:type="gramEnd"/>
+      <w:r>
+        <w:rPr>
+          <w:sz w:val="20"/>
+          <w:szCs w:val="20"/>
+          <w:shd w:val="clear" w:color="auto" w:fill="EFEFEF"/>
+        </w:rPr>
+        <w:t>':3000,</w:t>
+      </w:r>
+    </w:p>
+    <w:p>
+      <w:pPr>
+        <w:ind w:left="2880"/>
+        <w:rPr>
+          <w:sz w:val="20"/>
+          <w:szCs w:val="20"/>
+          <w:shd w:val="clear" w:color="auto" w:fill="EFEFEF"/>
+        </w:rPr>
+      </w:pPr>
+      <w:r>
+        <w:rPr>
+          <w:sz w:val="20"/>
+          <w:szCs w:val="20"/>
+          <w:shd w:val="clear" w:color="auto" w:fill="EFEFEF"/>
+        </w:rPr>
+        <w:t>'</w:t>
+      </w:r>
+      <w:proofErr w:type="gramStart"/>
+      <w:r>
+        <w:rPr>
+          <w:sz w:val="20"/>
+          <w:szCs w:val="20"/>
+          <w:shd w:val="clear" w:color="auto" w:fill="EFEFEF"/>
+        </w:rPr>
+        <w:t>externalPort</w:t>
+      </w:r>
+      <w:proofErr w:type="gramEnd"/>
+      <w:r>
+        <w:rPr>
+          <w:sz w:val="20"/>
+          <w:szCs w:val="20"/>
+          <w:shd w:val="clear" w:color="auto" w:fill="EFEFEF"/>
+        </w:rPr>
+        <w:t>':3000,</w:t>
+      </w:r>
+    </w:p>
+    <w:p>
+      <w:pPr>
+        <w:ind w:left="2880"/>
+        <w:rPr>
+          <w:sz w:val="20"/>
+          <w:szCs w:val="20"/>
+          <w:shd w:val="clear" w:color="auto" w:fill="EFEFEF"/>
+        </w:rPr>
+      </w:pPr>
+      <w:r>
+        <w:rPr>
+          <w:sz w:val="20"/>
+          <w:szCs w:val="20"/>
+          <w:shd w:val="clear" w:color="auto" w:fill="EFEFEF"/>
+        </w:rPr>
+        <w:t>'</w:t>
+      </w:r>
+      <w:proofErr w:type="gramStart"/>
+      <w:r>
+        <w:rPr>
+          <w:sz w:val="20"/>
+          <w:szCs w:val="20"/>
+          <w:shd w:val="clear" w:color="auto" w:fill="EFEFEF"/>
+        </w:rPr>
+        <w:t>database</w:t>
+      </w:r>
+      <w:proofErr w:type="gramEnd"/>
+      <w:r>
+        <w:rPr>
+          <w:sz w:val="20"/>
+          <w:szCs w:val="20"/>
+          <w:shd w:val="clear" w:color="auto" w:fill="EFEFEF"/>
+        </w:rPr>
+        <w:t>':'</w:t>
+      </w:r>
+      <w:proofErr w:type="spellStart"/>
+      <w:r>
+        <w:rPr>
+          <w:sz w:val="20"/>
+          <w:szCs w:val="20"/>
+          <w:shd w:val="clear" w:color="auto" w:fill="EFEFEF"/>
+        </w:rPr>
+        <w:t>mongodb</w:t>
+      </w:r>
+      <w:proofErr w:type="spellEnd"/>
+      <w:r>
+        <w:rPr>
+          <w:sz w:val="20"/>
+          <w:szCs w:val="20"/>
+          <w:shd w:val="clear" w:color="auto" w:fill="EFEFEF"/>
+        </w:rPr>
+        <w:t>://localhost:27017/admin',</w:t>
+      </w:r>
+    </w:p>
+    <w:p>
+      <w:pPr>
+        <w:ind w:left="2880"/>
+        <w:rPr>
+          <w:sz w:val="20"/>
+          <w:szCs w:val="20"/>
+          <w:shd w:val="clear" w:color="auto" w:fill="EFEFEF"/>
+        </w:rPr>
+      </w:pPr>
+      <w:r>
+        <w:rPr>
+          <w:sz w:val="20"/>
+          <w:szCs w:val="20"/>
+          <w:shd w:val="clear" w:color="auto" w:fill="EFEFEF"/>
+        </w:rPr>
+        <w:t>'</w:t>
+      </w:r>
+      <w:proofErr w:type="gramStart"/>
+      <w:r>
+        <w:rPr>
+          <w:sz w:val="20"/>
+          <w:szCs w:val="20"/>
+          <w:shd w:val="clear" w:color="auto" w:fill="EFEFEF"/>
+        </w:rPr>
+        <w:t>secret</w:t>
+      </w:r>
+      <w:proofErr w:type="gramEnd"/>
+      <w:r>
+        <w:rPr>
+          <w:sz w:val="20"/>
+          <w:szCs w:val="20"/>
+          <w:shd w:val="clear" w:color="auto" w:fill="EFEFEF"/>
+        </w:rPr>
+        <w:t>':'</w:t>
+      </w:r>
+      <w:proofErr w:type="spellStart"/>
+      <w:r>
+        <w:rPr>
+          <w:sz w:val="20"/>
+          <w:szCs w:val="20"/>
+          <w:shd w:val="clear" w:color="auto" w:fill="EFEFEF"/>
+        </w:rPr>
+        <w:t>whateveryouwant</w:t>
+      </w:r>
+      <w:proofErr w:type="spellEnd"/>
+      <w:r>
+        <w:rPr>
+          <w:sz w:val="20"/>
+          <w:szCs w:val="20"/>
+          <w:shd w:val="clear" w:color="auto" w:fill="EFEFEF"/>
+        </w:rPr>
+        <w:t>',</w:t>
+      </w:r>
+    </w:p>
+    <w:p>
+      <w:pPr>
+        <w:ind w:left="2880"/>
+        <w:rPr>
+          <w:sz w:val="20"/>
+          <w:szCs w:val="20"/>
+          <w:shd w:val="clear" w:color="auto" w:fill="EFEFEF"/>
+        </w:rPr>
+      </w:pPr>
+      <w:r>
+        <w:rPr>
+          <w:sz w:val="20"/>
+          <w:szCs w:val="20"/>
+          <w:shd w:val="clear" w:color="auto" w:fill="EFEFEF"/>
+        </w:rPr>
+        <w:t>'</w:t>
+      </w:r>
+      <w:proofErr w:type="spellStart"/>
+      <w:proofErr w:type="gramStart"/>
+      <w:r>
+        <w:rPr>
+          <w:sz w:val="20"/>
+          <w:szCs w:val="20"/>
+          <w:shd w:val="clear" w:color="auto" w:fill="EFEFEF"/>
+        </w:rPr>
+        <w:t>secure</w:t>
+      </w:r>
+      <w:proofErr w:type="gramEnd"/>
+      <w:r>
+        <w:rPr>
+          <w:sz w:val="20"/>
+          <w:szCs w:val="20"/>
+          <w:shd w:val="clear" w:color="auto" w:fill="EFEFEF"/>
+        </w:rPr>
+        <w:t>':false</w:t>
+      </w:r>
+      <w:proofErr w:type="spellEnd"/>
+    </w:p>
+    <w:p>
+      <w:pPr>
+        <w:ind w:left="2160"/>
+        <w:rPr>
+          <w:sz w:val="20"/>
+          <w:szCs w:val="20"/>
+          <w:shd w:val="clear" w:color="auto" w:fill="EFEFEF"/>
+        </w:rPr>
+      </w:pPr>
+      <w:r>
+        <w:rPr>
+          <w:sz w:val="20"/>
+          <w:szCs w:val="20"/>
+          <w:shd w:val="clear" w:color="auto" w:fill="EFEFEF"/>
+        </w:rPr>
+        <w:t>};</w:t>
+      </w:r>
+    </w:p>
+    <w:p>
+      <w:pPr>
+        <w:ind w:left="2160"/>
+      </w:pPr>
+      <w:r>
+        <w:t xml:space="preserve">Adjust the mongo </w:t>
+      </w:r>
+      <w:proofErr w:type="spellStart"/>
+      <w:proofErr w:type="gramStart"/>
+      <w:r>
+        <w:t>url</w:t>
+      </w:r>
+      <w:proofErr w:type="spellEnd"/>
+      <w:proofErr w:type="gramEnd"/>
+      <w:r>
+        <w:t xml:space="preserve"> if your </w:t>
+      </w:r>
+      <w:proofErr w:type="spellStart"/>
+      <w:r>
+        <w:t>mongoDB</w:t>
+      </w:r>
+      <w:proofErr w:type="spellEnd"/>
+      <w:r>
+        <w:t xml:space="preserve"> is not on your development machine.</w:t>
+      </w:r>
+    </w:p>
+    <w:p>
+      <w:pPr>
+        <w:ind w:left="1440"/>
+      </w:pPr>
+      <w:r>
         <w:rPr>
           <w:b/>
         </w:rPr>
-      </w:pPr>
-      <w:r>
-        <w:t>Make sure the “{{</w:t>
+        <w:t>4.</w:t>
+      </w:r>
+      <w:r>
+        <w:rPr>
+          <w:rFonts w:ascii="Times New Roman" w:eastAsia="Times New Roman" w:hAnsi="Times New Roman" w:cs="Times New Roman"/>
+          <w:sz w:val="14"/>
+          <w:szCs w:val="14"/>
+        </w:rPr>
+        <w:t xml:space="preserve">  </w:t>
+      </w:r>
+      <w:r>
+        <w:t>Run the application by executing “node {{</w:t>
       </w:r>
       <w:proofErr w:type="spellStart"/>
       <w:r>
@@ -919,295 +1377,39 @@
       </w:r>
       <w:proofErr w:type="spellEnd"/>
       <w:r>
-        <w:t>}}/Code/config/config file looks like this:</w:t>
-      </w:r>
-    </w:p>
-    <w:p>
-      <w:pPr>
-        <w:ind w:left="2160" w:firstLine="720"/>
-        <w:rPr>
-          <w:rFonts w:ascii="Roboto Mono" w:eastAsia="Roboto Mono" w:hAnsi="Roboto Mono" w:cs="Roboto Mono"/>
-          <w:sz w:val="20"/>
-          <w:szCs w:val="20"/>
-          <w:shd w:val="clear" w:color="auto" w:fill="EFEFEF"/>
-        </w:rPr>
-      </w:pPr>
-      <w:proofErr w:type="spellStart"/>
-      <w:r>
-        <w:rPr>
-          <w:rFonts w:ascii="Roboto Mono" w:eastAsia="Roboto Mono" w:hAnsi="Roboto Mono" w:cs="Roboto Mono"/>
-          <w:sz w:val="20"/>
-          <w:szCs w:val="20"/>
-          <w:shd w:val="clear" w:color="auto" w:fill="EFEFEF"/>
-        </w:rPr>
-        <w:t>module.exports</w:t>
-      </w:r>
-      <w:proofErr w:type="spellEnd"/>
-      <w:r>
-        <w:rPr>
-          <w:rFonts w:ascii="Roboto Mono" w:eastAsia="Roboto Mono" w:hAnsi="Roboto Mono" w:cs="Roboto Mono"/>
-          <w:sz w:val="20"/>
-          <w:szCs w:val="20"/>
-          <w:shd w:val="clear" w:color="auto" w:fill="EFEFEF"/>
-        </w:rPr>
-        <w:t xml:space="preserve"> = {</w:t>
-      </w:r>
-    </w:p>
-    <w:p>
-      <w:pPr>
-        <w:ind w:left="2160" w:firstLine="720"/>
-        <w:rPr>
-          <w:rFonts w:ascii="Roboto Mono" w:eastAsia="Roboto Mono" w:hAnsi="Roboto Mono" w:cs="Roboto Mono"/>
-          <w:sz w:val="20"/>
-          <w:szCs w:val="20"/>
-          <w:shd w:val="clear" w:color="auto" w:fill="EFEFEF"/>
-        </w:rPr>
-      </w:pPr>
-      <w:r>
-        <w:rPr>
-          <w:rFonts w:ascii="Roboto Mono" w:eastAsia="Roboto Mono" w:hAnsi="Roboto Mono" w:cs="Roboto Mono"/>
-          <w:sz w:val="20"/>
-          <w:szCs w:val="20"/>
-          <w:shd w:val="clear" w:color="auto" w:fill="EFEFEF"/>
-        </w:rPr>
-        <w:t>'port':3000,</w:t>
-      </w:r>
-    </w:p>
-    <w:p>
-      <w:pPr>
-        <w:ind w:left="2160" w:firstLine="720"/>
-        <w:rPr>
-          <w:rFonts w:ascii="Roboto Mono" w:eastAsia="Roboto Mono" w:hAnsi="Roboto Mono" w:cs="Roboto Mono"/>
-          <w:sz w:val="20"/>
-          <w:szCs w:val="20"/>
-          <w:shd w:val="clear" w:color="auto" w:fill="EFEFEF"/>
-        </w:rPr>
-      </w:pPr>
-      <w:r>
-        <w:rPr>
-          <w:rFonts w:ascii="Roboto Mono" w:eastAsia="Roboto Mono" w:hAnsi="Roboto Mono" w:cs="Roboto Mono"/>
-          <w:sz w:val="20"/>
-          <w:szCs w:val="20"/>
-          <w:shd w:val="clear" w:color="auto" w:fill="EFEFEF"/>
-        </w:rPr>
-        <w:t>'externalPort':3000,</w:t>
-      </w:r>
-    </w:p>
-    <w:p>
-      <w:pPr>
-        <w:ind w:left="2160" w:firstLine="720"/>
-        <w:rPr>
-          <w:rFonts w:ascii="Roboto Mono" w:eastAsia="Roboto Mono" w:hAnsi="Roboto Mono" w:cs="Roboto Mono"/>
-          <w:sz w:val="20"/>
-          <w:szCs w:val="20"/>
-          <w:shd w:val="clear" w:color="auto" w:fill="EFEFEF"/>
-        </w:rPr>
-      </w:pPr>
-      <w:r>
-        <w:rPr>
-          <w:rFonts w:ascii="Roboto Mono" w:eastAsia="Roboto Mono" w:hAnsi="Roboto Mono" w:cs="Roboto Mono"/>
-          <w:sz w:val="20"/>
-          <w:szCs w:val="20"/>
-          <w:shd w:val="clear" w:color="auto" w:fill="EFEFEF"/>
-        </w:rPr>
-        <w:t>'database':'</w:t>
-      </w:r>
-      <w:proofErr w:type="spellStart"/>
-      <w:r>
-        <w:rPr>
-          <w:rFonts w:ascii="Roboto Mono" w:eastAsia="Roboto Mono" w:hAnsi="Roboto Mono" w:cs="Roboto Mono"/>
-          <w:sz w:val="20"/>
-          <w:szCs w:val="20"/>
-          <w:shd w:val="clear" w:color="auto" w:fill="EFEFEF"/>
-        </w:rPr>
-        <w:t>mongodb</w:t>
-      </w:r>
-      <w:proofErr w:type="spellEnd"/>
-      <w:r>
-        <w:rPr>
-          <w:rFonts w:ascii="Roboto Mono" w:eastAsia="Roboto Mono" w:hAnsi="Roboto Mono" w:cs="Roboto Mono"/>
-          <w:sz w:val="20"/>
-          <w:szCs w:val="20"/>
-          <w:shd w:val="clear" w:color="auto" w:fill="EFEFEF"/>
-        </w:rPr>
-        <w:t>://localhost:27017/admin',</w:t>
-      </w:r>
-    </w:p>
-    <w:p>
-      <w:pPr>
-        <w:ind w:left="2160" w:firstLine="720"/>
-        <w:rPr>
-          <w:rFonts w:ascii="Roboto Mono" w:eastAsia="Roboto Mono" w:hAnsi="Roboto Mono" w:cs="Roboto Mono"/>
-          <w:sz w:val="20"/>
-          <w:szCs w:val="20"/>
-          <w:shd w:val="clear" w:color="auto" w:fill="EFEFEF"/>
-        </w:rPr>
-      </w:pPr>
-      <w:r>
-        <w:rPr>
-          <w:rFonts w:ascii="Roboto Mono" w:eastAsia="Roboto Mono" w:hAnsi="Roboto Mono" w:cs="Roboto Mono"/>
-          <w:sz w:val="20"/>
-          <w:szCs w:val="20"/>
-          <w:shd w:val="clear" w:color="auto" w:fill="EFEFEF"/>
-        </w:rPr>
-        <w:t>'secret':'</w:t>
-      </w:r>
-      <w:proofErr w:type="spellStart"/>
-      <w:r>
-        <w:rPr>
-          <w:rFonts w:ascii="Roboto Mono" w:eastAsia="Roboto Mono" w:hAnsi="Roboto Mono" w:cs="Roboto Mono"/>
-          <w:sz w:val="20"/>
-          <w:szCs w:val="20"/>
-          <w:shd w:val="clear" w:color="auto" w:fill="EFEFEF"/>
-        </w:rPr>
-        <w:t>whateveryouwant</w:t>
-      </w:r>
-      <w:proofErr w:type="spellEnd"/>
-      <w:r>
-        <w:rPr>
-          <w:rFonts w:ascii="Roboto Mono" w:eastAsia="Roboto Mono" w:hAnsi="Roboto Mono" w:cs="Roboto Mono"/>
-          <w:sz w:val="20"/>
-          <w:szCs w:val="20"/>
-          <w:shd w:val="clear" w:color="auto" w:fill="EFEFEF"/>
-        </w:rPr>
-        <w:t>',</w:t>
-      </w:r>
-    </w:p>
-    <w:p>
-      <w:pPr>
-        <w:ind w:left="2160" w:firstLine="720"/>
-        <w:rPr>
-          <w:rFonts w:ascii="Roboto Mono" w:eastAsia="Roboto Mono" w:hAnsi="Roboto Mono" w:cs="Roboto Mono"/>
-          <w:sz w:val="20"/>
-          <w:szCs w:val="20"/>
-          <w:shd w:val="clear" w:color="auto" w:fill="EFEFEF"/>
-        </w:rPr>
-      </w:pPr>
-      <w:r>
-        <w:rPr>
-          <w:rFonts w:ascii="Roboto Mono" w:eastAsia="Roboto Mono" w:hAnsi="Roboto Mono" w:cs="Roboto Mono"/>
-          <w:sz w:val="20"/>
-          <w:szCs w:val="20"/>
-          <w:shd w:val="clear" w:color="auto" w:fill="EFEFEF"/>
-        </w:rPr>
-        <w:t>'</w:t>
-      </w:r>
-      <w:proofErr w:type="spellStart"/>
-      <w:r>
-        <w:rPr>
-          <w:rFonts w:ascii="Roboto Mono" w:eastAsia="Roboto Mono" w:hAnsi="Roboto Mono" w:cs="Roboto Mono"/>
-          <w:sz w:val="20"/>
-          <w:szCs w:val="20"/>
-          <w:shd w:val="clear" w:color="auto" w:fill="EFEFEF"/>
-        </w:rPr>
-        <w:t>secure':false</w:t>
-      </w:r>
-      <w:proofErr w:type="spellEnd"/>
-    </w:p>
-    <w:p>
-      <w:pPr>
-        <w:ind w:left="2160" w:firstLine="720"/>
-        <w:rPr>
-          <w:rFonts w:ascii="Roboto Mono" w:eastAsia="Roboto Mono" w:hAnsi="Roboto Mono" w:cs="Roboto Mono"/>
-          <w:sz w:val="20"/>
-          <w:szCs w:val="20"/>
-          <w:shd w:val="clear" w:color="auto" w:fill="EFEFEF"/>
-        </w:rPr>
-      </w:pPr>
-      <w:r>
-        <w:rPr>
-          <w:rFonts w:ascii="Roboto Mono" w:eastAsia="Roboto Mono" w:hAnsi="Roboto Mono" w:cs="Roboto Mono"/>
-          <w:sz w:val="20"/>
-          <w:szCs w:val="20"/>
-          <w:shd w:val="clear" w:color="auto" w:fill="EFEFEF"/>
-        </w:rPr>
-        <w:t>};</w:t>
-      </w:r>
-    </w:p>
-    <w:p>
-      <w:pPr>
-        <w:ind w:left="2160"/>
+        <w:t xml:space="preserve">}}/Code/server.js” into your terminal. If this fails, then there is a problem with your </w:t>
+      </w:r>
+      <w:proofErr w:type="spellStart"/>
+      <w:r>
+        <w:t>nodejs</w:t>
+      </w:r>
+      <w:proofErr w:type="spellEnd"/>
+      <w:r>
+        <w:t xml:space="preserve"> installation.</w:t>
+      </w:r>
+    </w:p>
+    <w:p>
+      <w:pPr>
+        <w:ind w:left="1440"/>
+      </w:pPr>
+      <w:r>
+        <w:rPr>
+          <w:b/>
+        </w:rPr>
+        <w:t>5.</w:t>
+      </w:r>
+      <w:r>
         <w:rPr>
           <w:rFonts w:ascii="Times New Roman" w:eastAsia="Times New Roman" w:hAnsi="Times New Roman" w:cs="Times New Roman"/>
-          <w:sz w:val="24"/>
-          <w:szCs w:val="24"/>
-        </w:rPr>
-      </w:pPr>
-      <w:r>
-        <w:t xml:space="preserve">Adjust the mongo </w:t>
-      </w:r>
-      <w:proofErr w:type="spellStart"/>
-      <w:r>
-        <w:t>url</w:t>
-      </w:r>
-      <w:proofErr w:type="spellEnd"/>
-      <w:r>
-        <w:t xml:space="preserve"> if your </w:t>
-      </w:r>
-      <w:proofErr w:type="spellStart"/>
-      <w:r>
-        <w:t>mongoDB</w:t>
-      </w:r>
-      <w:proofErr w:type="spellEnd"/>
-      <w:r>
-        <w:t xml:space="preserve"> is not on your development machine.</w:t>
-      </w:r>
-    </w:p>
-    <w:p>
-      <w:pPr>
-        <w:ind w:left="2160"/>
-      </w:pPr>
-    </w:p>
-    <w:p>
-      <w:pPr>
-        <w:numPr>
-          <w:ilvl w:val="2"/>
-          <w:numId w:val="11"/>
-        </w:numPr>
-        <w:spacing w:line="240" w:lineRule="auto"/>
-        <w:ind w:hanging="360"/>
-        <w:contextualSpacing/>
-        <w:rPr>
-          <w:b/>
-        </w:rPr>
-      </w:pPr>
-      <w:r>
-        <w:t>Run the application by executing “node {{</w:t>
-      </w:r>
-      <w:proofErr w:type="spellStart"/>
-      <w:r>
-        <w:t>gitCheckoutDir</w:t>
-      </w:r>
-      <w:proofErr w:type="spellEnd"/>
-      <w:r>
-        <w:t xml:space="preserve">}}/Code/server.js” into your terminal. If this fails, then there is a problem with your </w:t>
-      </w:r>
-      <w:proofErr w:type="spellStart"/>
-      <w:r>
-        <w:t>nodejs</w:t>
-      </w:r>
-      <w:proofErr w:type="spellEnd"/>
-      <w:r>
-        <w:t xml:space="preserve"> installation.</w:t>
-      </w:r>
-    </w:p>
-    <w:p>
-      <w:pPr>
-        <w:numPr>
-          <w:ilvl w:val="2"/>
-          <w:numId w:val="11"/>
-        </w:numPr>
-        <w:spacing w:line="240" w:lineRule="auto"/>
-        <w:ind w:hanging="360"/>
-        <w:contextualSpacing/>
-        <w:rPr>
-          <w:b/>
-        </w:rPr>
-      </w:pPr>
+          <w:sz w:val="14"/>
+          <w:szCs w:val="14"/>
+        </w:rPr>
+        <w:t xml:space="preserve">  </w:t>
+      </w:r>
       <w:r>
         <w:t>You can now access the website at “</w:t>
       </w:r>
-      <w:hyperlink r:id="rId8" w:history="1">
+      <w:hyperlink r:id="rId11" w:history="1">
         <w:r>
           <w:rPr>
             <w:rStyle w:val="Hyperlink"/>
@@ -1222,17 +1424,22 @@
     </w:p>
     <w:p>
       <w:pPr>
-        <w:numPr>
-          <w:ilvl w:val="2"/>
-          <w:numId w:val="11"/>
-        </w:numPr>
-        <w:spacing w:line="240" w:lineRule="auto"/>
-        <w:ind w:hanging="360"/>
-        <w:contextualSpacing/>
+        <w:ind w:left="1440"/>
+      </w:pPr>
+      <w:r>
         <w:rPr>
           <w:b/>
         </w:rPr>
-      </w:pPr>
+        <w:t>6.</w:t>
+      </w:r>
+      <w:r>
+        <w:rPr>
+          <w:rFonts w:ascii="Times New Roman" w:eastAsia="Times New Roman" w:hAnsi="Times New Roman" w:cs="Times New Roman"/>
+          <w:sz w:val="14"/>
+          <w:szCs w:val="14"/>
+        </w:rPr>
+        <w:t xml:space="preserve">  </w:t>
+      </w:r>
       <w:r>
         <w:t xml:space="preserve">You can create a PI account with </w:t>
       </w:r>
@@ -1242,33 +1449,1637 @@
       </w:r>
       <w:proofErr w:type="spellEnd"/>
       <w:r>
-        <w:t xml:space="preserve"> email for testing purposes on your local environment since that account requires no verification. </w:t>
-      </w:r>
-    </w:p>
-    <w:p>
-      <w:r>
-        <w:lastRenderedPageBreak/>
-        <w:tab/>
-      </w:r>
-    </w:p>
-    <w:p>
-      <w:pPr>
-        <w:ind w:firstLine="360"/>
-      </w:pPr>
-      <w:r>
-        <w:t>*Note that google+ login(student login) will not work in your local environment.</w:t>
+        <w:t xml:space="preserve"> email for testing purposes on your local environment since that account requires no verification.</w:t>
       </w:r>
     </w:p>
     <w:p/>
+    <w:p>
+      <w:pPr>
+        <w:rPr>
+          <w:b/>
+        </w:rPr>
+      </w:pPr>
+      <w:r>
+        <w:rPr>
+          <w:rFonts w:ascii="Times New Roman" w:eastAsia="Times New Roman" w:hAnsi="Times New Roman" w:cs="Times New Roman"/>
+          <w:sz w:val="14"/>
+          <w:szCs w:val="14"/>
+        </w:rPr>
+        <w:t xml:space="preserve"> </w:t>
+      </w:r>
+      <w:r>
+        <w:rPr>
+          <w:b/>
+        </w:rPr>
+        <w:t>II.</w:t>
+      </w:r>
+      <w:r>
+        <w:rPr>
+          <w:rFonts w:ascii="Times New Roman" w:eastAsia="Times New Roman" w:hAnsi="Times New Roman" w:cs="Times New Roman"/>
+          <w:sz w:val="14"/>
+          <w:szCs w:val="14"/>
+        </w:rPr>
+        <w:t xml:space="preserve"> </w:t>
+      </w:r>
+      <w:r>
+        <w:rPr>
+          <w:b/>
+        </w:rPr>
+        <w:t xml:space="preserve">Production </w:t>
+      </w:r>
+      <w:proofErr w:type="gramStart"/>
+      <w:r>
+        <w:rPr>
+          <w:b/>
+        </w:rPr>
+        <w:t>Installation(</w:t>
+      </w:r>
+      <w:proofErr w:type="gramEnd"/>
+      <w:r>
+        <w:rPr>
+          <w:b/>
+        </w:rPr>
+        <w:t xml:space="preserve">this also includes the </w:t>
+      </w:r>
+      <w:proofErr w:type="spellStart"/>
+      <w:r>
+        <w:rPr>
+          <w:b/>
+        </w:rPr>
+        <w:t>vip</w:t>
+      </w:r>
+      <w:proofErr w:type="spellEnd"/>
+      <w:r>
+        <w:rPr>
+          <w:b/>
+        </w:rPr>
+        <w:t>-dev server):</w:t>
+      </w:r>
+    </w:p>
+    <w:p>
+      <w:r>
+        <w:t xml:space="preserve">** Note that it is very important that the deployment folder stays the </w:t>
+      </w:r>
+      <w:proofErr w:type="gramStart"/>
+      <w:r>
+        <w:t>same(</w:t>
+      </w:r>
+      <w:proofErr w:type="gramEnd"/>
+      <w:r>
+        <w:t>/</w:t>
+      </w:r>
+      <w:proofErr w:type="spellStart"/>
+      <w:r>
+        <w:t>var</w:t>
+      </w:r>
+      <w:proofErr w:type="spellEnd"/>
+      <w:r>
+        <w:t>/www/VIP-FINAL/) so that the certificate renewal process works automatically.</w:t>
+      </w:r>
+    </w:p>
+    <w:p>
+      <w:r>
+        <w:t xml:space="preserve"> </w:t>
+      </w:r>
+    </w:p>
+    <w:p>
+      <w:pPr>
+        <w:ind w:firstLine="720"/>
+      </w:pPr>
+      <w:r>
+        <w:t>1.</w:t>
+      </w:r>
+      <w:r>
+        <w:rPr>
+          <w:rFonts w:ascii="Times New Roman" w:eastAsia="Times New Roman" w:hAnsi="Times New Roman" w:cs="Times New Roman"/>
+          <w:sz w:val="14"/>
+          <w:szCs w:val="14"/>
+        </w:rPr>
+        <w:t xml:space="preserve"> </w:t>
+      </w:r>
+      <w:r>
+        <w:t>Stop the web server:</w:t>
+      </w:r>
+    </w:p>
+    <w:p>
+      <w:pPr>
+        <w:ind w:left="1440"/>
+      </w:pPr>
+      <w:r>
+        <w:t>1.</w:t>
+      </w:r>
+      <w:r>
+        <w:rPr>
+          <w:rFonts w:ascii="Times New Roman" w:eastAsia="Times New Roman" w:hAnsi="Times New Roman" w:cs="Times New Roman"/>
+          <w:sz w:val="14"/>
+          <w:szCs w:val="14"/>
+        </w:rPr>
+        <w:t xml:space="preserve"> </w:t>
+      </w:r>
+      <w:r>
+        <w:t>“</w:t>
+      </w:r>
+      <w:proofErr w:type="spellStart"/>
+      <w:r>
+        <w:t>sudo</w:t>
+      </w:r>
+      <w:proofErr w:type="spellEnd"/>
+      <w:r>
+        <w:t xml:space="preserve"> forever </w:t>
+      </w:r>
+      <w:proofErr w:type="spellStart"/>
+      <w:r>
+        <w:t>stopall</w:t>
+      </w:r>
+      <w:proofErr w:type="spellEnd"/>
+      <w:r>
+        <w:t>” should work, if it doesn’t then execute “</w:t>
+      </w:r>
+      <w:proofErr w:type="spellStart"/>
+      <w:r>
+        <w:t>sudo</w:t>
+      </w:r>
+      <w:proofErr w:type="spellEnd"/>
+      <w:r>
+        <w:t xml:space="preserve"> kill $(</w:t>
+      </w:r>
+      <w:proofErr w:type="spellStart"/>
+      <w:r>
+        <w:t>pidof</w:t>
+      </w:r>
+      <w:proofErr w:type="spellEnd"/>
+      <w:r>
+        <w:t xml:space="preserve"> </w:t>
+      </w:r>
+      <w:proofErr w:type="spellStart"/>
+      <w:r>
+        <w:t>nodejs</w:t>
+      </w:r>
+      <w:proofErr w:type="spellEnd"/>
+      <w:r>
+        <w:t>)” to force close/kill the process.</w:t>
+      </w:r>
+    </w:p>
+    <w:p>
+      <w:pPr>
+        <w:ind w:left="720"/>
+      </w:pPr>
+      <w:r>
+        <w:t>2.</w:t>
+      </w:r>
+      <w:r>
+        <w:rPr>
+          <w:rFonts w:ascii="Times New Roman" w:eastAsia="Times New Roman" w:hAnsi="Times New Roman" w:cs="Times New Roman"/>
+          <w:sz w:val="14"/>
+          <w:szCs w:val="14"/>
+        </w:rPr>
+        <w:t xml:space="preserve"> </w:t>
+      </w:r>
+      <w:r>
+        <w:t>Copy the Code folder to the “/</w:t>
+      </w:r>
+      <w:proofErr w:type="spellStart"/>
+      <w:r>
+        <w:t>var</w:t>
+      </w:r>
+      <w:proofErr w:type="spellEnd"/>
+      <w:r>
+        <w:t xml:space="preserve">/www/VIP-FINAL/” folder into the </w:t>
+      </w:r>
+      <w:proofErr w:type="gramStart"/>
+      <w:r>
+        <w:t>server(</w:t>
+      </w:r>
+      <w:proofErr w:type="spellStart"/>
+      <w:proofErr w:type="gramEnd"/>
+      <w:r>
+        <w:t>vip</w:t>
+      </w:r>
+      <w:proofErr w:type="spellEnd"/>
+      <w:r>
+        <w:t>-dev or production):</w:t>
+      </w:r>
+    </w:p>
     <w:p>
       <w:pPr>
         <w:numPr>
           <w:ilvl w:val="0"/>
-          <w:numId w:val="11"/>
+          <w:numId w:val="14"/>
         </w:numPr>
-        <w:spacing w:line="240" w:lineRule="auto"/>
-        <w:ind w:hanging="360"/>
         <w:contextualSpacing/>
+      </w:pPr>
+      <w:r>
+        <w:t xml:space="preserve">Note it has to be this folder and not elsewhere, nor can this folder be renamed because there is a </w:t>
+      </w:r>
+      <w:proofErr w:type="spellStart"/>
+      <w:r>
+        <w:t>cron</w:t>
+      </w:r>
+      <w:proofErr w:type="spellEnd"/>
+      <w:r>
+        <w:t xml:space="preserve"> job in the server that will make sure the certificates are put there whenever they are renewed and this process would be broken/useless if you deploy elsewhere/rename the folder.</w:t>
+      </w:r>
+    </w:p>
+    <w:p>
+      <w:pPr>
+        <w:numPr>
+          <w:ilvl w:val="0"/>
+          <w:numId w:val="14"/>
+        </w:numPr>
+        <w:contextualSpacing/>
+      </w:pPr>
+      <w:r>
+        <w:t xml:space="preserve">Note that if any changes to the </w:t>
+      </w:r>
+      <w:proofErr w:type="spellStart"/>
+      <w:r>
+        <w:t>certificateRenewal.bash</w:t>
+      </w:r>
+      <w:proofErr w:type="spellEnd"/>
+      <w:r>
+        <w:t xml:space="preserve"> file are to be really used, this file needs to be copied to the “/</w:t>
+      </w:r>
+      <w:proofErr w:type="spellStart"/>
+      <w:r>
+        <w:t>var</w:t>
+      </w:r>
+      <w:proofErr w:type="spellEnd"/>
+      <w:r>
+        <w:t>/www/” folder and you have to execute “</w:t>
+      </w:r>
+      <w:proofErr w:type="spellStart"/>
+      <w:r>
+        <w:t>sudo</w:t>
+      </w:r>
+      <w:proofErr w:type="spellEnd"/>
+      <w:r>
+        <w:t xml:space="preserve"> </w:t>
+      </w:r>
+      <w:proofErr w:type="spellStart"/>
+      <w:r>
+        <w:t>chmod</w:t>
+      </w:r>
+      <w:proofErr w:type="spellEnd"/>
+      <w:r>
+        <w:t xml:space="preserve"> 711 /</w:t>
+      </w:r>
+      <w:proofErr w:type="spellStart"/>
+      <w:r>
+        <w:t>var</w:t>
+      </w:r>
+      <w:proofErr w:type="spellEnd"/>
+      <w:r>
+        <w:t>/www/</w:t>
+      </w:r>
+      <w:proofErr w:type="spellStart"/>
+      <w:r>
+        <w:t>certificateRenewal.bash</w:t>
+      </w:r>
+      <w:proofErr w:type="spellEnd"/>
+      <w:r>
+        <w:t>” afterwards to make the script executable.</w:t>
+      </w:r>
+    </w:p>
+    <w:p>
+      <w:pPr>
+        <w:ind w:firstLine="720"/>
+      </w:pPr>
+      <w:r>
+        <w:t>3.</w:t>
+      </w:r>
+      <w:r>
+        <w:rPr>
+          <w:rFonts w:ascii="Times New Roman" w:eastAsia="Times New Roman" w:hAnsi="Times New Roman" w:cs="Times New Roman"/>
+          <w:sz w:val="14"/>
+          <w:szCs w:val="14"/>
+        </w:rPr>
+        <w:t xml:space="preserve"> </w:t>
+      </w:r>
+      <w:r>
+        <w:t>Https/</w:t>
+      </w:r>
+      <w:proofErr w:type="spellStart"/>
+      <w:r>
+        <w:t>ssl</w:t>
+      </w:r>
+      <w:proofErr w:type="spellEnd"/>
+      <w:r>
+        <w:t xml:space="preserve"> certificate setup (copy certificates to the deployment folder):</w:t>
+      </w:r>
+    </w:p>
+    <w:p>
+      <w:pPr>
+        <w:ind w:left="1440"/>
+      </w:pPr>
+      <w:proofErr w:type="gramStart"/>
+      <w:r>
+        <w:t>1.Run</w:t>
+      </w:r>
+      <w:proofErr w:type="gramEnd"/>
+    </w:p>
+    <w:p>
+      <w:pPr>
+        <w:ind w:left="1440"/>
+        <w:rPr>
+          <w:sz w:val="20"/>
+          <w:szCs w:val="20"/>
+        </w:rPr>
+      </w:pPr>
+      <w:proofErr w:type="spellStart"/>
+      <w:proofErr w:type="gramStart"/>
+      <w:r>
+        <w:rPr>
+          <w:sz w:val="20"/>
+          <w:szCs w:val="20"/>
+        </w:rPr>
+        <w:t>sudo</w:t>
+      </w:r>
+      <w:proofErr w:type="spellEnd"/>
+      <w:proofErr w:type="gramEnd"/>
+      <w:r>
+        <w:rPr>
+          <w:sz w:val="20"/>
+          <w:szCs w:val="20"/>
+        </w:rPr>
+        <w:t xml:space="preserve"> </w:t>
+      </w:r>
+      <w:proofErr w:type="spellStart"/>
+      <w:r>
+        <w:rPr>
+          <w:sz w:val="20"/>
+          <w:szCs w:val="20"/>
+        </w:rPr>
+        <w:t>cp</w:t>
+      </w:r>
+      <w:proofErr w:type="spellEnd"/>
+      <w:r>
+        <w:rPr>
+          <w:sz w:val="20"/>
+          <w:szCs w:val="20"/>
+        </w:rPr>
+        <w:t xml:space="preserve"> /</w:t>
+      </w:r>
+      <w:proofErr w:type="spellStart"/>
+      <w:r>
+        <w:rPr>
+          <w:sz w:val="20"/>
+          <w:szCs w:val="20"/>
+        </w:rPr>
+        <w:t>etc</w:t>
+      </w:r>
+      <w:proofErr w:type="spellEnd"/>
+      <w:r>
+        <w:rPr>
+          <w:sz w:val="20"/>
+          <w:szCs w:val="20"/>
+        </w:rPr>
+        <w:t>/</w:t>
+      </w:r>
+      <w:proofErr w:type="spellStart"/>
+      <w:r>
+        <w:rPr>
+          <w:sz w:val="20"/>
+          <w:szCs w:val="20"/>
+        </w:rPr>
+        <w:t>letsencrypt</w:t>
+      </w:r>
+      <w:proofErr w:type="spellEnd"/>
+      <w:r>
+        <w:rPr>
+          <w:sz w:val="20"/>
+          <w:szCs w:val="20"/>
+        </w:rPr>
+        <w:t>/live/vip-dev.cis.fiu.edu/</w:t>
+      </w:r>
+      <w:proofErr w:type="spellStart"/>
+      <w:r>
+        <w:rPr>
+          <w:sz w:val="20"/>
+          <w:szCs w:val="20"/>
+        </w:rPr>
+        <w:t>cert.pem</w:t>
+      </w:r>
+      <w:proofErr w:type="spellEnd"/>
+      <w:r>
+        <w:rPr>
+          <w:sz w:val="20"/>
+          <w:szCs w:val="20"/>
+        </w:rPr>
+        <w:t xml:space="preserve"> /</w:t>
+      </w:r>
+      <w:proofErr w:type="spellStart"/>
+      <w:r>
+        <w:rPr>
+          <w:sz w:val="20"/>
+          <w:szCs w:val="20"/>
+        </w:rPr>
+        <w:t>var</w:t>
+      </w:r>
+      <w:proofErr w:type="spellEnd"/>
+      <w:r>
+        <w:rPr>
+          <w:sz w:val="20"/>
+          <w:szCs w:val="20"/>
+        </w:rPr>
+        <w:t>/www/VIP-FINAL/Code/</w:t>
+      </w:r>
+    </w:p>
+    <w:p>
+      <w:pPr>
+        <w:ind w:left="1440"/>
+      </w:pPr>
+      <w:proofErr w:type="gramStart"/>
+      <w:r>
+        <w:t>2.Run</w:t>
+      </w:r>
+      <w:proofErr w:type="gramEnd"/>
+    </w:p>
+    <w:p>
+      <w:pPr>
+        <w:ind w:left="1440"/>
+        <w:rPr>
+          <w:sz w:val="20"/>
+          <w:szCs w:val="20"/>
+        </w:rPr>
+      </w:pPr>
+      <w:proofErr w:type="spellStart"/>
+      <w:proofErr w:type="gramStart"/>
+      <w:r>
+        <w:rPr>
+          <w:sz w:val="20"/>
+          <w:szCs w:val="20"/>
+        </w:rPr>
+        <w:t>sudo</w:t>
+      </w:r>
+      <w:proofErr w:type="spellEnd"/>
+      <w:proofErr w:type="gramEnd"/>
+      <w:r>
+        <w:rPr>
+          <w:sz w:val="20"/>
+          <w:szCs w:val="20"/>
+        </w:rPr>
+        <w:t xml:space="preserve"> </w:t>
+      </w:r>
+      <w:proofErr w:type="spellStart"/>
+      <w:r>
+        <w:rPr>
+          <w:sz w:val="20"/>
+          <w:szCs w:val="20"/>
+        </w:rPr>
+        <w:t>cp</w:t>
+      </w:r>
+      <w:proofErr w:type="spellEnd"/>
+      <w:r>
+        <w:rPr>
+          <w:sz w:val="20"/>
+          <w:szCs w:val="20"/>
+        </w:rPr>
+        <w:t xml:space="preserve"> /</w:t>
+      </w:r>
+      <w:proofErr w:type="spellStart"/>
+      <w:r>
+        <w:rPr>
+          <w:sz w:val="20"/>
+          <w:szCs w:val="20"/>
+        </w:rPr>
+        <w:t>etc</w:t>
+      </w:r>
+      <w:proofErr w:type="spellEnd"/>
+      <w:r>
+        <w:rPr>
+          <w:sz w:val="20"/>
+          <w:szCs w:val="20"/>
+        </w:rPr>
+        <w:t>/</w:t>
+      </w:r>
+      <w:proofErr w:type="spellStart"/>
+      <w:r>
+        <w:rPr>
+          <w:sz w:val="20"/>
+          <w:szCs w:val="20"/>
+        </w:rPr>
+        <w:t>letsencrypt</w:t>
+      </w:r>
+      <w:proofErr w:type="spellEnd"/>
+      <w:r>
+        <w:rPr>
+          <w:sz w:val="20"/>
+          <w:szCs w:val="20"/>
+        </w:rPr>
+        <w:t>/live/vip-dev.cis.fiu.edu/</w:t>
+      </w:r>
+      <w:proofErr w:type="spellStart"/>
+      <w:r>
+        <w:rPr>
+          <w:sz w:val="20"/>
+          <w:szCs w:val="20"/>
+        </w:rPr>
+        <w:t>chain.pem</w:t>
+      </w:r>
+      <w:proofErr w:type="spellEnd"/>
+      <w:r>
+        <w:rPr>
+          <w:sz w:val="20"/>
+          <w:szCs w:val="20"/>
+        </w:rPr>
+        <w:t xml:space="preserve"> /</w:t>
+      </w:r>
+      <w:proofErr w:type="spellStart"/>
+      <w:r>
+        <w:rPr>
+          <w:sz w:val="20"/>
+          <w:szCs w:val="20"/>
+        </w:rPr>
+        <w:t>var</w:t>
+      </w:r>
+      <w:proofErr w:type="spellEnd"/>
+      <w:r>
+        <w:rPr>
+          <w:sz w:val="20"/>
+          <w:szCs w:val="20"/>
+        </w:rPr>
+        <w:t>/www/VIP-FINAL/Code/</w:t>
+      </w:r>
+    </w:p>
+    <w:p>
+      <w:pPr>
+        <w:ind w:left="1440"/>
+      </w:pPr>
+      <w:proofErr w:type="gramStart"/>
+      <w:r>
+        <w:t>3.Run</w:t>
+      </w:r>
+      <w:proofErr w:type="gramEnd"/>
+    </w:p>
+    <w:p>
+      <w:pPr>
+        <w:ind w:left="1440"/>
+        <w:rPr>
+          <w:sz w:val="20"/>
+          <w:szCs w:val="20"/>
+        </w:rPr>
+      </w:pPr>
+      <w:proofErr w:type="spellStart"/>
+      <w:proofErr w:type="gramStart"/>
+      <w:r>
+        <w:rPr>
+          <w:sz w:val="20"/>
+          <w:szCs w:val="20"/>
+        </w:rPr>
+        <w:t>sudo</w:t>
+      </w:r>
+      <w:proofErr w:type="spellEnd"/>
+      <w:proofErr w:type="gramEnd"/>
+      <w:r>
+        <w:rPr>
+          <w:sz w:val="20"/>
+          <w:szCs w:val="20"/>
+        </w:rPr>
+        <w:t xml:space="preserve"> </w:t>
+      </w:r>
+      <w:proofErr w:type="spellStart"/>
+      <w:r>
+        <w:rPr>
+          <w:sz w:val="20"/>
+          <w:szCs w:val="20"/>
+        </w:rPr>
+        <w:t>cp</w:t>
+      </w:r>
+      <w:proofErr w:type="spellEnd"/>
+      <w:r>
+        <w:rPr>
+          <w:sz w:val="20"/>
+          <w:szCs w:val="20"/>
+        </w:rPr>
+        <w:t xml:space="preserve"> /</w:t>
+      </w:r>
+      <w:proofErr w:type="spellStart"/>
+      <w:r>
+        <w:rPr>
+          <w:sz w:val="20"/>
+          <w:szCs w:val="20"/>
+        </w:rPr>
+        <w:t>etc</w:t>
+      </w:r>
+      <w:proofErr w:type="spellEnd"/>
+      <w:r>
+        <w:rPr>
+          <w:sz w:val="20"/>
+          <w:szCs w:val="20"/>
+        </w:rPr>
+        <w:t>/</w:t>
+      </w:r>
+      <w:proofErr w:type="spellStart"/>
+      <w:r>
+        <w:rPr>
+          <w:sz w:val="20"/>
+          <w:szCs w:val="20"/>
+        </w:rPr>
+        <w:t>letsencrypt</w:t>
+      </w:r>
+      <w:proofErr w:type="spellEnd"/>
+      <w:r>
+        <w:rPr>
+          <w:sz w:val="20"/>
+          <w:szCs w:val="20"/>
+        </w:rPr>
+        <w:t>/live/vip-dev.cis.fiu.edu/</w:t>
+      </w:r>
+      <w:proofErr w:type="spellStart"/>
+      <w:r>
+        <w:rPr>
+          <w:sz w:val="20"/>
+          <w:szCs w:val="20"/>
+        </w:rPr>
+        <w:t>privkey.pem</w:t>
+      </w:r>
+      <w:proofErr w:type="spellEnd"/>
+      <w:r>
+        <w:rPr>
+          <w:sz w:val="20"/>
+          <w:szCs w:val="20"/>
+        </w:rPr>
+        <w:t xml:space="preserve"> /</w:t>
+      </w:r>
+      <w:proofErr w:type="spellStart"/>
+      <w:r>
+        <w:rPr>
+          <w:sz w:val="20"/>
+          <w:szCs w:val="20"/>
+        </w:rPr>
+        <w:t>var</w:t>
+      </w:r>
+      <w:proofErr w:type="spellEnd"/>
+      <w:r>
+        <w:rPr>
+          <w:sz w:val="20"/>
+          <w:szCs w:val="20"/>
+        </w:rPr>
+        <w:t>/</w:t>
+      </w:r>
+      <w:proofErr w:type="spellStart"/>
+      <w:r>
+        <w:rPr>
+          <w:sz w:val="20"/>
+          <w:szCs w:val="20"/>
+        </w:rPr>
+        <w:t>ww</w:t>
+      </w:r>
+      <w:proofErr w:type="spellEnd"/>
+      <w:r>
+        <w:rPr>
+          <w:sz w:val="20"/>
+          <w:szCs w:val="20"/>
+        </w:rPr>
+        <w:t xml:space="preserve">   w/VIP-FINAL/Code/</w:t>
+      </w:r>
+    </w:p>
+    <w:p>
+      <w:pPr>
+        <w:ind w:left="720"/>
+      </w:pPr>
+    </w:p>
+    <w:p>
+      <w:pPr>
+        <w:ind w:left="720"/>
+      </w:pPr>
+      <w:r>
+        <w:t>Note that in all of the above commands you need to change “vip-dev.cis.fiu.edu” by “vip.fiu.edu” when in the production server.</w:t>
+      </w:r>
+    </w:p>
+    <w:p>
+      <w:r>
+        <w:t xml:space="preserve"> </w:t>
+      </w:r>
+    </w:p>
+    <w:p>
+      <w:pPr>
+        <w:ind w:firstLine="720"/>
+      </w:pPr>
+      <w:r>
+        <w:t>4.</w:t>
+      </w:r>
+      <w:r>
+        <w:rPr>
+          <w:rFonts w:ascii="Times New Roman" w:eastAsia="Times New Roman" w:hAnsi="Times New Roman" w:cs="Times New Roman"/>
+          <w:sz w:val="14"/>
+          <w:szCs w:val="14"/>
+        </w:rPr>
+        <w:t xml:space="preserve"> </w:t>
+      </w:r>
+      <w:r>
+        <w:t>Configure /</w:t>
+      </w:r>
+      <w:proofErr w:type="spellStart"/>
+      <w:r>
+        <w:t>var</w:t>
+      </w:r>
+      <w:proofErr w:type="spellEnd"/>
+      <w:r>
+        <w:t>/www/VIP-FINAL/Code/</w:t>
+      </w:r>
+      <w:proofErr w:type="spellStart"/>
+      <w:r>
+        <w:t>api</w:t>
+      </w:r>
+      <w:proofErr w:type="spellEnd"/>
+      <w:r>
+        <w:t>/</w:t>
+      </w:r>
+      <w:proofErr w:type="spellStart"/>
+      <w:r>
+        <w:t>config</w:t>
+      </w:r>
+      <w:proofErr w:type="spellEnd"/>
+      <w:r>
+        <w:t>/</w:t>
+      </w:r>
+      <w:proofErr w:type="spellStart"/>
+      <w:r>
+        <w:t>config</w:t>
+      </w:r>
+      <w:proofErr w:type="spellEnd"/>
+      <w:r>
+        <w:t>:</w:t>
+      </w:r>
+    </w:p>
+    <w:p>
+      <w:pPr>
+        <w:numPr>
+          <w:ilvl w:val="0"/>
+          <w:numId w:val="15"/>
+        </w:numPr>
+        <w:contextualSpacing/>
+      </w:pPr>
+      <w:r>
+        <w:t>Make sure /</w:t>
+      </w:r>
+      <w:proofErr w:type="spellStart"/>
+      <w:r>
+        <w:t>var</w:t>
+      </w:r>
+      <w:proofErr w:type="spellEnd"/>
+      <w:r>
+        <w:t>/www/VIP-FINAL/Code/</w:t>
+      </w:r>
+      <w:proofErr w:type="spellStart"/>
+      <w:r>
+        <w:t>api</w:t>
+      </w:r>
+      <w:proofErr w:type="spellEnd"/>
+      <w:r>
+        <w:t>/</w:t>
+      </w:r>
+      <w:proofErr w:type="spellStart"/>
+      <w:r>
+        <w:t>config</w:t>
+      </w:r>
+      <w:proofErr w:type="spellEnd"/>
+      <w:r>
+        <w:t>/</w:t>
+      </w:r>
+      <w:proofErr w:type="spellStart"/>
+      <w:r>
+        <w:t>config</w:t>
+      </w:r>
+      <w:proofErr w:type="spellEnd"/>
+      <w:r>
+        <w:t xml:space="preserve"> looks like this(use your editor of choice, example, </w:t>
+      </w:r>
+      <w:proofErr w:type="spellStart"/>
+      <w:r>
+        <w:t>nano</w:t>
+      </w:r>
+      <w:proofErr w:type="spellEnd"/>
+      <w:r>
+        <w:t xml:space="preserve"> or </w:t>
+      </w:r>
+      <w:proofErr w:type="spellStart"/>
+      <w:r>
+        <w:t>emacs</w:t>
+      </w:r>
+      <w:proofErr w:type="spellEnd"/>
+      <w:r>
+        <w:t>):</w:t>
+      </w:r>
+    </w:p>
+    <w:p>
+      <w:r>
+        <w:t xml:space="preserve">        </w:t>
+      </w:r>
+      <w:r>
+        <w:tab/>
+      </w:r>
+      <w:r>
+        <w:tab/>
+      </w:r>
+    </w:p>
+    <w:p>
+      <w:pPr>
+        <w:ind w:left="720" w:firstLine="720"/>
+        <w:rPr>
+          <w:sz w:val="20"/>
+          <w:szCs w:val="20"/>
+        </w:rPr>
+      </w:pPr>
+      <w:proofErr w:type="spellStart"/>
+      <w:r>
+        <w:rPr>
+          <w:sz w:val="20"/>
+          <w:szCs w:val="20"/>
+        </w:rPr>
+        <w:t>module.exports</w:t>
+      </w:r>
+      <w:proofErr w:type="spellEnd"/>
+      <w:r>
+        <w:rPr>
+          <w:sz w:val="20"/>
+          <w:szCs w:val="20"/>
+        </w:rPr>
+        <w:t xml:space="preserve"> = {</w:t>
+      </w:r>
+    </w:p>
+    <w:p>
+      <w:pPr>
+        <w:ind w:left="2160"/>
+        <w:rPr>
+          <w:sz w:val="20"/>
+          <w:szCs w:val="20"/>
+        </w:rPr>
+      </w:pPr>
+      <w:r>
+        <w:rPr>
+          <w:sz w:val="20"/>
+          <w:szCs w:val="20"/>
+        </w:rPr>
+        <w:t>'</w:t>
+      </w:r>
+      <w:proofErr w:type="gramStart"/>
+      <w:r>
+        <w:rPr>
+          <w:sz w:val="20"/>
+          <w:szCs w:val="20"/>
+        </w:rPr>
+        <w:t>port</w:t>
+      </w:r>
+      <w:proofErr w:type="gramEnd"/>
+      <w:r>
+        <w:rPr>
+          <w:sz w:val="20"/>
+          <w:szCs w:val="20"/>
+        </w:rPr>
+        <w:t>':3000,</w:t>
+      </w:r>
+    </w:p>
+    <w:p>
+      <w:pPr>
+        <w:ind w:left="2160"/>
+        <w:rPr>
+          <w:sz w:val="20"/>
+          <w:szCs w:val="20"/>
+        </w:rPr>
+      </w:pPr>
+      <w:r>
+        <w:rPr>
+          <w:sz w:val="20"/>
+          <w:szCs w:val="20"/>
+        </w:rPr>
+        <w:t>'</w:t>
+      </w:r>
+      <w:proofErr w:type="gramStart"/>
+      <w:r>
+        <w:rPr>
+          <w:sz w:val="20"/>
+          <w:szCs w:val="20"/>
+        </w:rPr>
+        <w:t>externalPort</w:t>
+      </w:r>
+      <w:proofErr w:type="gramEnd"/>
+      <w:r>
+        <w:rPr>
+          <w:sz w:val="20"/>
+          <w:szCs w:val="20"/>
+        </w:rPr>
+        <w:t>':443,</w:t>
+      </w:r>
+    </w:p>
+    <w:p>
+      <w:pPr>
+        <w:ind w:left="2160"/>
+        <w:rPr>
+          <w:sz w:val="20"/>
+          <w:szCs w:val="20"/>
+        </w:rPr>
+      </w:pPr>
+      <w:r>
+        <w:rPr>
+          <w:sz w:val="20"/>
+          <w:szCs w:val="20"/>
+        </w:rPr>
+        <w:t>'</w:t>
+      </w:r>
+      <w:proofErr w:type="gramStart"/>
+      <w:r>
+        <w:rPr>
+          <w:sz w:val="20"/>
+          <w:szCs w:val="20"/>
+        </w:rPr>
+        <w:t>database</w:t>
+      </w:r>
+      <w:proofErr w:type="gramEnd"/>
+      <w:r>
+        <w:rPr>
+          <w:sz w:val="20"/>
+          <w:szCs w:val="20"/>
+        </w:rPr>
+        <w:t>':'</w:t>
+      </w:r>
+      <w:proofErr w:type="spellStart"/>
+      <w:r>
+        <w:rPr>
+          <w:sz w:val="20"/>
+          <w:szCs w:val="20"/>
+        </w:rPr>
+        <w:t>mongodb</w:t>
+      </w:r>
+      <w:proofErr w:type="spellEnd"/>
+      <w:r>
+        <w:rPr>
+          <w:sz w:val="20"/>
+          <w:szCs w:val="20"/>
+        </w:rPr>
+        <w:t>://localhost:27017/admin',</w:t>
+      </w:r>
+    </w:p>
+    <w:p>
+      <w:pPr>
+        <w:ind w:left="2160"/>
+        <w:rPr>
+          <w:sz w:val="20"/>
+          <w:szCs w:val="20"/>
+        </w:rPr>
+      </w:pPr>
+      <w:r>
+        <w:rPr>
+          <w:sz w:val="20"/>
+          <w:szCs w:val="20"/>
+        </w:rPr>
+        <w:t>'</w:t>
+      </w:r>
+      <w:proofErr w:type="gramStart"/>
+      <w:r>
+        <w:rPr>
+          <w:sz w:val="20"/>
+          <w:szCs w:val="20"/>
+        </w:rPr>
+        <w:t>secret</w:t>
+      </w:r>
+      <w:proofErr w:type="gramEnd"/>
+      <w:r>
+        <w:rPr>
+          <w:sz w:val="20"/>
+          <w:szCs w:val="20"/>
+        </w:rPr>
+        <w:t>':'</w:t>
+      </w:r>
+      <w:proofErr w:type="spellStart"/>
+      <w:r>
+        <w:rPr>
+          <w:sz w:val="20"/>
+          <w:szCs w:val="20"/>
+        </w:rPr>
+        <w:t>whateveryouwant</w:t>
+      </w:r>
+      <w:proofErr w:type="spellEnd"/>
+      <w:r>
+        <w:rPr>
+          <w:sz w:val="20"/>
+          <w:szCs w:val="20"/>
+        </w:rPr>
+        <w:t>',</w:t>
+      </w:r>
+    </w:p>
+    <w:p>
+      <w:pPr>
+        <w:ind w:left="2160"/>
+        <w:rPr>
+          <w:sz w:val="20"/>
+          <w:szCs w:val="20"/>
+        </w:rPr>
+      </w:pPr>
+      <w:r>
+        <w:rPr>
+          <w:sz w:val="20"/>
+          <w:szCs w:val="20"/>
+        </w:rPr>
+        <w:t>'</w:t>
+      </w:r>
+      <w:proofErr w:type="spellStart"/>
+      <w:proofErr w:type="gramStart"/>
+      <w:r>
+        <w:rPr>
+          <w:sz w:val="20"/>
+          <w:szCs w:val="20"/>
+        </w:rPr>
+        <w:t>secure</w:t>
+      </w:r>
+      <w:proofErr w:type="gramEnd"/>
+      <w:r>
+        <w:rPr>
+          <w:sz w:val="20"/>
+          <w:szCs w:val="20"/>
+        </w:rPr>
+        <w:t>':true</w:t>
+      </w:r>
+      <w:proofErr w:type="spellEnd"/>
+    </w:p>
+    <w:p>
+      <w:pPr>
+        <w:ind w:left="720" w:firstLine="720"/>
+        <w:rPr>
+          <w:sz w:val="20"/>
+          <w:szCs w:val="20"/>
+        </w:rPr>
+      </w:pPr>
+      <w:r>
+        <w:rPr>
+          <w:sz w:val="20"/>
+          <w:szCs w:val="20"/>
+        </w:rPr>
+        <w:t>};</w:t>
+      </w:r>
+    </w:p>
+    <w:p>
+      <w:pPr>
+        <w:ind w:left="720" w:firstLine="720"/>
+      </w:pPr>
+      <w:r>
+        <w:t>Note this is different from the configuration on your local environment.</w:t>
+      </w:r>
+    </w:p>
+    <w:p>
+      <w:r>
+        <w:t xml:space="preserve"> </w:t>
+      </w:r>
+    </w:p>
+    <w:p>
+      <w:pPr>
+        <w:ind w:firstLine="720"/>
+      </w:pPr>
+      <w:r>
+        <w:t>5. Configure /</w:t>
+      </w:r>
+      <w:proofErr w:type="spellStart"/>
+      <w:r>
+        <w:t>var</w:t>
+      </w:r>
+      <w:proofErr w:type="spellEnd"/>
+      <w:r>
+        <w:t>/www/VIP-FINAL/Code/</w:t>
+      </w:r>
+      <w:proofErr w:type="spellStart"/>
+      <w:r>
+        <w:t>api</w:t>
+      </w:r>
+      <w:proofErr w:type="spellEnd"/>
+      <w:r>
+        <w:t>/</w:t>
+      </w:r>
+      <w:proofErr w:type="spellStart"/>
+      <w:r>
+        <w:t>config</w:t>
+      </w:r>
+      <w:proofErr w:type="spellEnd"/>
+      <w:r>
+        <w:t>/auth.js:</w:t>
+      </w:r>
+    </w:p>
+    <w:p>
+      <w:pPr>
+        <w:ind w:left="720" w:firstLine="720"/>
+      </w:pPr>
+      <w:r>
+        <w:t>1.</w:t>
+      </w:r>
+      <w:r>
+        <w:rPr>
+          <w:rFonts w:ascii="Times New Roman" w:eastAsia="Times New Roman" w:hAnsi="Times New Roman" w:cs="Times New Roman"/>
+          <w:sz w:val="14"/>
+          <w:szCs w:val="14"/>
+        </w:rPr>
+        <w:t xml:space="preserve"> </w:t>
+      </w:r>
+      <w:r>
+        <w:t>Make sure /</w:t>
+      </w:r>
+      <w:proofErr w:type="spellStart"/>
+      <w:r>
+        <w:t>var</w:t>
+      </w:r>
+      <w:proofErr w:type="spellEnd"/>
+      <w:r>
+        <w:t>/www/VIP-FINAL/Code/</w:t>
+      </w:r>
+      <w:proofErr w:type="spellStart"/>
+      <w:r>
+        <w:t>api</w:t>
+      </w:r>
+      <w:proofErr w:type="spellEnd"/>
+      <w:r>
+        <w:t>/</w:t>
+      </w:r>
+      <w:proofErr w:type="spellStart"/>
+      <w:r>
+        <w:t>config</w:t>
+      </w:r>
+      <w:proofErr w:type="spellEnd"/>
+      <w:r>
+        <w:t>/auth.js looks like this:</w:t>
+      </w:r>
+    </w:p>
+    <w:p>
+      <w:pPr>
+        <w:ind w:left="720" w:firstLine="720"/>
+      </w:pPr>
+    </w:p>
+    <w:p>
+      <w:pPr>
+        <w:ind w:left="1440"/>
+        <w:rPr>
+          <w:sz w:val="20"/>
+          <w:szCs w:val="20"/>
+        </w:rPr>
+      </w:pPr>
+      <w:proofErr w:type="spellStart"/>
+      <w:r>
+        <w:rPr>
+          <w:sz w:val="20"/>
+          <w:szCs w:val="20"/>
+        </w:rPr>
+        <w:lastRenderedPageBreak/>
+        <w:t>module.exports</w:t>
+      </w:r>
+      <w:proofErr w:type="spellEnd"/>
+      <w:r>
+        <w:rPr>
+          <w:sz w:val="20"/>
+          <w:szCs w:val="20"/>
+        </w:rPr>
+        <w:t xml:space="preserve"> </w:t>
+      </w:r>
+      <w:proofErr w:type="gramStart"/>
+      <w:r>
+        <w:rPr>
+          <w:sz w:val="20"/>
+          <w:szCs w:val="20"/>
+        </w:rPr>
+        <w:t>={</w:t>
+      </w:r>
+      <w:proofErr w:type="gramEnd"/>
+    </w:p>
+    <w:p>
+      <w:pPr>
+        <w:ind w:left="2160"/>
+        <w:rPr>
+          <w:sz w:val="20"/>
+          <w:szCs w:val="20"/>
+        </w:rPr>
+      </w:pPr>
+      <w:r>
+        <w:rPr>
+          <w:sz w:val="20"/>
+          <w:szCs w:val="20"/>
+        </w:rPr>
+        <w:t>‘</w:t>
+      </w:r>
+      <w:proofErr w:type="spellStart"/>
+      <w:proofErr w:type="gramStart"/>
+      <w:r>
+        <w:rPr>
+          <w:sz w:val="20"/>
+          <w:szCs w:val="20"/>
+        </w:rPr>
+        <w:t>googleAuth</w:t>
+      </w:r>
+      <w:proofErr w:type="spellEnd"/>
+      <w:proofErr w:type="gramEnd"/>
+      <w:r>
+        <w:rPr>
+          <w:sz w:val="20"/>
+          <w:szCs w:val="20"/>
+        </w:rPr>
+        <w:t>': {</w:t>
+      </w:r>
+    </w:p>
+    <w:p>
+      <w:pPr>
+        <w:ind w:left="2880"/>
+        <w:rPr>
+          <w:sz w:val="20"/>
+          <w:szCs w:val="20"/>
+        </w:rPr>
+      </w:pPr>
+      <w:r>
+        <w:rPr>
+          <w:sz w:val="20"/>
+          <w:szCs w:val="20"/>
+        </w:rPr>
+        <w:t>'</w:t>
+      </w:r>
+      <w:proofErr w:type="spellStart"/>
+      <w:proofErr w:type="gramStart"/>
+      <w:r>
+        <w:rPr>
+          <w:sz w:val="20"/>
+          <w:szCs w:val="20"/>
+        </w:rPr>
+        <w:t>clientID</w:t>
+      </w:r>
+      <w:proofErr w:type="spellEnd"/>
+      <w:proofErr w:type="gramEnd"/>
+      <w:r>
+        <w:rPr>
+          <w:sz w:val="20"/>
+          <w:szCs w:val="20"/>
+        </w:rPr>
+        <w:t>' : '1056710173783-00k7c8he5utpi75h8jtn3183cns3suq1.apps.googleusercontent.com',</w:t>
+      </w:r>
+    </w:p>
+    <w:p>
+      <w:pPr>
+        <w:ind w:left="2160"/>
+        <w:rPr>
+          <w:sz w:val="20"/>
+          <w:szCs w:val="20"/>
+        </w:rPr>
+      </w:pPr>
+      <w:r>
+        <w:rPr>
+          <w:sz w:val="20"/>
+          <w:szCs w:val="20"/>
+        </w:rPr>
+        <w:t xml:space="preserve">            '</w:t>
+      </w:r>
+      <w:proofErr w:type="spellStart"/>
+      <w:proofErr w:type="gramStart"/>
+      <w:r>
+        <w:rPr>
+          <w:sz w:val="20"/>
+          <w:szCs w:val="20"/>
+        </w:rPr>
+        <w:t>clientSecret</w:t>
+      </w:r>
+      <w:proofErr w:type="spellEnd"/>
+      <w:proofErr w:type="gramEnd"/>
+      <w:r>
+        <w:rPr>
+          <w:sz w:val="20"/>
+          <w:szCs w:val="20"/>
+        </w:rPr>
+        <w:t>': 'gqwU3jy3K-anElJ6Vf3j7Py6',</w:t>
+      </w:r>
+    </w:p>
+    <w:p>
+      <w:pPr>
+        <w:ind w:left="2160"/>
+        <w:rPr>
+          <w:sz w:val="20"/>
+          <w:szCs w:val="20"/>
+        </w:rPr>
+      </w:pPr>
+      <w:r>
+        <w:rPr>
+          <w:sz w:val="20"/>
+          <w:szCs w:val="20"/>
+        </w:rPr>
+        <w:t xml:space="preserve">            '</w:t>
+      </w:r>
+      <w:proofErr w:type="spellStart"/>
+      <w:proofErr w:type="gramStart"/>
+      <w:r>
+        <w:rPr>
+          <w:sz w:val="20"/>
+          <w:szCs w:val="20"/>
+        </w:rPr>
+        <w:t>callbackURL</w:t>
+      </w:r>
+      <w:proofErr w:type="spellEnd"/>
+      <w:proofErr w:type="gramEnd"/>
+      <w:r>
+        <w:rPr>
+          <w:sz w:val="20"/>
+          <w:szCs w:val="20"/>
+        </w:rPr>
+        <w:t>': 'http://vip-dev.cis.fiu.edu/</w:t>
+      </w:r>
+      <w:proofErr w:type="spellStart"/>
+      <w:r>
+        <w:rPr>
+          <w:sz w:val="20"/>
+          <w:szCs w:val="20"/>
+        </w:rPr>
+        <w:t>auth</w:t>
+      </w:r>
+      <w:proofErr w:type="spellEnd"/>
+      <w:r>
+        <w:rPr>
+          <w:sz w:val="20"/>
+          <w:szCs w:val="20"/>
+        </w:rPr>
+        <w:t>/google/callback'</w:t>
+      </w:r>
+    </w:p>
+    <w:p>
+      <w:pPr>
+        <w:ind w:left="2160"/>
+        <w:rPr>
+          <w:sz w:val="20"/>
+          <w:szCs w:val="20"/>
+        </w:rPr>
+      </w:pPr>
+      <w:r>
+        <w:rPr>
+          <w:sz w:val="20"/>
+          <w:szCs w:val="20"/>
+        </w:rPr>
+        <w:t>}</w:t>
+      </w:r>
+    </w:p>
+    <w:p>
+      <w:pPr>
+        <w:ind w:left="1440"/>
+        <w:rPr>
+          <w:sz w:val="20"/>
+          <w:szCs w:val="20"/>
+        </w:rPr>
+      </w:pPr>
+      <w:r>
+        <w:rPr>
+          <w:sz w:val="20"/>
+          <w:szCs w:val="20"/>
+        </w:rPr>
+        <w:t>};</w:t>
+      </w:r>
+    </w:p>
+    <w:p>
+      <w:pPr>
+        <w:ind w:left="1440"/>
+        <w:rPr>
+          <w:sz w:val="20"/>
+          <w:szCs w:val="20"/>
+        </w:rPr>
+      </w:pPr>
+    </w:p>
+    <w:p>
+      <w:pPr>
+        <w:ind w:left="1440"/>
+      </w:pPr>
+      <w:r>
+        <w:t>Note that in production you want vip-dev.cis.fiu.edu to be replaced by</w:t>
+      </w:r>
+    </w:p>
+    <w:p>
+      <w:pPr>
+        <w:ind w:left="1440"/>
+      </w:pPr>
+      <w:proofErr w:type="gramStart"/>
+      <w:r>
+        <w:t>vip.fiu.edu</w:t>
+      </w:r>
+      <w:proofErr w:type="gramEnd"/>
+      <w:r>
+        <w:t xml:space="preserve"> in the </w:t>
+      </w:r>
+      <w:proofErr w:type="spellStart"/>
+      <w:r>
+        <w:t>callbackURL</w:t>
+      </w:r>
+      <w:proofErr w:type="spellEnd"/>
+      <w:r>
+        <w:t>.</w:t>
+      </w:r>
+    </w:p>
+    <w:p>
+      <w:r>
+        <w:t xml:space="preserve"> </w:t>
+      </w:r>
+    </w:p>
+    <w:p>
+      <w:pPr>
+        <w:ind w:firstLine="720"/>
+      </w:pPr>
+      <w:r>
+        <w:t>6.</w:t>
+      </w:r>
+      <w:r>
+        <w:rPr>
+          <w:rFonts w:ascii="Times New Roman" w:eastAsia="Times New Roman" w:hAnsi="Times New Roman" w:cs="Times New Roman"/>
+          <w:sz w:val="14"/>
+          <w:szCs w:val="14"/>
+        </w:rPr>
+        <w:t xml:space="preserve">  </w:t>
+      </w:r>
+      <w:r>
+        <w:t>Configure /</w:t>
+      </w:r>
+      <w:proofErr w:type="spellStart"/>
+      <w:r>
+        <w:t>var</w:t>
+      </w:r>
+      <w:proofErr w:type="spellEnd"/>
+      <w:r>
+        <w:t>/www/VIP-FINAL/Code/server.js:</w:t>
+      </w:r>
+    </w:p>
+    <w:p>
+      <w:pPr>
+        <w:ind w:left="1440"/>
+      </w:pPr>
+      <w:r>
+        <w:t>1. Make sure that the host and protocol are correctly set in the /</w:t>
+      </w:r>
+      <w:proofErr w:type="spellStart"/>
+      <w:r>
+        <w:t>var</w:t>
+      </w:r>
+      <w:proofErr w:type="spellEnd"/>
+      <w:r>
+        <w:t xml:space="preserve">/www/VIP-FINAL/Code/server.js file. There should be two lines near the top of the file that start with </w:t>
+      </w:r>
+      <w:proofErr w:type="spellStart"/>
+      <w:proofErr w:type="gramStart"/>
+      <w:r>
+        <w:rPr>
+          <w:sz w:val="20"/>
+          <w:szCs w:val="20"/>
+          <w:shd w:val="clear" w:color="auto" w:fill="EFEFEF"/>
+        </w:rPr>
+        <w:t>app.set</w:t>
+      </w:r>
+      <w:proofErr w:type="spellEnd"/>
+      <w:r>
+        <w:rPr>
+          <w:sz w:val="20"/>
+          <w:szCs w:val="20"/>
+          <w:shd w:val="clear" w:color="auto" w:fill="EFEFEF"/>
+        </w:rPr>
+        <w:t>(</w:t>
+      </w:r>
+      <w:proofErr w:type="gramEnd"/>
+      <w:r>
+        <w:rPr>
+          <w:sz w:val="20"/>
+          <w:szCs w:val="20"/>
+          <w:shd w:val="clear" w:color="auto" w:fill="EFEFEF"/>
+        </w:rPr>
+        <w:t>"host"</w:t>
+      </w:r>
+      <w:r>
+        <w:rPr>
+          <w:shd w:val="clear" w:color="auto" w:fill="EFEFEF"/>
+        </w:rPr>
+        <w:t xml:space="preserve"> </w:t>
+      </w:r>
+      <w:r>
+        <w:t xml:space="preserve">and </w:t>
+      </w:r>
+      <w:proofErr w:type="spellStart"/>
+      <w:r>
+        <w:rPr>
+          <w:sz w:val="20"/>
+          <w:szCs w:val="20"/>
+          <w:shd w:val="clear" w:color="auto" w:fill="EFEFEF"/>
+        </w:rPr>
+        <w:t>app.set</w:t>
+      </w:r>
+      <w:proofErr w:type="spellEnd"/>
+      <w:r>
+        <w:rPr>
+          <w:sz w:val="20"/>
+          <w:szCs w:val="20"/>
+          <w:shd w:val="clear" w:color="auto" w:fill="EFEFEF"/>
+        </w:rPr>
+        <w:t>("protocol"</w:t>
+      </w:r>
+      <w:r>
+        <w:t xml:space="preserve"> , make sure they say</w:t>
+      </w:r>
+      <w:r>
+        <w:rPr>
+          <w:sz w:val="20"/>
+          <w:szCs w:val="20"/>
+          <w:shd w:val="clear" w:color="auto" w:fill="F3F3F3"/>
+        </w:rPr>
+        <w:t xml:space="preserve"> </w:t>
+      </w:r>
+      <w:proofErr w:type="spellStart"/>
+      <w:r>
+        <w:rPr>
+          <w:sz w:val="20"/>
+          <w:szCs w:val="20"/>
+          <w:shd w:val="clear" w:color="auto" w:fill="F3F3F3"/>
+        </w:rPr>
+        <w:t>app.set</w:t>
+      </w:r>
+      <w:proofErr w:type="spellEnd"/>
+      <w:r>
+        <w:rPr>
+          <w:sz w:val="20"/>
+          <w:szCs w:val="20"/>
+          <w:shd w:val="clear" w:color="auto" w:fill="F3F3F3"/>
+        </w:rPr>
+        <w:t xml:space="preserve">("host", </w:t>
+      </w:r>
+      <w:r>
+        <w:rPr>
+          <w:sz w:val="20"/>
+          <w:szCs w:val="20"/>
+          <w:shd w:val="clear" w:color="auto" w:fill="EFEFEF"/>
+        </w:rPr>
+        <w:t>"vip-dev.cis.fiu.edu");</w:t>
+      </w:r>
+      <w:r>
+        <w:rPr>
+          <w:sz w:val="20"/>
+          <w:szCs w:val="20"/>
+        </w:rPr>
+        <w:t xml:space="preserve"> </w:t>
+      </w:r>
+      <w:r>
+        <w:t xml:space="preserve">and </w:t>
+      </w:r>
+      <w:proofErr w:type="spellStart"/>
+      <w:r>
+        <w:rPr>
+          <w:sz w:val="20"/>
+          <w:szCs w:val="20"/>
+          <w:shd w:val="clear" w:color="auto" w:fill="EFEFEF"/>
+        </w:rPr>
+        <w:t>app.set</w:t>
+      </w:r>
+      <w:proofErr w:type="spellEnd"/>
+      <w:r>
+        <w:rPr>
+          <w:sz w:val="20"/>
+          <w:szCs w:val="20"/>
+          <w:shd w:val="clear" w:color="auto" w:fill="EFEFEF"/>
+        </w:rPr>
+        <w:t>("protocol", "https");</w:t>
+      </w:r>
+      <w:r>
+        <w:t xml:space="preserve"> respectively.</w:t>
+      </w:r>
+    </w:p>
+    <w:p/>
+    <w:p>
+      <w:pPr>
+        <w:ind w:left="1440"/>
+      </w:pPr>
+      <w:r>
+        <w:t xml:space="preserve">Note that when deploying to </w:t>
+      </w:r>
+      <w:proofErr w:type="gramStart"/>
+      <w:r>
+        <w:t>production(</w:t>
+      </w:r>
+      <w:proofErr w:type="gramEnd"/>
+      <w:r>
+        <w:t xml:space="preserve">and not </w:t>
+      </w:r>
+      <w:proofErr w:type="spellStart"/>
+      <w:r>
+        <w:t>vip</w:t>
+      </w:r>
+      <w:proofErr w:type="spellEnd"/>
+      <w:r>
+        <w:t>-dev) you want the host to be “vip.fiu.edu” instead.</w:t>
+      </w:r>
+    </w:p>
+    <w:p>
+      <w:r>
+        <w:t xml:space="preserve"> </w:t>
+      </w:r>
+    </w:p>
+    <w:p>
+      <w:r>
+        <w:tab/>
+        <w:t>7.</w:t>
+      </w:r>
+      <w:r>
+        <w:rPr>
+          <w:rFonts w:ascii="Times New Roman" w:eastAsia="Times New Roman" w:hAnsi="Times New Roman" w:cs="Times New Roman"/>
+          <w:sz w:val="14"/>
+          <w:szCs w:val="14"/>
+        </w:rPr>
+        <w:t xml:space="preserve"> </w:t>
+      </w:r>
+      <w:r>
+        <w:t>Copy new database to server (if schema or other large changes were made):</w:t>
+      </w:r>
+    </w:p>
+    <w:p>
+      <w:pPr>
+        <w:ind w:left="1440"/>
         <w:rPr>
           <w:b/>
         </w:rPr>
@@ -1277,29 +3088,23 @@
         <w:rPr>
           <w:b/>
         </w:rPr>
-        <w:t xml:space="preserve">Production Installation(this also includes the </w:t>
-      </w:r>
-      <w:proofErr w:type="spellStart"/>
-      <w:r>
+        <w:t>Note: Only perform this step if necessary (i.e. if schema/model changes were made in your local/dev environment)</w:t>
+      </w:r>
+    </w:p>
+    <w:p>
+      <w:pPr>
+        <w:ind w:left="1440"/>
         <w:rPr>
           <w:b/>
         </w:rPr>
-        <w:t>vip</w:t>
-      </w:r>
-      <w:proofErr w:type="spellEnd"/>
-      <w:r>
-        <w:rPr>
-          <w:b/>
-        </w:rPr>
-        <w:t>-dev server):</w:t>
-      </w:r>
-    </w:p>
-    <w:p>
-      <w:pPr>
-        <w:ind w:left="720"/>
-      </w:pPr>
-      <w:r>
-        <w:t>** Note that it is very important that the deployment folder stays the same(/</w:t>
+      </w:pPr>
+    </w:p>
+    <w:p>
+      <w:pPr>
+        <w:ind w:left="1440"/>
+      </w:pPr>
+      <w:r>
+        <w:t>Copy the files from your local/dev database environment into the /</w:t>
       </w:r>
       <w:proofErr w:type="spellStart"/>
       <w:r>
@@ -1307,1591 +3112,607 @@
       </w:r>
       <w:proofErr w:type="spellEnd"/>
       <w:r>
-        <w:t>/www/VIP-FINAL/) so that the certificate renewal process works automatically.</w:t>
-      </w:r>
-    </w:p>
-    <w:p>
-      <w:pPr>
-        <w:ind w:left="720"/>
-      </w:pPr>
+        <w:t>/lib/</w:t>
+      </w:r>
+      <w:proofErr w:type="spellStart"/>
+      <w:r>
+        <w:t>mongodb</w:t>
+      </w:r>
+      <w:proofErr w:type="spellEnd"/>
+      <w:r>
+        <w:t xml:space="preserve"> directory on the server. If write permission is denied on this directory, use </w:t>
+      </w:r>
+      <w:proofErr w:type="spellStart"/>
+      <w:r>
+        <w:t>sudo</w:t>
+      </w:r>
+      <w:proofErr w:type="spellEnd"/>
+      <w:r>
+        <w:t xml:space="preserve"> </w:t>
+      </w:r>
+      <w:proofErr w:type="spellStart"/>
+      <w:r>
+        <w:t>chmod</w:t>
+      </w:r>
+      <w:proofErr w:type="spellEnd"/>
+      <w:r>
+        <w:t xml:space="preserve"> to update the permissions. Do not forget to lower the permissions once the copy is complete.</w:t>
+      </w:r>
+    </w:p>
+    <w:p/>
+    <w:p>
+      <w:pPr>
+        <w:ind w:firstLine="720"/>
+      </w:pPr>
+      <w:r>
+        <w:t>8. Start the web server with forever:</w:t>
+      </w:r>
+    </w:p>
+    <w:p>
+      <w:pPr>
+        <w:ind w:left="720" w:firstLine="720"/>
+        <w:rPr>
+          <w:sz w:val="20"/>
+          <w:szCs w:val="20"/>
+        </w:rPr>
+      </w:pPr>
+      <w:r>
+        <w:rPr>
+          <w:rFonts w:ascii="Times New Roman" w:eastAsia="Times New Roman" w:hAnsi="Times New Roman" w:cs="Times New Roman"/>
+          <w:sz w:val="14"/>
+          <w:szCs w:val="14"/>
+        </w:rPr>
+        <w:t xml:space="preserve"> </w:t>
+      </w:r>
+      <w:r>
+        <w:rPr>
+          <w:sz w:val="20"/>
+          <w:szCs w:val="20"/>
+        </w:rPr>
+        <w:t xml:space="preserve">Run </w:t>
+      </w:r>
+      <w:proofErr w:type="spellStart"/>
+      <w:r>
+        <w:rPr>
+          <w:sz w:val="20"/>
+          <w:szCs w:val="20"/>
+        </w:rPr>
+        <w:t>sudo</w:t>
+      </w:r>
+      <w:proofErr w:type="spellEnd"/>
+      <w:r>
+        <w:rPr>
+          <w:sz w:val="20"/>
+          <w:szCs w:val="20"/>
+        </w:rPr>
+        <w:t xml:space="preserve"> forever start /</w:t>
+      </w:r>
+      <w:proofErr w:type="spellStart"/>
+      <w:r>
+        <w:rPr>
+          <w:sz w:val="20"/>
+          <w:szCs w:val="20"/>
+        </w:rPr>
+        <w:t>var</w:t>
+      </w:r>
+      <w:proofErr w:type="spellEnd"/>
+      <w:r>
+        <w:rPr>
+          <w:sz w:val="20"/>
+          <w:szCs w:val="20"/>
+        </w:rPr>
+        <w:t>/www/VIP-FINAL/Code/server.js</w:t>
+      </w:r>
+    </w:p>
+    <w:p>
+      <w:pPr>
+        <w:ind w:left="720" w:firstLine="720"/>
+        <w:rPr>
+          <w:sz w:val="20"/>
+          <w:szCs w:val="20"/>
+        </w:rPr>
+      </w:pPr>
+    </w:p>
+    <w:p>
+      <w:pPr>
+        <w:ind w:left="720" w:firstLine="720"/>
+        <w:rPr>
+          <w:sz w:val="20"/>
+          <w:szCs w:val="20"/>
+        </w:rPr>
+      </w:pPr>
+      <w:r>
+        <w:rPr>
+          <w:sz w:val="20"/>
+          <w:szCs w:val="20"/>
+        </w:rPr>
+        <w:t xml:space="preserve">Note: If a </w:t>
+      </w:r>
+      <w:proofErr w:type="spellStart"/>
+      <w:r>
+        <w:rPr>
+          <w:sz w:val="20"/>
+          <w:szCs w:val="20"/>
+        </w:rPr>
+        <w:t>mongodb</w:t>
+      </w:r>
+      <w:proofErr w:type="spellEnd"/>
+      <w:r>
+        <w:rPr>
+          <w:sz w:val="20"/>
+          <w:szCs w:val="20"/>
+        </w:rPr>
+        <w:t xml:space="preserve"> instance does not start up with the server (this will be evident if a user cannot login or view projects), perform the following steps:</w:t>
+      </w:r>
+    </w:p>
+    <w:p>
+      <w:pPr>
+        <w:numPr>
+          <w:ilvl w:val="0"/>
+          <w:numId w:val="16"/>
+        </w:numPr>
+        <w:contextualSpacing/>
+        <w:rPr>
+          <w:sz w:val="20"/>
+          <w:szCs w:val="20"/>
+        </w:rPr>
+      </w:pPr>
+      <w:r>
+        <w:rPr>
+          <w:sz w:val="20"/>
+          <w:szCs w:val="20"/>
+        </w:rPr>
+        <w:t xml:space="preserve">Stop the server with </w:t>
+      </w:r>
+      <w:proofErr w:type="spellStart"/>
+      <w:r>
+        <w:rPr>
+          <w:sz w:val="20"/>
+          <w:szCs w:val="20"/>
+        </w:rPr>
+        <w:t>sudo</w:t>
+      </w:r>
+      <w:proofErr w:type="spellEnd"/>
+      <w:r>
+        <w:rPr>
+          <w:sz w:val="20"/>
+          <w:szCs w:val="20"/>
+        </w:rPr>
+        <w:t xml:space="preserve"> forever </w:t>
+      </w:r>
+      <w:proofErr w:type="spellStart"/>
+      <w:r>
+        <w:rPr>
+          <w:sz w:val="20"/>
+          <w:szCs w:val="20"/>
+        </w:rPr>
+        <w:t>stopall</w:t>
+      </w:r>
+      <w:proofErr w:type="spellEnd"/>
+    </w:p>
+    <w:p>
+      <w:pPr>
+        <w:numPr>
+          <w:ilvl w:val="0"/>
+          <w:numId w:val="16"/>
+        </w:numPr>
+        <w:contextualSpacing/>
+        <w:rPr>
+          <w:sz w:val="20"/>
+          <w:szCs w:val="20"/>
+        </w:rPr>
+      </w:pPr>
+      <w:r>
+        <w:rPr>
+          <w:sz w:val="20"/>
+          <w:szCs w:val="20"/>
+        </w:rPr>
+        <w:t xml:space="preserve">Run </w:t>
+      </w:r>
+      <w:proofErr w:type="spellStart"/>
+      <w:r>
+        <w:rPr>
+          <w:sz w:val="20"/>
+          <w:szCs w:val="20"/>
+        </w:rPr>
+        <w:t>sudo</w:t>
+      </w:r>
+      <w:proofErr w:type="spellEnd"/>
+      <w:r>
+        <w:rPr>
+          <w:sz w:val="20"/>
+          <w:szCs w:val="20"/>
+        </w:rPr>
+        <w:t xml:space="preserve">  </w:t>
+      </w:r>
+      <w:proofErr w:type="spellStart"/>
+      <w:r>
+        <w:rPr>
+          <w:sz w:val="20"/>
+          <w:szCs w:val="20"/>
+        </w:rPr>
+        <w:t>mongod</w:t>
+      </w:r>
+      <w:proofErr w:type="spellEnd"/>
+      <w:r>
+        <w:rPr>
+          <w:sz w:val="20"/>
+          <w:szCs w:val="20"/>
+        </w:rPr>
+        <w:t xml:space="preserve"> --</w:t>
+      </w:r>
+      <w:proofErr w:type="spellStart"/>
+      <w:r>
+        <w:rPr>
+          <w:sz w:val="20"/>
+          <w:szCs w:val="20"/>
+        </w:rPr>
+        <w:t>dbpath</w:t>
+      </w:r>
+      <w:proofErr w:type="spellEnd"/>
+      <w:r>
+        <w:rPr>
+          <w:sz w:val="20"/>
+          <w:szCs w:val="20"/>
+        </w:rPr>
+        <w:t xml:space="preserve"> /</w:t>
+      </w:r>
+      <w:proofErr w:type="spellStart"/>
+      <w:r>
+        <w:rPr>
+          <w:sz w:val="20"/>
+          <w:szCs w:val="20"/>
+        </w:rPr>
+        <w:t>var</w:t>
+      </w:r>
+      <w:proofErr w:type="spellEnd"/>
+      <w:r>
+        <w:rPr>
+          <w:sz w:val="20"/>
+          <w:szCs w:val="20"/>
+        </w:rPr>
+        <w:t>/lib/</w:t>
+      </w:r>
+      <w:proofErr w:type="spellStart"/>
+      <w:r>
+        <w:rPr>
+          <w:sz w:val="20"/>
+          <w:szCs w:val="20"/>
+        </w:rPr>
+        <w:t>mongodb</w:t>
+      </w:r>
+      <w:proofErr w:type="spellEnd"/>
+      <w:r>
+        <w:rPr>
+          <w:sz w:val="20"/>
+          <w:szCs w:val="20"/>
+        </w:rPr>
+        <w:t xml:space="preserve"> --fork --</w:t>
+      </w:r>
+      <w:proofErr w:type="spellStart"/>
+      <w:r>
+        <w:rPr>
+          <w:sz w:val="20"/>
+          <w:szCs w:val="20"/>
+        </w:rPr>
+        <w:t>logpath</w:t>
+      </w:r>
+      <w:proofErr w:type="spellEnd"/>
+      <w:r>
+        <w:rPr>
+          <w:sz w:val="20"/>
+          <w:szCs w:val="20"/>
+        </w:rPr>
+        <w:t xml:space="preserve"> /dev/null</w:t>
+      </w:r>
     </w:p>
     <w:p>
       <w:pPr>
         <w:numPr>
           <w:ilvl w:val="1"/>
-          <w:numId w:val="11"/>
+          <w:numId w:val="16"/>
         </w:numPr>
-        <w:spacing w:line="240" w:lineRule="auto"/>
-        <w:ind w:hanging="360"/>
         <w:contextualSpacing/>
-      </w:pPr>
-      <w:r>
-        <w:t>Stop the web server:</w:t>
+        <w:rPr>
+          <w:sz w:val="20"/>
+          <w:szCs w:val="20"/>
+        </w:rPr>
+      </w:pPr>
+      <w:r>
+        <w:rPr>
+          <w:sz w:val="20"/>
+          <w:szCs w:val="20"/>
+        </w:rPr>
+        <w:t xml:space="preserve">This will start </w:t>
+      </w:r>
+      <w:proofErr w:type="spellStart"/>
+      <w:r>
+        <w:rPr>
+          <w:sz w:val="20"/>
+          <w:szCs w:val="20"/>
+        </w:rPr>
+        <w:t>mongoDB</w:t>
+      </w:r>
+      <w:proofErr w:type="spellEnd"/>
+      <w:r>
+        <w:rPr>
+          <w:sz w:val="20"/>
+          <w:szCs w:val="20"/>
+        </w:rPr>
+        <w:t xml:space="preserve"> as a service</w:t>
       </w:r>
     </w:p>
     <w:p>
       <w:pPr>
         <w:numPr>
-          <w:ilvl w:val="2"/>
-          <w:numId w:val="11"/>
+          <w:ilvl w:val="0"/>
+          <w:numId w:val="16"/>
         </w:numPr>
-        <w:spacing w:line="240" w:lineRule="auto"/>
-        <w:ind w:hanging="360"/>
         <w:contextualSpacing/>
-      </w:pPr>
-      <w:r>
-        <w:t>“</w:t>
-      </w:r>
-      <w:proofErr w:type="spellStart"/>
-      <w:r>
-        <w:t>sudo</w:t>
-      </w:r>
-      <w:proofErr w:type="spellEnd"/>
-      <w:r>
-        <w:t xml:space="preserve"> forever </w:t>
-      </w:r>
-      <w:proofErr w:type="spellStart"/>
-      <w:r>
-        <w:t>stopall</w:t>
-      </w:r>
-      <w:proofErr w:type="spellEnd"/>
-      <w:r>
-        <w:t>” should work, if it doesn’t then execute “</w:t>
-      </w:r>
-      <w:proofErr w:type="spellStart"/>
-      <w:r>
-        <w:t>sudo</w:t>
-      </w:r>
-      <w:proofErr w:type="spellEnd"/>
-      <w:r>
-        <w:t xml:space="preserve"> kill $(</w:t>
-      </w:r>
-      <w:proofErr w:type="spellStart"/>
-      <w:r>
-        <w:t>pidof</w:t>
-      </w:r>
-      <w:proofErr w:type="spellEnd"/>
-      <w:r>
-        <w:t xml:space="preserve"> </w:t>
-      </w:r>
-      <w:proofErr w:type="spellStart"/>
-      <w:r>
-        <w:t>nodejs</w:t>
-      </w:r>
-      <w:proofErr w:type="spellEnd"/>
-      <w:r>
-        <w:t>)” to force close/kill the process.</w:t>
+        <w:rPr>
+          <w:sz w:val="20"/>
+          <w:szCs w:val="20"/>
+        </w:rPr>
+      </w:pPr>
+      <w:r>
+        <w:rPr>
+          <w:sz w:val="20"/>
+          <w:szCs w:val="20"/>
+        </w:rPr>
+        <w:t xml:space="preserve">Verify a </w:t>
+      </w:r>
+      <w:proofErr w:type="spellStart"/>
+      <w:r>
+        <w:rPr>
+          <w:sz w:val="20"/>
+          <w:szCs w:val="20"/>
+        </w:rPr>
+        <w:t>mongoDB</w:t>
+      </w:r>
+      <w:proofErr w:type="spellEnd"/>
+      <w:r>
+        <w:rPr>
+          <w:sz w:val="20"/>
+          <w:szCs w:val="20"/>
+        </w:rPr>
+        <w:t xml:space="preserve"> instance is running using the </w:t>
+      </w:r>
+      <w:proofErr w:type="spellStart"/>
+      <w:r>
+        <w:rPr>
+          <w:sz w:val="20"/>
+          <w:szCs w:val="20"/>
+        </w:rPr>
+        <w:t>ps</w:t>
+      </w:r>
+      <w:proofErr w:type="spellEnd"/>
+      <w:r>
+        <w:rPr>
+          <w:sz w:val="20"/>
+          <w:szCs w:val="20"/>
+        </w:rPr>
+        <w:t xml:space="preserve"> aux| grep mongo command.</w:t>
       </w:r>
     </w:p>
     <w:p>
       <w:pPr>
         <w:numPr>
           <w:ilvl w:val="1"/>
-          <w:numId w:val="11"/>
+          <w:numId w:val="16"/>
         </w:numPr>
-        <w:spacing w:line="240" w:lineRule="auto"/>
-        <w:ind w:hanging="360"/>
         <w:contextualSpacing/>
-      </w:pPr>
-      <w:r>
-        <w:t>Copy the Code folder to the “/</w:t>
-      </w:r>
-      <w:proofErr w:type="spellStart"/>
-      <w:r>
+        <w:rPr>
+          <w:sz w:val="20"/>
+          <w:szCs w:val="20"/>
+        </w:rPr>
+      </w:pPr>
+      <w:r>
+        <w:rPr>
+          <w:sz w:val="20"/>
+          <w:szCs w:val="20"/>
+        </w:rPr>
+        <w:t xml:space="preserve">If mongo is running, you should see something like this: </w:t>
+      </w:r>
+    </w:p>
+    <w:p>
+      <w:pPr>
+        <w:ind w:left="2880" w:firstLine="720"/>
+        <w:rPr>
+          <w:sz w:val="20"/>
+          <w:szCs w:val="20"/>
+        </w:rPr>
+      </w:pPr>
+      <w:proofErr w:type="gramStart"/>
+      <w:r>
+        <w:rPr>
+          <w:sz w:val="20"/>
+          <w:szCs w:val="20"/>
+        </w:rPr>
+        <w:t>root</w:t>
+      </w:r>
+      <w:proofErr w:type="gramEnd"/>
+      <w:r>
+        <w:rPr>
+          <w:sz w:val="20"/>
+          <w:szCs w:val="20"/>
+        </w:rPr>
+        <w:t xml:space="preserve"> </w:t>
+      </w:r>
+      <w:proofErr w:type="spellStart"/>
+      <w:r>
+        <w:rPr>
+          <w:sz w:val="20"/>
+          <w:szCs w:val="20"/>
+        </w:rPr>
+        <w:t>mongod</w:t>
+      </w:r>
+      <w:proofErr w:type="spellEnd"/>
+      <w:r>
+        <w:rPr>
+          <w:sz w:val="20"/>
+          <w:szCs w:val="20"/>
+        </w:rPr>
+        <w:t xml:space="preserve"> --</w:t>
+      </w:r>
+      <w:proofErr w:type="spellStart"/>
+      <w:r>
+        <w:rPr>
+          <w:sz w:val="20"/>
+          <w:szCs w:val="20"/>
+        </w:rPr>
+        <w:t>dbpath</w:t>
+      </w:r>
+      <w:proofErr w:type="spellEnd"/>
+      <w:r>
+        <w:rPr>
+          <w:sz w:val="20"/>
+          <w:szCs w:val="20"/>
+        </w:rPr>
+        <w:t xml:space="preserve"> /</w:t>
+      </w:r>
+      <w:proofErr w:type="spellStart"/>
+      <w:r>
+        <w:rPr>
+          <w:sz w:val="20"/>
+          <w:szCs w:val="20"/>
+        </w:rPr>
         <w:t>var</w:t>
       </w:r>
       <w:proofErr w:type="spellEnd"/>
       <w:r>
-        <w:t>/www/VIP-FINAL/” folder into the server(</w:t>
-      </w:r>
-      <w:proofErr w:type="spellStart"/>
-      <w:r>
-        <w:t>vip</w:t>
-      </w:r>
-      <w:proofErr w:type="spellEnd"/>
-      <w:r>
-        <w:t>-dev or production):</w:t>
+        <w:rPr>
+          <w:sz w:val="20"/>
+          <w:szCs w:val="20"/>
+        </w:rPr>
+        <w:t>/lib/</w:t>
+      </w:r>
+      <w:proofErr w:type="spellStart"/>
+      <w:r>
+        <w:rPr>
+          <w:sz w:val="20"/>
+          <w:szCs w:val="20"/>
+        </w:rPr>
+        <w:t>mongodb</w:t>
+      </w:r>
+      <w:proofErr w:type="spellEnd"/>
+      <w:r>
+        <w:rPr>
+          <w:sz w:val="20"/>
+          <w:szCs w:val="20"/>
+        </w:rPr>
+        <w:t xml:space="preserve"> --fork --</w:t>
+      </w:r>
+      <w:proofErr w:type="spellStart"/>
+      <w:r>
+        <w:rPr>
+          <w:sz w:val="20"/>
+          <w:szCs w:val="20"/>
+        </w:rPr>
+        <w:t>logpath</w:t>
+      </w:r>
+      <w:proofErr w:type="spellEnd"/>
+      <w:r>
+        <w:rPr>
+          <w:sz w:val="20"/>
+          <w:szCs w:val="20"/>
+        </w:rPr>
+        <w:t xml:space="preserve"> /dev/null</w:t>
       </w:r>
     </w:p>
     <w:p>
       <w:pPr>
         <w:numPr>
-          <w:ilvl w:val="2"/>
-          <w:numId w:val="11"/>
+          <w:ilvl w:val="0"/>
+          <w:numId w:val="17"/>
         </w:numPr>
-        <w:spacing w:line="240" w:lineRule="auto"/>
-        <w:ind w:hanging="360"/>
         <w:contextualSpacing/>
-      </w:pPr>
-      <w:r>
-        <w:t xml:space="preserve">Note it has to be this folder and not elsewhere, nor can this folder be renamed because there is a </w:t>
-      </w:r>
-      <w:proofErr w:type="spellStart"/>
-      <w:r>
-        <w:t>cron</w:t>
-      </w:r>
-      <w:proofErr w:type="spellEnd"/>
-      <w:r>
-        <w:t xml:space="preserve"> job in the server that will make sure the certificates are put there whenever they are renewed and this process would be broken/useless if you deploy elsewhere/rename the folder.</w:t>
-      </w:r>
-    </w:p>
-    <w:p>
-      <w:pPr>
-        <w:numPr>
-          <w:ilvl w:val="2"/>
-          <w:numId w:val="11"/>
-        </w:numPr>
-        <w:spacing w:line="240" w:lineRule="auto"/>
-        <w:ind w:hanging="360"/>
+        <w:rPr>
+          <w:sz w:val="20"/>
+          <w:szCs w:val="20"/>
+        </w:rPr>
+      </w:pPr>
+      <w:r>
+        <w:rPr>
+          <w:sz w:val="20"/>
+          <w:szCs w:val="20"/>
+        </w:rPr>
+        <w:t xml:space="preserve">Start the server again by running </w:t>
+      </w:r>
+      <w:proofErr w:type="spellStart"/>
+      <w:r>
+        <w:rPr>
+          <w:sz w:val="20"/>
+          <w:szCs w:val="20"/>
+        </w:rPr>
+        <w:t>sudo</w:t>
+      </w:r>
+      <w:proofErr w:type="spellEnd"/>
+      <w:r>
+        <w:rPr>
+          <w:sz w:val="20"/>
+          <w:szCs w:val="20"/>
+        </w:rPr>
+        <w:t xml:space="preserve"> forever start /</w:t>
+      </w:r>
+      <w:proofErr w:type="spellStart"/>
+      <w:r>
+        <w:rPr>
+          <w:sz w:val="20"/>
+          <w:szCs w:val="20"/>
+        </w:rPr>
+        <w:t>var</w:t>
+      </w:r>
+      <w:proofErr w:type="spellEnd"/>
+      <w:r>
+        <w:rPr>
+          <w:sz w:val="20"/>
+          <w:szCs w:val="20"/>
+        </w:rPr>
+        <w:t xml:space="preserve">/www/VIP-FINAL/Code/server.js </w:t>
+      </w:r>
+    </w:p>
+    <w:p>
+      <w:pPr>
+        <w:ind w:left="720" w:firstLine="720"/>
+        <w:rPr>
+          <w:sz w:val="20"/>
+          <w:szCs w:val="20"/>
+        </w:rPr>
+      </w:pPr>
+    </w:p>
+    <w:p>
+      <w:pPr>
+        <w:ind w:firstLine="720"/>
+      </w:pPr>
+      <w:r>
+        <w:t>9.</w:t>
+      </w:r>
+      <w:r>
+        <w:rPr>
+          <w:rFonts w:ascii="Times New Roman" w:eastAsia="Times New Roman" w:hAnsi="Times New Roman" w:cs="Times New Roman"/>
+          <w:sz w:val="14"/>
+          <w:szCs w:val="14"/>
+        </w:rPr>
+        <w:t xml:space="preserve"> </w:t>
+      </w:r>
+      <w:r>
+        <w:t>Verify server is running:</w:t>
+      </w:r>
+    </w:p>
+    <w:p>
+      <w:pPr>
+        <w:ind w:left="1440"/>
+      </w:pPr>
+      <w:r>
+        <w:lastRenderedPageBreak/>
+        <w:t>1. Perform at least a student login through google+ and a regular login just to ensure the server is correctly configured and running.</w:t>
+      </w:r>
+    </w:p>
+    <w:p>
+      <w:pPr>
+        <w:spacing w:before="80" w:after="240" w:line="320" w:lineRule="auto"/>
         <w:contextualSpacing/>
       </w:pPr>
-      <w:r>
-        <w:t xml:space="preserve">Note that if any changes to the </w:t>
-      </w:r>
-      <w:proofErr w:type="spellStart"/>
-      <w:r>
-        <w:t>certificateRenewal.bash</w:t>
-      </w:r>
-      <w:proofErr w:type="spellEnd"/>
-      <w:r>
-        <w:t xml:space="preserve"> file are to be really used, this file needs to be copied to the “/</w:t>
-      </w:r>
-      <w:proofErr w:type="spellStart"/>
-      <w:r>
-        <w:t>var</w:t>
-      </w:r>
-      <w:proofErr w:type="spellEnd"/>
-      <w:r>
-        <w:t>/www/” folder and you have to execute “</w:t>
-      </w:r>
-      <w:proofErr w:type="spellStart"/>
-      <w:r>
-        <w:t>sudo</w:t>
-      </w:r>
-      <w:proofErr w:type="spellEnd"/>
-      <w:r>
-        <w:t xml:space="preserve"> </w:t>
-      </w:r>
-      <w:proofErr w:type="spellStart"/>
-      <w:r>
-        <w:t>chmod</w:t>
-      </w:r>
-      <w:proofErr w:type="spellEnd"/>
-      <w:r>
-        <w:t xml:space="preserve"> 711 /</w:t>
-      </w:r>
-      <w:proofErr w:type="spellStart"/>
-      <w:r>
-        <w:t>var</w:t>
-      </w:r>
-      <w:proofErr w:type="spellEnd"/>
-      <w:r>
-        <w:t>/www/</w:t>
-      </w:r>
-      <w:proofErr w:type="spellStart"/>
-      <w:r>
-        <w:t>certificateRenewal.bash</w:t>
-      </w:r>
-      <w:proofErr w:type="spellEnd"/>
-      <w:r>
-        <w:t>” afterwards to make the script executable.</w:t>
-      </w:r>
-    </w:p>
-    <w:p>
-      <w:pPr>
-        <w:numPr>
-          <w:ilvl w:val="1"/>
-          <w:numId w:val="11"/>
-        </w:numPr>
-        <w:spacing w:line="240" w:lineRule="auto"/>
-        <w:ind w:hanging="360"/>
-        <w:contextualSpacing/>
-      </w:pPr>
-      <w:r>
-        <w:t>Https/</w:t>
-      </w:r>
-      <w:proofErr w:type="spellStart"/>
-      <w:r>
-        <w:t>ssl</w:t>
-      </w:r>
-      <w:proofErr w:type="spellEnd"/>
-      <w:r>
-        <w:t xml:space="preserve"> certificate setup (copy certificates to the deployment folder):</w:t>
-      </w:r>
-    </w:p>
-    <w:p>
-      <w:pPr>
-        <w:numPr>
-          <w:ilvl w:val="2"/>
-          <w:numId w:val="11"/>
-        </w:numPr>
-        <w:spacing w:line="240" w:lineRule="auto"/>
-        <w:ind w:hanging="360"/>
-        <w:contextualSpacing/>
-      </w:pPr>
-      <w:r>
-        <w:t xml:space="preserve">Run </w:t>
-      </w:r>
-    </w:p>
-    <w:p>
-      <w:pPr>
-        <w:ind w:left="2160"/>
-        <w:rPr>
-          <w:rFonts w:ascii="Roboto Mono" w:eastAsia="Roboto Mono" w:hAnsi="Roboto Mono" w:cs="Roboto Mono"/>
-          <w:sz w:val="20"/>
-          <w:szCs w:val="20"/>
-        </w:rPr>
-      </w:pPr>
-      <w:proofErr w:type="spellStart"/>
-      <w:r>
-        <w:rPr>
-          <w:rFonts w:ascii="Roboto Mono" w:eastAsia="Roboto Mono" w:hAnsi="Roboto Mono" w:cs="Roboto Mono"/>
-          <w:sz w:val="20"/>
-          <w:szCs w:val="20"/>
-        </w:rPr>
-        <w:t>sudo</w:t>
-      </w:r>
-      <w:proofErr w:type="spellEnd"/>
-      <w:r>
-        <w:rPr>
-          <w:rFonts w:ascii="Roboto Mono" w:eastAsia="Roboto Mono" w:hAnsi="Roboto Mono" w:cs="Roboto Mono"/>
-          <w:sz w:val="20"/>
-          <w:szCs w:val="20"/>
-        </w:rPr>
-        <w:t xml:space="preserve"> </w:t>
-      </w:r>
-      <w:proofErr w:type="spellStart"/>
-      <w:r>
-        <w:rPr>
-          <w:rFonts w:ascii="Roboto Mono" w:eastAsia="Roboto Mono" w:hAnsi="Roboto Mono" w:cs="Roboto Mono"/>
-          <w:sz w:val="20"/>
-          <w:szCs w:val="20"/>
-        </w:rPr>
-        <w:t>cp</w:t>
-      </w:r>
-      <w:proofErr w:type="spellEnd"/>
-      <w:r>
-        <w:rPr>
-          <w:rFonts w:ascii="Roboto Mono" w:eastAsia="Roboto Mono" w:hAnsi="Roboto Mono" w:cs="Roboto Mono"/>
-          <w:sz w:val="20"/>
-          <w:szCs w:val="20"/>
-        </w:rPr>
-        <w:t xml:space="preserve"> /</w:t>
-      </w:r>
-      <w:proofErr w:type="spellStart"/>
-      <w:r>
-        <w:rPr>
-          <w:rFonts w:ascii="Roboto Mono" w:eastAsia="Roboto Mono" w:hAnsi="Roboto Mono" w:cs="Roboto Mono"/>
-          <w:sz w:val="20"/>
-          <w:szCs w:val="20"/>
-        </w:rPr>
-        <w:t>etc</w:t>
-      </w:r>
-      <w:proofErr w:type="spellEnd"/>
-      <w:r>
-        <w:rPr>
-          <w:rFonts w:ascii="Roboto Mono" w:eastAsia="Roboto Mono" w:hAnsi="Roboto Mono" w:cs="Roboto Mono"/>
-          <w:sz w:val="20"/>
-          <w:szCs w:val="20"/>
-        </w:rPr>
-        <w:t>/</w:t>
-      </w:r>
-      <w:proofErr w:type="spellStart"/>
-      <w:r>
-        <w:rPr>
-          <w:rFonts w:ascii="Roboto Mono" w:eastAsia="Roboto Mono" w:hAnsi="Roboto Mono" w:cs="Roboto Mono"/>
-          <w:sz w:val="20"/>
-          <w:szCs w:val="20"/>
-        </w:rPr>
-        <w:t>letsencrypt</w:t>
-      </w:r>
-      <w:proofErr w:type="spellEnd"/>
-      <w:r>
-        <w:rPr>
-          <w:rFonts w:ascii="Roboto Mono" w:eastAsia="Roboto Mono" w:hAnsi="Roboto Mono" w:cs="Roboto Mono"/>
-          <w:sz w:val="20"/>
-          <w:szCs w:val="20"/>
-        </w:rPr>
-        <w:t>/live/vip-dev.cis.fiu.edu/</w:t>
-      </w:r>
-      <w:proofErr w:type="spellStart"/>
-      <w:r>
-        <w:rPr>
-          <w:rFonts w:ascii="Roboto Mono" w:eastAsia="Roboto Mono" w:hAnsi="Roboto Mono" w:cs="Roboto Mono"/>
-          <w:sz w:val="20"/>
-          <w:szCs w:val="20"/>
-        </w:rPr>
-        <w:t>cert.pem</w:t>
-      </w:r>
-      <w:proofErr w:type="spellEnd"/>
-      <w:r>
-        <w:rPr>
-          <w:rFonts w:ascii="Roboto Mono" w:eastAsia="Roboto Mono" w:hAnsi="Roboto Mono" w:cs="Roboto Mono"/>
-          <w:sz w:val="20"/>
-          <w:szCs w:val="20"/>
-        </w:rPr>
-        <w:t xml:space="preserve"> /</w:t>
-      </w:r>
-      <w:proofErr w:type="spellStart"/>
-      <w:r>
-        <w:rPr>
-          <w:rFonts w:ascii="Roboto Mono" w:eastAsia="Roboto Mono" w:hAnsi="Roboto Mono" w:cs="Roboto Mono"/>
-          <w:sz w:val="20"/>
-          <w:szCs w:val="20"/>
-        </w:rPr>
-        <w:t>var</w:t>
-      </w:r>
-      <w:proofErr w:type="spellEnd"/>
-      <w:r>
-        <w:rPr>
-          <w:rFonts w:ascii="Roboto Mono" w:eastAsia="Roboto Mono" w:hAnsi="Roboto Mono" w:cs="Roboto Mono"/>
-          <w:sz w:val="20"/>
-          <w:szCs w:val="20"/>
-        </w:rPr>
-        <w:t>/www/VIP-FINAL/Code/</w:t>
-      </w:r>
-    </w:p>
-    <w:p>
-      <w:pPr>
-        <w:numPr>
-          <w:ilvl w:val="2"/>
-          <w:numId w:val="11"/>
-        </w:numPr>
-        <w:spacing w:line="240" w:lineRule="auto"/>
-        <w:ind w:hanging="360"/>
-        <w:contextualSpacing/>
-        <w:rPr>
-          <w:rFonts w:ascii="Times New Roman" w:eastAsia="Times New Roman" w:hAnsi="Times New Roman" w:cs="Times New Roman"/>
-          <w:sz w:val="24"/>
-          <w:szCs w:val="24"/>
-        </w:rPr>
-      </w:pPr>
-      <w:r>
-        <w:t xml:space="preserve">Run </w:t>
-      </w:r>
-    </w:p>
-    <w:p>
-      <w:pPr>
-        <w:ind w:left="2160"/>
-        <w:rPr>
-          <w:rFonts w:ascii="Roboto Mono" w:eastAsia="Roboto Mono" w:hAnsi="Roboto Mono" w:cs="Roboto Mono"/>
-          <w:sz w:val="20"/>
-          <w:szCs w:val="20"/>
-        </w:rPr>
-      </w:pPr>
-      <w:proofErr w:type="spellStart"/>
-      <w:r>
-        <w:rPr>
-          <w:rFonts w:ascii="Roboto Mono" w:eastAsia="Roboto Mono" w:hAnsi="Roboto Mono" w:cs="Roboto Mono"/>
-          <w:sz w:val="20"/>
-          <w:szCs w:val="20"/>
-        </w:rPr>
-        <w:t>sudo</w:t>
-      </w:r>
-      <w:proofErr w:type="spellEnd"/>
-      <w:r>
-        <w:rPr>
-          <w:rFonts w:ascii="Roboto Mono" w:eastAsia="Roboto Mono" w:hAnsi="Roboto Mono" w:cs="Roboto Mono"/>
-          <w:sz w:val="20"/>
-          <w:szCs w:val="20"/>
-        </w:rPr>
-        <w:t xml:space="preserve"> </w:t>
-      </w:r>
-      <w:proofErr w:type="spellStart"/>
-      <w:r>
-        <w:rPr>
-          <w:rFonts w:ascii="Roboto Mono" w:eastAsia="Roboto Mono" w:hAnsi="Roboto Mono" w:cs="Roboto Mono"/>
-          <w:sz w:val="20"/>
-          <w:szCs w:val="20"/>
-        </w:rPr>
-        <w:t>cp</w:t>
-      </w:r>
-      <w:proofErr w:type="spellEnd"/>
-      <w:r>
-        <w:rPr>
-          <w:rFonts w:ascii="Roboto Mono" w:eastAsia="Roboto Mono" w:hAnsi="Roboto Mono" w:cs="Roboto Mono"/>
-          <w:sz w:val="20"/>
-          <w:szCs w:val="20"/>
-        </w:rPr>
-        <w:t xml:space="preserve"> /</w:t>
-      </w:r>
-      <w:proofErr w:type="spellStart"/>
-      <w:r>
-        <w:rPr>
-          <w:rFonts w:ascii="Roboto Mono" w:eastAsia="Roboto Mono" w:hAnsi="Roboto Mono" w:cs="Roboto Mono"/>
-          <w:sz w:val="20"/>
-          <w:szCs w:val="20"/>
-        </w:rPr>
-        <w:t>etc</w:t>
-      </w:r>
-      <w:proofErr w:type="spellEnd"/>
-      <w:r>
-        <w:rPr>
-          <w:rFonts w:ascii="Roboto Mono" w:eastAsia="Roboto Mono" w:hAnsi="Roboto Mono" w:cs="Roboto Mono"/>
-          <w:sz w:val="20"/>
-          <w:szCs w:val="20"/>
-        </w:rPr>
-        <w:t>/</w:t>
-      </w:r>
-      <w:proofErr w:type="spellStart"/>
-      <w:r>
-        <w:rPr>
-          <w:rFonts w:ascii="Roboto Mono" w:eastAsia="Roboto Mono" w:hAnsi="Roboto Mono" w:cs="Roboto Mono"/>
-          <w:sz w:val="20"/>
-          <w:szCs w:val="20"/>
-        </w:rPr>
-        <w:t>letsencrypt</w:t>
-      </w:r>
-      <w:proofErr w:type="spellEnd"/>
-      <w:r>
-        <w:rPr>
-          <w:rFonts w:ascii="Roboto Mono" w:eastAsia="Roboto Mono" w:hAnsi="Roboto Mono" w:cs="Roboto Mono"/>
-          <w:sz w:val="20"/>
-          <w:szCs w:val="20"/>
-        </w:rPr>
-        <w:t>/live/vip-dev.cis.fiu.edu/</w:t>
-      </w:r>
-      <w:proofErr w:type="spellStart"/>
-      <w:r>
-        <w:rPr>
-          <w:rFonts w:ascii="Roboto Mono" w:eastAsia="Roboto Mono" w:hAnsi="Roboto Mono" w:cs="Roboto Mono"/>
-          <w:sz w:val="20"/>
-          <w:szCs w:val="20"/>
-        </w:rPr>
-        <w:t>chain.pem</w:t>
-      </w:r>
-      <w:proofErr w:type="spellEnd"/>
-      <w:r>
-        <w:rPr>
-          <w:rFonts w:ascii="Roboto Mono" w:eastAsia="Roboto Mono" w:hAnsi="Roboto Mono" w:cs="Roboto Mono"/>
-          <w:sz w:val="20"/>
-          <w:szCs w:val="20"/>
-        </w:rPr>
-        <w:t xml:space="preserve"> /</w:t>
-      </w:r>
-      <w:proofErr w:type="spellStart"/>
-      <w:r>
-        <w:rPr>
-          <w:rFonts w:ascii="Roboto Mono" w:eastAsia="Roboto Mono" w:hAnsi="Roboto Mono" w:cs="Roboto Mono"/>
-          <w:sz w:val="20"/>
-          <w:szCs w:val="20"/>
-        </w:rPr>
-        <w:t>var</w:t>
-      </w:r>
-      <w:proofErr w:type="spellEnd"/>
-      <w:r>
-        <w:rPr>
-          <w:rFonts w:ascii="Roboto Mono" w:eastAsia="Roboto Mono" w:hAnsi="Roboto Mono" w:cs="Roboto Mono"/>
-          <w:sz w:val="20"/>
-          <w:szCs w:val="20"/>
-        </w:rPr>
-        <w:t>/www/VIP-FINAL/Code/</w:t>
-      </w:r>
-    </w:p>
-    <w:p>
-      <w:pPr>
-        <w:numPr>
-          <w:ilvl w:val="2"/>
-          <w:numId w:val="11"/>
-        </w:numPr>
-        <w:spacing w:line="240" w:lineRule="auto"/>
-        <w:ind w:hanging="360"/>
-        <w:contextualSpacing/>
-        <w:rPr>
-          <w:rFonts w:ascii="Times New Roman" w:eastAsia="Times New Roman" w:hAnsi="Times New Roman" w:cs="Times New Roman"/>
-          <w:sz w:val="24"/>
-          <w:szCs w:val="24"/>
-        </w:rPr>
-      </w:pPr>
-      <w:r>
-        <w:t xml:space="preserve">Run </w:t>
-      </w:r>
-    </w:p>
-    <w:p>
-      <w:pPr>
-        <w:ind w:left="2160"/>
-        <w:rPr>
-          <w:rFonts w:ascii="Roboto Mono" w:eastAsia="Roboto Mono" w:hAnsi="Roboto Mono" w:cs="Roboto Mono"/>
-          <w:sz w:val="20"/>
-          <w:szCs w:val="20"/>
-        </w:rPr>
-      </w:pPr>
-      <w:proofErr w:type="spellStart"/>
-      <w:r>
-        <w:rPr>
-          <w:rFonts w:ascii="Roboto Mono" w:eastAsia="Roboto Mono" w:hAnsi="Roboto Mono" w:cs="Roboto Mono"/>
-          <w:sz w:val="20"/>
-          <w:szCs w:val="20"/>
-        </w:rPr>
-        <w:t>sudo</w:t>
-      </w:r>
-      <w:proofErr w:type="spellEnd"/>
-      <w:r>
-        <w:rPr>
-          <w:rFonts w:ascii="Roboto Mono" w:eastAsia="Roboto Mono" w:hAnsi="Roboto Mono" w:cs="Roboto Mono"/>
-          <w:sz w:val="20"/>
-          <w:szCs w:val="20"/>
-        </w:rPr>
-        <w:t xml:space="preserve"> </w:t>
-      </w:r>
-      <w:proofErr w:type="spellStart"/>
-      <w:r>
-        <w:rPr>
-          <w:rFonts w:ascii="Roboto Mono" w:eastAsia="Roboto Mono" w:hAnsi="Roboto Mono" w:cs="Roboto Mono"/>
-          <w:sz w:val="20"/>
-          <w:szCs w:val="20"/>
-        </w:rPr>
-        <w:t>cp</w:t>
-      </w:r>
-      <w:proofErr w:type="spellEnd"/>
-      <w:r>
-        <w:rPr>
-          <w:rFonts w:ascii="Roboto Mono" w:eastAsia="Roboto Mono" w:hAnsi="Roboto Mono" w:cs="Roboto Mono"/>
-          <w:sz w:val="20"/>
-          <w:szCs w:val="20"/>
-        </w:rPr>
-        <w:t xml:space="preserve"> /</w:t>
-      </w:r>
-      <w:proofErr w:type="spellStart"/>
-      <w:r>
-        <w:rPr>
-          <w:rFonts w:ascii="Roboto Mono" w:eastAsia="Roboto Mono" w:hAnsi="Roboto Mono" w:cs="Roboto Mono"/>
-          <w:sz w:val="20"/>
-          <w:szCs w:val="20"/>
-        </w:rPr>
-        <w:t>etc</w:t>
-      </w:r>
-      <w:proofErr w:type="spellEnd"/>
-      <w:r>
-        <w:rPr>
-          <w:rFonts w:ascii="Roboto Mono" w:eastAsia="Roboto Mono" w:hAnsi="Roboto Mono" w:cs="Roboto Mono"/>
-          <w:sz w:val="20"/>
-          <w:szCs w:val="20"/>
-        </w:rPr>
-        <w:t>/</w:t>
-      </w:r>
-      <w:proofErr w:type="spellStart"/>
-      <w:r>
-        <w:rPr>
-          <w:rFonts w:ascii="Roboto Mono" w:eastAsia="Roboto Mono" w:hAnsi="Roboto Mono" w:cs="Roboto Mono"/>
-          <w:sz w:val="20"/>
-          <w:szCs w:val="20"/>
-        </w:rPr>
-        <w:t>letsencrypt</w:t>
-      </w:r>
-      <w:proofErr w:type="spellEnd"/>
-      <w:r>
-        <w:rPr>
-          <w:rFonts w:ascii="Roboto Mono" w:eastAsia="Roboto Mono" w:hAnsi="Roboto Mono" w:cs="Roboto Mono"/>
-          <w:sz w:val="20"/>
-          <w:szCs w:val="20"/>
-        </w:rPr>
-        <w:t>/live/vip-dev.cis.fiu.edu/</w:t>
-      </w:r>
-      <w:proofErr w:type="spellStart"/>
-      <w:r>
-        <w:rPr>
-          <w:rFonts w:ascii="Roboto Mono" w:eastAsia="Roboto Mono" w:hAnsi="Roboto Mono" w:cs="Roboto Mono"/>
-          <w:sz w:val="20"/>
-          <w:szCs w:val="20"/>
-        </w:rPr>
-        <w:t>privkey.pem</w:t>
-      </w:r>
-      <w:proofErr w:type="spellEnd"/>
-      <w:r>
-        <w:rPr>
-          <w:rFonts w:ascii="Roboto Mono" w:eastAsia="Roboto Mono" w:hAnsi="Roboto Mono" w:cs="Roboto Mono"/>
-          <w:sz w:val="20"/>
-          <w:szCs w:val="20"/>
-        </w:rPr>
-        <w:t xml:space="preserve"> /</w:t>
-      </w:r>
-      <w:proofErr w:type="spellStart"/>
-      <w:r>
-        <w:rPr>
-          <w:rFonts w:ascii="Roboto Mono" w:eastAsia="Roboto Mono" w:hAnsi="Roboto Mono" w:cs="Roboto Mono"/>
-          <w:sz w:val="20"/>
-          <w:szCs w:val="20"/>
-        </w:rPr>
-        <w:t>var</w:t>
-      </w:r>
-      <w:proofErr w:type="spellEnd"/>
-      <w:r>
-        <w:rPr>
-          <w:rFonts w:ascii="Roboto Mono" w:eastAsia="Roboto Mono" w:hAnsi="Roboto Mono" w:cs="Roboto Mono"/>
-          <w:sz w:val="20"/>
-          <w:szCs w:val="20"/>
-        </w:rPr>
-        <w:t>/</w:t>
-      </w:r>
-      <w:proofErr w:type="spellStart"/>
-      <w:r>
-        <w:rPr>
-          <w:rFonts w:ascii="Roboto Mono" w:eastAsia="Roboto Mono" w:hAnsi="Roboto Mono" w:cs="Roboto Mono"/>
-          <w:sz w:val="20"/>
-          <w:szCs w:val="20"/>
-        </w:rPr>
-        <w:t>ww</w:t>
-      </w:r>
-      <w:proofErr w:type="spellEnd"/>
-      <w:r>
-        <w:rPr>
-          <w:rFonts w:ascii="Roboto Mono" w:eastAsia="Roboto Mono" w:hAnsi="Roboto Mono" w:cs="Roboto Mono"/>
-          <w:sz w:val="20"/>
-          <w:szCs w:val="20"/>
-        </w:rPr>
-        <w:tab/>
-        <w:t>w/VIP-FINAL/Code/</w:t>
-      </w:r>
-    </w:p>
-    <w:p>
-      <w:pPr>
-        <w:ind w:left="1440"/>
-        <w:rPr>
-          <w:rFonts w:ascii="Times New Roman" w:eastAsia="Times New Roman" w:hAnsi="Times New Roman" w:cs="Times New Roman"/>
-          <w:sz w:val="24"/>
-          <w:szCs w:val="24"/>
-        </w:rPr>
-      </w:pPr>
-      <w:r>
-        <w:t>Note that in all of the above commands you need to change “vip-dev.cis.fiu.edu” by “vip.fiu.edu” when in the production server.</w:t>
-      </w:r>
-    </w:p>
-    <w:p>
-      <w:pPr>
-        <w:ind w:left="1440"/>
-      </w:pPr>
-    </w:p>
-    <w:p>
-      <w:pPr>
-        <w:numPr>
-          <w:ilvl w:val="1"/>
-          <w:numId w:val="11"/>
-        </w:numPr>
-        <w:spacing w:line="240" w:lineRule="auto"/>
-        <w:ind w:hanging="360"/>
-        <w:contextualSpacing/>
-      </w:pPr>
-      <w:r>
-        <w:t>Configure /</w:t>
-      </w:r>
-      <w:proofErr w:type="spellStart"/>
-      <w:r>
-        <w:t>var</w:t>
-      </w:r>
-      <w:proofErr w:type="spellEnd"/>
-      <w:r>
-        <w:t>/www/VIP-FINAL/Code/</w:t>
-      </w:r>
-      <w:proofErr w:type="spellStart"/>
-      <w:r>
-        <w:t>api</w:t>
-      </w:r>
-      <w:proofErr w:type="spellEnd"/>
-      <w:r>
-        <w:t>/config/config:</w:t>
-      </w:r>
-    </w:p>
-    <w:p>
-      <w:pPr>
-        <w:numPr>
-          <w:ilvl w:val="2"/>
-          <w:numId w:val="11"/>
-        </w:numPr>
-        <w:spacing w:line="240" w:lineRule="auto"/>
-        <w:ind w:hanging="360"/>
-        <w:contextualSpacing/>
-      </w:pPr>
-      <w:r>
-        <w:t>Make sure /</w:t>
-      </w:r>
-      <w:proofErr w:type="spellStart"/>
-      <w:r>
-        <w:t>var</w:t>
-      </w:r>
-      <w:proofErr w:type="spellEnd"/>
-      <w:r>
-        <w:t>/www/VIP-FINAL/Code/</w:t>
-      </w:r>
-      <w:proofErr w:type="spellStart"/>
-      <w:r>
-        <w:t>api</w:t>
-      </w:r>
-      <w:proofErr w:type="spellEnd"/>
-      <w:r>
-        <w:t xml:space="preserve">/config/config looks like this(use your editor of choice, example, </w:t>
-      </w:r>
-      <w:proofErr w:type="spellStart"/>
-      <w:r>
-        <w:t>nano</w:t>
-      </w:r>
-      <w:proofErr w:type="spellEnd"/>
-      <w:r>
-        <w:t xml:space="preserve"> or </w:t>
-      </w:r>
-      <w:proofErr w:type="spellStart"/>
-      <w:r>
-        <w:t>emacs</w:t>
-      </w:r>
-      <w:proofErr w:type="spellEnd"/>
-      <w:r>
-        <w:t>):</w:t>
-      </w:r>
-    </w:p>
-    <w:p>
-      <w:pPr>
-        <w:ind w:left="1440" w:firstLine="720"/>
-        <w:rPr>
-          <w:rFonts w:ascii="Roboto Mono" w:eastAsia="Roboto Mono" w:hAnsi="Roboto Mono" w:cs="Roboto Mono"/>
-          <w:sz w:val="20"/>
-          <w:szCs w:val="20"/>
-        </w:rPr>
-      </w:pPr>
-      <w:r>
-        <w:tab/>
-      </w:r>
-      <w:proofErr w:type="spellStart"/>
-      <w:r>
-        <w:rPr>
-          <w:rFonts w:ascii="Roboto Mono" w:eastAsia="Roboto Mono" w:hAnsi="Roboto Mono" w:cs="Roboto Mono"/>
-          <w:sz w:val="20"/>
-          <w:szCs w:val="20"/>
-        </w:rPr>
-        <w:t>module.exports</w:t>
-      </w:r>
-      <w:proofErr w:type="spellEnd"/>
-      <w:r>
-        <w:rPr>
-          <w:rFonts w:ascii="Roboto Mono" w:eastAsia="Roboto Mono" w:hAnsi="Roboto Mono" w:cs="Roboto Mono"/>
-          <w:sz w:val="20"/>
-          <w:szCs w:val="20"/>
-        </w:rPr>
-        <w:t xml:space="preserve"> = {</w:t>
-      </w:r>
-    </w:p>
-    <w:p>
-      <w:pPr>
-        <w:ind w:left="2880" w:firstLine="720"/>
-        <w:rPr>
-          <w:rFonts w:ascii="Roboto Mono" w:eastAsia="Roboto Mono" w:hAnsi="Roboto Mono" w:cs="Roboto Mono"/>
-          <w:sz w:val="20"/>
-          <w:szCs w:val="20"/>
-        </w:rPr>
-      </w:pPr>
-      <w:r>
-        <w:rPr>
-          <w:rFonts w:ascii="Roboto Mono" w:eastAsia="Roboto Mono" w:hAnsi="Roboto Mono" w:cs="Roboto Mono"/>
-          <w:sz w:val="20"/>
-          <w:szCs w:val="20"/>
-        </w:rPr>
-        <w:t>'port':3000,</w:t>
-      </w:r>
-    </w:p>
-    <w:p>
-      <w:pPr>
-        <w:ind w:left="2880" w:firstLine="720"/>
-        <w:rPr>
-          <w:rFonts w:ascii="Roboto Mono" w:eastAsia="Roboto Mono" w:hAnsi="Roboto Mono" w:cs="Roboto Mono"/>
-          <w:sz w:val="20"/>
-          <w:szCs w:val="20"/>
-        </w:rPr>
-      </w:pPr>
-      <w:r>
-        <w:rPr>
-          <w:rFonts w:ascii="Roboto Mono" w:eastAsia="Roboto Mono" w:hAnsi="Roboto Mono" w:cs="Roboto Mono"/>
-          <w:sz w:val="20"/>
-          <w:szCs w:val="20"/>
-        </w:rPr>
-        <w:t>'externalPort':443,</w:t>
-      </w:r>
-    </w:p>
-    <w:p>
-      <w:pPr>
-        <w:ind w:left="2880" w:firstLine="720"/>
-        <w:rPr>
-          <w:rFonts w:ascii="Roboto Mono" w:eastAsia="Roboto Mono" w:hAnsi="Roboto Mono" w:cs="Roboto Mono"/>
-          <w:sz w:val="20"/>
-          <w:szCs w:val="20"/>
-        </w:rPr>
-      </w:pPr>
-      <w:r>
-        <w:rPr>
-          <w:rFonts w:ascii="Roboto Mono" w:eastAsia="Roboto Mono" w:hAnsi="Roboto Mono" w:cs="Roboto Mono"/>
-          <w:sz w:val="20"/>
-          <w:szCs w:val="20"/>
-        </w:rPr>
-        <w:t>'database':'</w:t>
-      </w:r>
-      <w:proofErr w:type="spellStart"/>
-      <w:r>
-        <w:rPr>
-          <w:rFonts w:ascii="Roboto Mono" w:eastAsia="Roboto Mono" w:hAnsi="Roboto Mono" w:cs="Roboto Mono"/>
-          <w:sz w:val="20"/>
-          <w:szCs w:val="20"/>
-        </w:rPr>
-        <w:t>mongodb</w:t>
-      </w:r>
-      <w:proofErr w:type="spellEnd"/>
-      <w:r>
-        <w:rPr>
-          <w:rFonts w:ascii="Roboto Mono" w:eastAsia="Roboto Mono" w:hAnsi="Roboto Mono" w:cs="Roboto Mono"/>
-          <w:sz w:val="20"/>
-          <w:szCs w:val="20"/>
-        </w:rPr>
-        <w:t>://localhost:27017/admin',</w:t>
-      </w:r>
-    </w:p>
-    <w:p>
-      <w:pPr>
-        <w:ind w:left="2880" w:firstLine="720"/>
-        <w:rPr>
-          <w:rFonts w:ascii="Roboto Mono" w:eastAsia="Roboto Mono" w:hAnsi="Roboto Mono" w:cs="Roboto Mono"/>
-          <w:sz w:val="20"/>
-          <w:szCs w:val="20"/>
-        </w:rPr>
-      </w:pPr>
-      <w:r>
-        <w:rPr>
-          <w:rFonts w:ascii="Roboto Mono" w:eastAsia="Roboto Mono" w:hAnsi="Roboto Mono" w:cs="Roboto Mono"/>
-          <w:sz w:val="20"/>
-          <w:szCs w:val="20"/>
-        </w:rPr>
-        <w:t>'secret':'</w:t>
-      </w:r>
-      <w:proofErr w:type="spellStart"/>
-      <w:r>
-        <w:rPr>
-          <w:rFonts w:ascii="Roboto Mono" w:eastAsia="Roboto Mono" w:hAnsi="Roboto Mono" w:cs="Roboto Mono"/>
-          <w:sz w:val="20"/>
-          <w:szCs w:val="20"/>
-        </w:rPr>
-        <w:t>whateveryouwant</w:t>
-      </w:r>
-      <w:proofErr w:type="spellEnd"/>
-      <w:r>
-        <w:rPr>
-          <w:rFonts w:ascii="Roboto Mono" w:eastAsia="Roboto Mono" w:hAnsi="Roboto Mono" w:cs="Roboto Mono"/>
-          <w:sz w:val="20"/>
-          <w:szCs w:val="20"/>
-        </w:rPr>
-        <w:t>',</w:t>
-      </w:r>
-    </w:p>
-    <w:p>
-      <w:pPr>
-        <w:ind w:left="2880" w:firstLine="720"/>
-        <w:rPr>
-          <w:rFonts w:ascii="Roboto Mono" w:eastAsia="Roboto Mono" w:hAnsi="Roboto Mono" w:cs="Roboto Mono"/>
-          <w:sz w:val="20"/>
-          <w:szCs w:val="20"/>
-        </w:rPr>
-      </w:pPr>
-      <w:r>
-        <w:rPr>
-          <w:rFonts w:ascii="Roboto Mono" w:eastAsia="Roboto Mono" w:hAnsi="Roboto Mono" w:cs="Roboto Mono"/>
-          <w:sz w:val="20"/>
-          <w:szCs w:val="20"/>
-        </w:rPr>
-        <w:t>'</w:t>
-      </w:r>
-      <w:proofErr w:type="spellStart"/>
-      <w:r>
-        <w:rPr>
-          <w:rFonts w:ascii="Roboto Mono" w:eastAsia="Roboto Mono" w:hAnsi="Roboto Mono" w:cs="Roboto Mono"/>
-          <w:sz w:val="20"/>
-          <w:szCs w:val="20"/>
-        </w:rPr>
-        <w:t>secure':true</w:t>
-      </w:r>
-      <w:proofErr w:type="spellEnd"/>
-    </w:p>
-    <w:p>
-      <w:pPr>
-        <w:ind w:left="2160" w:firstLine="720"/>
-        <w:rPr>
-          <w:rFonts w:ascii="Roboto Mono" w:eastAsia="Roboto Mono" w:hAnsi="Roboto Mono" w:cs="Roboto Mono"/>
-          <w:sz w:val="20"/>
-          <w:szCs w:val="20"/>
-        </w:rPr>
-      </w:pPr>
-      <w:r>
-        <w:rPr>
-          <w:rFonts w:ascii="Roboto Mono" w:eastAsia="Roboto Mono" w:hAnsi="Roboto Mono" w:cs="Roboto Mono"/>
-          <w:sz w:val="20"/>
-          <w:szCs w:val="20"/>
-        </w:rPr>
-        <w:t>};</w:t>
-      </w:r>
-    </w:p>
-    <w:p>
-      <w:pPr>
-        <w:ind w:left="1440"/>
-        <w:rPr>
-          <w:rFonts w:ascii="Times New Roman" w:eastAsia="Times New Roman" w:hAnsi="Times New Roman" w:cs="Times New Roman"/>
-          <w:sz w:val="24"/>
-          <w:szCs w:val="24"/>
-        </w:rPr>
-      </w:pPr>
-      <w:r>
-        <w:t>Note this is different from the configuration on your local environment.</w:t>
-      </w:r>
-    </w:p>
-    <w:p>
-      <w:pPr>
-        <w:ind w:left="1440"/>
-      </w:pPr>
-    </w:p>
-    <w:p>
-      <w:pPr>
-        <w:numPr>
-          <w:ilvl w:val="1"/>
-          <w:numId w:val="11"/>
-        </w:numPr>
-        <w:spacing w:line="240" w:lineRule="auto"/>
-        <w:ind w:hanging="360"/>
-        <w:contextualSpacing/>
-      </w:pPr>
-      <w:r>
-        <w:t>Configure /</w:t>
-      </w:r>
-      <w:proofErr w:type="spellStart"/>
-      <w:r>
-        <w:t>var</w:t>
-      </w:r>
-      <w:proofErr w:type="spellEnd"/>
-      <w:r>
-        <w:t>/www/VIP-FINAL/Code/</w:t>
-      </w:r>
-      <w:proofErr w:type="spellStart"/>
-      <w:r>
-        <w:t>api</w:t>
-      </w:r>
-      <w:proofErr w:type="spellEnd"/>
-      <w:r>
-        <w:t>/config/auth.js:</w:t>
-      </w:r>
-    </w:p>
-    <w:p>
-      <w:pPr>
-        <w:numPr>
-          <w:ilvl w:val="2"/>
-          <w:numId w:val="11"/>
-        </w:numPr>
-        <w:spacing w:line="240" w:lineRule="auto"/>
-        <w:ind w:hanging="360"/>
-        <w:contextualSpacing/>
-      </w:pPr>
-      <w:r>
-        <w:t>Make sure /</w:t>
-      </w:r>
-      <w:proofErr w:type="spellStart"/>
-      <w:r>
-        <w:t>var</w:t>
-      </w:r>
-      <w:proofErr w:type="spellEnd"/>
-      <w:r>
-        <w:t>/www/VIP-FINAL/Code/</w:t>
-      </w:r>
-      <w:proofErr w:type="spellStart"/>
-      <w:r>
-        <w:t>api</w:t>
-      </w:r>
-      <w:proofErr w:type="spellEnd"/>
-      <w:r>
-        <w:t>/config/auth.js looks like this:</w:t>
-      </w:r>
-    </w:p>
-    <w:p>
-      <w:pPr>
-        <w:ind w:left="1440" w:firstLine="720"/>
-        <w:rPr>
-          <w:rFonts w:ascii="Roboto Mono" w:eastAsia="Roboto Mono" w:hAnsi="Roboto Mono" w:cs="Roboto Mono"/>
-          <w:sz w:val="20"/>
-          <w:szCs w:val="20"/>
-        </w:rPr>
-      </w:pPr>
-      <w:proofErr w:type="spellStart"/>
-      <w:r>
-        <w:rPr>
-          <w:rFonts w:ascii="Roboto Mono" w:eastAsia="Roboto Mono" w:hAnsi="Roboto Mono" w:cs="Roboto Mono"/>
-          <w:sz w:val="20"/>
-          <w:szCs w:val="20"/>
-        </w:rPr>
-        <w:t>module.exports</w:t>
-      </w:r>
-      <w:proofErr w:type="spellEnd"/>
-      <w:r>
-        <w:rPr>
-          <w:rFonts w:ascii="Roboto Mono" w:eastAsia="Roboto Mono" w:hAnsi="Roboto Mono" w:cs="Roboto Mono"/>
-          <w:sz w:val="20"/>
-          <w:szCs w:val="20"/>
-        </w:rPr>
-        <w:t xml:space="preserve"> ={</w:t>
-      </w:r>
-    </w:p>
-    <w:p>
-      <w:pPr>
-        <w:ind w:left="2160" w:firstLine="720"/>
-        <w:rPr>
-          <w:rFonts w:ascii="Roboto Mono" w:eastAsia="Roboto Mono" w:hAnsi="Roboto Mono" w:cs="Roboto Mono"/>
-          <w:sz w:val="20"/>
-          <w:szCs w:val="20"/>
-        </w:rPr>
-      </w:pPr>
-      <w:r>
-        <w:rPr>
-          <w:rFonts w:ascii="Roboto Mono" w:eastAsia="Roboto Mono" w:hAnsi="Roboto Mono" w:cs="Roboto Mono"/>
-          <w:sz w:val="20"/>
-          <w:szCs w:val="20"/>
-        </w:rPr>
-        <w:lastRenderedPageBreak/>
-        <w:t>‘</w:t>
-      </w:r>
-      <w:proofErr w:type="spellStart"/>
-      <w:r>
-        <w:rPr>
-          <w:rFonts w:ascii="Roboto Mono" w:eastAsia="Roboto Mono" w:hAnsi="Roboto Mono" w:cs="Roboto Mono"/>
-          <w:sz w:val="20"/>
-          <w:szCs w:val="20"/>
-        </w:rPr>
-        <w:t>googleAuth</w:t>
-      </w:r>
-      <w:proofErr w:type="spellEnd"/>
-      <w:r>
-        <w:rPr>
-          <w:rFonts w:ascii="Roboto Mono" w:eastAsia="Roboto Mono" w:hAnsi="Roboto Mono" w:cs="Roboto Mono"/>
-          <w:sz w:val="20"/>
-          <w:szCs w:val="20"/>
-        </w:rPr>
-        <w:t>': {</w:t>
-      </w:r>
-    </w:p>
-    <w:p>
-      <w:pPr>
-        <w:ind w:left="2880" w:firstLine="720"/>
-        <w:rPr>
-          <w:rFonts w:ascii="Roboto Mono" w:eastAsia="Roboto Mono" w:hAnsi="Roboto Mono" w:cs="Roboto Mono"/>
-          <w:sz w:val="20"/>
-          <w:szCs w:val="20"/>
-        </w:rPr>
-      </w:pPr>
-      <w:r>
-        <w:rPr>
-          <w:rFonts w:ascii="Roboto Mono" w:eastAsia="Roboto Mono" w:hAnsi="Roboto Mono" w:cs="Roboto Mono"/>
-          <w:sz w:val="20"/>
-          <w:szCs w:val="20"/>
-        </w:rPr>
-        <w:t>'</w:t>
-      </w:r>
-      <w:proofErr w:type="spellStart"/>
-      <w:r>
-        <w:rPr>
-          <w:rFonts w:ascii="Roboto Mono" w:eastAsia="Roboto Mono" w:hAnsi="Roboto Mono" w:cs="Roboto Mono"/>
-          <w:sz w:val="20"/>
-          <w:szCs w:val="20"/>
-        </w:rPr>
-        <w:t>clientID</w:t>
-      </w:r>
-      <w:proofErr w:type="spellEnd"/>
-      <w:r>
-        <w:rPr>
-          <w:rFonts w:ascii="Roboto Mono" w:eastAsia="Roboto Mono" w:hAnsi="Roboto Mono" w:cs="Roboto Mono"/>
-          <w:sz w:val="20"/>
-          <w:szCs w:val="20"/>
-        </w:rPr>
-        <w:t>' : '1056710173783-00k7c8he5utpi75h8jtn3183cns3suq1.apps.googleusercontent.com',</w:t>
-      </w:r>
-    </w:p>
-    <w:p>
-      <w:pPr>
-        <w:ind w:left="1440"/>
-        <w:rPr>
-          <w:rFonts w:ascii="Roboto Mono" w:eastAsia="Roboto Mono" w:hAnsi="Roboto Mono" w:cs="Roboto Mono"/>
-          <w:sz w:val="20"/>
-          <w:szCs w:val="20"/>
-        </w:rPr>
-      </w:pPr>
-      <w:r>
-        <w:rPr>
-          <w:rFonts w:ascii="Roboto Mono" w:eastAsia="Roboto Mono" w:hAnsi="Roboto Mono" w:cs="Roboto Mono"/>
-          <w:sz w:val="20"/>
-          <w:szCs w:val="20"/>
-        </w:rPr>
-        <w:t xml:space="preserve">       </w:t>
-      </w:r>
-      <w:r>
-        <w:rPr>
-          <w:rFonts w:ascii="Roboto Mono" w:eastAsia="Roboto Mono" w:hAnsi="Roboto Mono" w:cs="Roboto Mono"/>
-          <w:sz w:val="20"/>
-          <w:szCs w:val="20"/>
-        </w:rPr>
-        <w:tab/>
-      </w:r>
-      <w:r>
-        <w:rPr>
-          <w:rFonts w:ascii="Roboto Mono" w:eastAsia="Roboto Mono" w:hAnsi="Roboto Mono" w:cs="Roboto Mono"/>
-          <w:sz w:val="20"/>
-          <w:szCs w:val="20"/>
-        </w:rPr>
-        <w:tab/>
-        <w:t>'</w:t>
-      </w:r>
-      <w:proofErr w:type="spellStart"/>
-      <w:r>
-        <w:rPr>
-          <w:rFonts w:ascii="Roboto Mono" w:eastAsia="Roboto Mono" w:hAnsi="Roboto Mono" w:cs="Roboto Mono"/>
-          <w:sz w:val="20"/>
-          <w:szCs w:val="20"/>
-        </w:rPr>
-        <w:t>clientSecret</w:t>
-      </w:r>
-      <w:proofErr w:type="spellEnd"/>
-      <w:r>
-        <w:rPr>
-          <w:rFonts w:ascii="Roboto Mono" w:eastAsia="Roboto Mono" w:hAnsi="Roboto Mono" w:cs="Roboto Mono"/>
-          <w:sz w:val="20"/>
-          <w:szCs w:val="20"/>
-        </w:rPr>
-        <w:t>': 'gqwU3jy3K-anElJ6Vf3j7Py6',</w:t>
-      </w:r>
-    </w:p>
-    <w:p>
-      <w:pPr>
-        <w:ind w:left="1440"/>
-        <w:rPr>
-          <w:rFonts w:ascii="Roboto Mono" w:eastAsia="Roboto Mono" w:hAnsi="Roboto Mono" w:cs="Roboto Mono"/>
-          <w:sz w:val="20"/>
-          <w:szCs w:val="20"/>
-        </w:rPr>
-      </w:pPr>
-      <w:r>
-        <w:rPr>
-          <w:rFonts w:ascii="Roboto Mono" w:eastAsia="Roboto Mono" w:hAnsi="Roboto Mono" w:cs="Roboto Mono"/>
-          <w:sz w:val="20"/>
-          <w:szCs w:val="20"/>
-        </w:rPr>
-        <w:t xml:space="preserve">       </w:t>
-      </w:r>
-      <w:r>
-        <w:rPr>
-          <w:rFonts w:ascii="Roboto Mono" w:eastAsia="Roboto Mono" w:hAnsi="Roboto Mono" w:cs="Roboto Mono"/>
-          <w:sz w:val="20"/>
-          <w:szCs w:val="20"/>
-        </w:rPr>
-        <w:tab/>
-      </w:r>
-      <w:r>
-        <w:rPr>
-          <w:rFonts w:ascii="Roboto Mono" w:eastAsia="Roboto Mono" w:hAnsi="Roboto Mono" w:cs="Roboto Mono"/>
-          <w:sz w:val="20"/>
-          <w:szCs w:val="20"/>
-        </w:rPr>
-        <w:tab/>
-        <w:t>'</w:t>
-      </w:r>
-      <w:proofErr w:type="spellStart"/>
-      <w:r>
-        <w:rPr>
-          <w:rFonts w:ascii="Roboto Mono" w:eastAsia="Roboto Mono" w:hAnsi="Roboto Mono" w:cs="Roboto Mono"/>
-          <w:sz w:val="20"/>
-          <w:szCs w:val="20"/>
-        </w:rPr>
-        <w:t>callbackURL</w:t>
-      </w:r>
-      <w:proofErr w:type="spellEnd"/>
-      <w:r>
-        <w:rPr>
-          <w:rFonts w:ascii="Roboto Mono" w:eastAsia="Roboto Mono" w:hAnsi="Roboto Mono" w:cs="Roboto Mono"/>
-          <w:sz w:val="20"/>
-          <w:szCs w:val="20"/>
-        </w:rPr>
-        <w:t>': 'http://vip-dev.cis.fiu.edu/</w:t>
-      </w:r>
-      <w:proofErr w:type="spellStart"/>
-      <w:r>
-        <w:rPr>
-          <w:rFonts w:ascii="Roboto Mono" w:eastAsia="Roboto Mono" w:hAnsi="Roboto Mono" w:cs="Roboto Mono"/>
-          <w:sz w:val="20"/>
-          <w:szCs w:val="20"/>
-        </w:rPr>
-        <w:t>auth</w:t>
-      </w:r>
-      <w:proofErr w:type="spellEnd"/>
-      <w:r>
-        <w:rPr>
-          <w:rFonts w:ascii="Roboto Mono" w:eastAsia="Roboto Mono" w:hAnsi="Roboto Mono" w:cs="Roboto Mono"/>
-          <w:sz w:val="20"/>
-          <w:szCs w:val="20"/>
-        </w:rPr>
-        <w:t>/google/callback'</w:t>
-      </w:r>
-    </w:p>
-    <w:p>
-      <w:pPr>
-        <w:ind w:left="2160" w:firstLine="720"/>
-        <w:rPr>
-          <w:rFonts w:ascii="Roboto Mono" w:eastAsia="Roboto Mono" w:hAnsi="Roboto Mono" w:cs="Roboto Mono"/>
-          <w:sz w:val="20"/>
-          <w:szCs w:val="20"/>
-        </w:rPr>
-      </w:pPr>
-      <w:r>
-        <w:rPr>
-          <w:rFonts w:ascii="Roboto Mono" w:eastAsia="Roboto Mono" w:hAnsi="Roboto Mono" w:cs="Roboto Mono"/>
-          <w:sz w:val="20"/>
-          <w:szCs w:val="20"/>
-        </w:rPr>
-        <w:t>}</w:t>
-      </w:r>
-    </w:p>
-    <w:p>
-      <w:pPr>
-        <w:ind w:left="1440" w:firstLine="720"/>
-        <w:rPr>
-          <w:rFonts w:ascii="Roboto Mono" w:eastAsia="Roboto Mono" w:hAnsi="Roboto Mono" w:cs="Roboto Mono"/>
-          <w:sz w:val="20"/>
-          <w:szCs w:val="20"/>
-        </w:rPr>
-      </w:pPr>
-      <w:r>
-        <w:rPr>
-          <w:rFonts w:ascii="Roboto Mono" w:eastAsia="Roboto Mono" w:hAnsi="Roboto Mono" w:cs="Roboto Mono"/>
-          <w:sz w:val="20"/>
-          <w:szCs w:val="20"/>
-        </w:rPr>
-        <w:t>};</w:t>
-      </w:r>
-    </w:p>
-    <w:p>
-      <w:pPr>
-        <w:ind w:left="1440"/>
-        <w:rPr>
-          <w:rFonts w:ascii="Times New Roman" w:eastAsia="Times New Roman" w:hAnsi="Times New Roman" w:cs="Times New Roman"/>
-          <w:sz w:val="24"/>
-          <w:szCs w:val="24"/>
-        </w:rPr>
-      </w:pPr>
-      <w:r>
-        <w:t xml:space="preserve">Note that in production you want vip-dev.cis.fiu.edu to be replaced by </w:t>
-      </w:r>
-    </w:p>
-    <w:p>
-      <w:pPr>
-        <w:ind w:left="1440"/>
-      </w:pPr>
-      <w:r>
-        <w:t xml:space="preserve">vip.fiu.edu in the </w:t>
-      </w:r>
-      <w:proofErr w:type="spellStart"/>
-      <w:r>
-        <w:t>callbackURL</w:t>
-      </w:r>
-      <w:proofErr w:type="spellEnd"/>
-      <w:r>
-        <w:t>.</w:t>
-      </w:r>
-    </w:p>
-    <w:p>
-      <w:pPr>
-        <w:ind w:left="1440"/>
-      </w:pPr>
-    </w:p>
-    <w:p>
-      <w:pPr>
-        <w:numPr>
-          <w:ilvl w:val="1"/>
-          <w:numId w:val="11"/>
-        </w:numPr>
-        <w:spacing w:line="240" w:lineRule="auto"/>
-        <w:ind w:hanging="360"/>
-        <w:contextualSpacing/>
-      </w:pPr>
-      <w:r>
-        <w:t>Configure /</w:t>
-      </w:r>
-      <w:proofErr w:type="spellStart"/>
-      <w:r>
-        <w:t>var</w:t>
-      </w:r>
-      <w:proofErr w:type="spellEnd"/>
-      <w:r>
-        <w:t>/www/VIP-FINAL/Code/server.js:</w:t>
-      </w:r>
-    </w:p>
-    <w:p>
-      <w:pPr>
-        <w:numPr>
-          <w:ilvl w:val="2"/>
-          <w:numId w:val="11"/>
-        </w:numPr>
-        <w:spacing w:line="240" w:lineRule="auto"/>
-        <w:ind w:hanging="360"/>
-        <w:contextualSpacing/>
-      </w:pPr>
-      <w:r>
-        <w:t>Make sure that the host and protocol are correctly set in the /</w:t>
-      </w:r>
-      <w:proofErr w:type="spellStart"/>
-      <w:r>
-        <w:t>var</w:t>
-      </w:r>
-      <w:proofErr w:type="spellEnd"/>
-      <w:r>
-        <w:t xml:space="preserve">/www/VIP-FINAL/Code/server.js file. There should be two lines near the top of the file that start with </w:t>
-      </w:r>
-      <w:proofErr w:type="spellStart"/>
-      <w:r>
-        <w:rPr>
-          <w:rFonts w:ascii="Roboto Mono" w:eastAsia="Roboto Mono" w:hAnsi="Roboto Mono" w:cs="Roboto Mono"/>
-          <w:sz w:val="20"/>
-          <w:szCs w:val="20"/>
-          <w:shd w:val="clear" w:color="auto" w:fill="EFEFEF"/>
-        </w:rPr>
-        <w:t>app.set</w:t>
-      </w:r>
-      <w:proofErr w:type="spellEnd"/>
-      <w:r>
-        <w:rPr>
-          <w:rFonts w:ascii="Roboto Mono" w:eastAsia="Roboto Mono" w:hAnsi="Roboto Mono" w:cs="Roboto Mono"/>
-          <w:sz w:val="20"/>
-          <w:szCs w:val="20"/>
-          <w:shd w:val="clear" w:color="auto" w:fill="EFEFEF"/>
-        </w:rPr>
-        <w:t>("host"</w:t>
-      </w:r>
-      <w:r>
-        <w:rPr>
-          <w:shd w:val="clear" w:color="auto" w:fill="EFEFEF"/>
-        </w:rPr>
-        <w:t xml:space="preserve"> </w:t>
-      </w:r>
-      <w:r>
-        <w:t xml:space="preserve">and </w:t>
-      </w:r>
-      <w:proofErr w:type="spellStart"/>
-      <w:r>
-        <w:rPr>
-          <w:rFonts w:ascii="Roboto Mono" w:eastAsia="Roboto Mono" w:hAnsi="Roboto Mono" w:cs="Roboto Mono"/>
-          <w:sz w:val="20"/>
-          <w:szCs w:val="20"/>
-          <w:shd w:val="clear" w:color="auto" w:fill="EFEFEF"/>
-        </w:rPr>
-        <w:t>app.set</w:t>
-      </w:r>
-      <w:proofErr w:type="spellEnd"/>
-      <w:r>
-        <w:rPr>
-          <w:rFonts w:ascii="Roboto Mono" w:eastAsia="Roboto Mono" w:hAnsi="Roboto Mono" w:cs="Roboto Mono"/>
-          <w:sz w:val="20"/>
-          <w:szCs w:val="20"/>
-          <w:shd w:val="clear" w:color="auto" w:fill="EFEFEF"/>
-        </w:rPr>
-        <w:t>("protocol"</w:t>
-      </w:r>
-      <w:r>
-        <w:t xml:space="preserve"> , make sure they say</w:t>
-      </w:r>
-      <w:r>
-        <w:rPr>
-          <w:rFonts w:ascii="Roboto Mono" w:eastAsia="Roboto Mono" w:hAnsi="Roboto Mono" w:cs="Roboto Mono"/>
-          <w:sz w:val="20"/>
-          <w:szCs w:val="20"/>
-          <w:shd w:val="clear" w:color="auto" w:fill="F3F3F3"/>
-        </w:rPr>
-        <w:t xml:space="preserve"> </w:t>
-      </w:r>
-      <w:proofErr w:type="spellStart"/>
-      <w:r>
-        <w:rPr>
-          <w:rFonts w:ascii="Roboto Mono" w:eastAsia="Roboto Mono" w:hAnsi="Roboto Mono" w:cs="Roboto Mono"/>
-          <w:sz w:val="20"/>
-          <w:szCs w:val="20"/>
-          <w:shd w:val="clear" w:color="auto" w:fill="F3F3F3"/>
-        </w:rPr>
-        <w:t>app.set</w:t>
-      </w:r>
-      <w:proofErr w:type="spellEnd"/>
-      <w:r>
-        <w:rPr>
-          <w:rFonts w:ascii="Roboto Mono" w:eastAsia="Roboto Mono" w:hAnsi="Roboto Mono" w:cs="Roboto Mono"/>
-          <w:sz w:val="20"/>
-          <w:szCs w:val="20"/>
-          <w:shd w:val="clear" w:color="auto" w:fill="F3F3F3"/>
-        </w:rPr>
-        <w:t xml:space="preserve">("host", </w:t>
-      </w:r>
-      <w:r>
-        <w:rPr>
-          <w:rFonts w:ascii="Roboto Mono" w:eastAsia="Roboto Mono" w:hAnsi="Roboto Mono" w:cs="Roboto Mono"/>
-          <w:sz w:val="20"/>
-          <w:szCs w:val="20"/>
-          <w:shd w:val="clear" w:color="auto" w:fill="EFEFEF"/>
-        </w:rPr>
-        <w:t>"vip-dev.cis.fiu.edu");</w:t>
-      </w:r>
-      <w:r>
-        <w:rPr>
-          <w:rFonts w:ascii="Roboto Mono" w:eastAsia="Roboto Mono" w:hAnsi="Roboto Mono" w:cs="Roboto Mono"/>
-          <w:sz w:val="20"/>
-          <w:szCs w:val="20"/>
-        </w:rPr>
-        <w:t xml:space="preserve"> </w:t>
-      </w:r>
-      <w:r>
-        <w:t xml:space="preserve">and </w:t>
-      </w:r>
-      <w:proofErr w:type="spellStart"/>
-      <w:r>
-        <w:rPr>
-          <w:rFonts w:ascii="Roboto Mono" w:eastAsia="Roboto Mono" w:hAnsi="Roboto Mono" w:cs="Roboto Mono"/>
-          <w:sz w:val="20"/>
-          <w:szCs w:val="20"/>
-          <w:shd w:val="clear" w:color="auto" w:fill="EFEFEF"/>
-        </w:rPr>
-        <w:t>app.set</w:t>
-      </w:r>
-      <w:proofErr w:type="spellEnd"/>
-      <w:r>
-        <w:rPr>
-          <w:rFonts w:ascii="Roboto Mono" w:eastAsia="Roboto Mono" w:hAnsi="Roboto Mono" w:cs="Roboto Mono"/>
-          <w:sz w:val="20"/>
-          <w:szCs w:val="20"/>
-          <w:shd w:val="clear" w:color="auto" w:fill="EFEFEF"/>
-        </w:rPr>
-        <w:t>("protocol", "https");</w:t>
-      </w:r>
-      <w:r>
-        <w:t xml:space="preserve"> respectively.</w:t>
-      </w:r>
-    </w:p>
-    <w:p>
-      <w:pPr>
-        <w:ind w:left="1440"/>
-      </w:pPr>
-      <w:r>
-        <w:tab/>
-        <w:t xml:space="preserve">Note that when deploying to production(and not </w:t>
-      </w:r>
-      <w:proofErr w:type="spellStart"/>
-      <w:r>
-        <w:t>vip</w:t>
-      </w:r>
-      <w:proofErr w:type="spellEnd"/>
-      <w:r>
-        <w:t>-dev) you want the host to be “vip.fiu.edu” instead.</w:t>
-      </w:r>
-    </w:p>
-    <w:p>
-      <w:pPr>
-        <w:ind w:left="1440"/>
-      </w:pPr>
-    </w:p>
-    <w:p>
-      <w:pPr>
-        <w:numPr>
-          <w:ilvl w:val="1"/>
-          <w:numId w:val="11"/>
-        </w:numPr>
-        <w:spacing w:line="240" w:lineRule="auto"/>
-        <w:ind w:hanging="360"/>
-        <w:contextualSpacing/>
-      </w:pPr>
-      <w:r>
-        <w:t>Start the web server with forever:</w:t>
-      </w:r>
-    </w:p>
-    <w:p>
-      <w:pPr>
-        <w:numPr>
-          <w:ilvl w:val="2"/>
-          <w:numId w:val="11"/>
-        </w:numPr>
-        <w:spacing w:line="240" w:lineRule="auto"/>
-        <w:ind w:hanging="360"/>
-        <w:contextualSpacing/>
-        <w:rPr>
-          <w:rFonts w:ascii="Roboto Mono" w:eastAsia="Roboto Mono" w:hAnsi="Roboto Mono" w:cs="Roboto Mono"/>
-          <w:sz w:val="20"/>
-          <w:szCs w:val="20"/>
-        </w:rPr>
-      </w:pPr>
-      <w:r>
-        <w:rPr>
-          <w:rFonts w:ascii="Roboto Mono" w:eastAsia="Roboto Mono" w:hAnsi="Roboto Mono" w:cs="Roboto Mono"/>
-          <w:sz w:val="20"/>
-          <w:szCs w:val="20"/>
-        </w:rPr>
-        <w:t xml:space="preserve">Run </w:t>
-      </w:r>
-      <w:proofErr w:type="spellStart"/>
-      <w:r>
-        <w:rPr>
-          <w:rFonts w:ascii="Roboto Mono" w:eastAsia="Roboto Mono" w:hAnsi="Roboto Mono" w:cs="Roboto Mono"/>
-          <w:sz w:val="20"/>
-          <w:szCs w:val="20"/>
-        </w:rPr>
-        <w:t>sudo</w:t>
-      </w:r>
-      <w:proofErr w:type="spellEnd"/>
-      <w:r>
-        <w:rPr>
-          <w:rFonts w:ascii="Roboto Mono" w:eastAsia="Roboto Mono" w:hAnsi="Roboto Mono" w:cs="Roboto Mono"/>
-          <w:sz w:val="20"/>
-          <w:szCs w:val="20"/>
-        </w:rPr>
-        <w:t xml:space="preserve"> forever start /</w:t>
-      </w:r>
-      <w:proofErr w:type="spellStart"/>
-      <w:r>
-        <w:rPr>
-          <w:rFonts w:ascii="Roboto Mono" w:eastAsia="Roboto Mono" w:hAnsi="Roboto Mono" w:cs="Roboto Mono"/>
-          <w:sz w:val="20"/>
-          <w:szCs w:val="20"/>
-        </w:rPr>
-        <w:t>var</w:t>
-      </w:r>
-      <w:proofErr w:type="spellEnd"/>
-      <w:r>
-        <w:rPr>
-          <w:rFonts w:ascii="Roboto Mono" w:eastAsia="Roboto Mono" w:hAnsi="Roboto Mono" w:cs="Roboto Mono"/>
-          <w:sz w:val="20"/>
-          <w:szCs w:val="20"/>
-        </w:rPr>
-        <w:t>/www/VIP-FINAL/Code/server.js</w:t>
-      </w:r>
-    </w:p>
-    <w:p>
-      <w:pPr>
-        <w:numPr>
-          <w:ilvl w:val="1"/>
-          <w:numId w:val="11"/>
-        </w:numPr>
-        <w:spacing w:line="240" w:lineRule="auto"/>
-        <w:ind w:hanging="360"/>
-        <w:contextualSpacing/>
-        <w:rPr>
-          <w:rFonts w:ascii="Times New Roman" w:eastAsia="Times New Roman" w:hAnsi="Times New Roman" w:cs="Times New Roman"/>
-          <w:sz w:val="24"/>
-          <w:szCs w:val="24"/>
-        </w:rPr>
-      </w:pPr>
-      <w:r>
-        <w:t>Verify server is running:</w:t>
-      </w:r>
-    </w:p>
-    <w:p>
-      <w:pPr>
-        <w:numPr>
-          <w:ilvl w:val="2"/>
-          <w:numId w:val="11"/>
-        </w:numPr>
-        <w:spacing w:before="80" w:after="240" w:line="320" w:lineRule="auto"/>
-        <w:ind w:hanging="360"/>
-        <w:contextualSpacing/>
-      </w:pPr>
-      <w:r>
-        <w:t>Perform at least a student login through google+ and a regular login just to ensure the server is correctly configured and running.</w:t>
-      </w:r>
     </w:p>
     <w:sectPr>
       <w:pgSz w:w="12240" w:h="15840"/>
@@ -2904,7 +3725,7 @@
 </file>
 
 <file path=word/numbering.xml><?xml version="1.0" encoding="utf-8"?>
-<w:numbering xmlns:wpc="http://schemas.microsoft.com/office/word/2010/wordprocessingCanvas" xmlns:cx="http://schemas.microsoft.com/office/drawing/2014/chartex" xmlns:cx1="http://schemas.microsoft.com/office/drawing/2015/9/8/chartex" xmlns:cx2="http://schemas.microsoft.com/office/drawing/2015/10/21/chartex" xmlns:cx3="http://schemas.microsoft.com/office/drawing/2016/5/9/chartex" xmlns:cx4="http://schemas.microsoft.com/office/drawing/2016/5/10/chartex" xmlns:cx5="http://schemas.microsoft.com/office/drawing/2016/5/11/chartex" xmlns:mc="http://schemas.openxmlformats.org/markup-compatibility/2006" xmlns:o="urn:schemas-microsoft-com:office:office" xmlns:r="http://schemas.openxmlformats.org/officeDocument/2006/relationships" xmlns:m="http://schemas.openxmlformats.org/officeDocument/2006/math" xmlns:v="urn:schemas-microsoft-com:vml" xmlns:wp14="http://schemas.microsoft.com/office/word/2010/wordprocessingDrawing" xmlns:wp="http://schemas.openxmlformats.org/drawingml/2006/wordprocessingDrawing" xmlns:w10="urn:schemas-microsoft-com:office:word" xmlns:w="http://schemas.openxmlformats.org/wordprocessingml/2006/main" xmlns:w14="http://schemas.microsoft.com/office/word/2010/wordml" xmlns:w15="http://schemas.microsoft.com/office/word/2012/wordml" xmlns:w16se="http://schemas.microsoft.com/office/word/2015/wordml/symex" xmlns:wpg="http://schemas.microsoft.com/office/word/2010/wordprocessingGroup" xmlns:wpi="http://schemas.microsoft.com/office/word/2010/wordprocessingInk" xmlns:wne="http://schemas.microsoft.com/office/word/2006/wordml" xmlns:wps="http://schemas.microsoft.com/office/word/2010/wordprocessingShape" mc:Ignorable="w14 w15 w16se wp14">
+<w:numbering xmlns:wpc="http://schemas.microsoft.com/office/word/2010/wordprocessingCanvas" xmlns:mc="http://schemas.openxmlformats.org/markup-compatibility/2006" xmlns:o="urn:schemas-microsoft-com:office:office" xmlns:r="http://schemas.openxmlformats.org/officeDocument/2006/relationships" xmlns:m="http://schemas.openxmlformats.org/officeDocument/2006/math" xmlns:v="urn:schemas-microsoft-com:vml" xmlns:wp14="http://schemas.microsoft.com/office/word/2010/wordprocessingDrawing" xmlns:wp="http://schemas.openxmlformats.org/drawingml/2006/wordprocessingDrawing" xmlns:w10="urn:schemas-microsoft-com:office:word" xmlns:w="http://schemas.openxmlformats.org/wordprocessingml/2006/main" xmlns:w14="http://schemas.microsoft.com/office/word/2010/wordml" xmlns:w15="http://schemas.microsoft.com/office/word/2012/wordml" xmlns:wpg="http://schemas.microsoft.com/office/word/2010/wordprocessingGroup" xmlns:wpi="http://schemas.microsoft.com/office/word/2010/wordprocessingInk" xmlns:wne="http://schemas.microsoft.com/office/word/2006/wordml" xmlns:wps="http://schemas.microsoft.com/office/word/2010/wordprocessingShape" mc:Ignorable="w14 w15 wp14">
   <w:abstractNum w:abstractNumId="0" w15:restartNumberingAfterBreak="0">
     <w:nsid w:val="0F222C24"/>
     <w:multiLevelType w:val="multilevel"/>
@@ -3389,6 +4210,146 @@
     </w:lvl>
   </w:abstractNum>
   <w:abstractNum w:abstractNumId="4" w15:restartNumberingAfterBreak="0">
+    <w:nsid w:val="283E7F05"/>
+    <w:multiLevelType w:val="multilevel"/>
+    <w:tmpl w:val="4970DF70"/>
+    <w:lvl w:ilvl="0">
+      <w:start w:val="4"/>
+      <w:numFmt w:val="decimal"/>
+      <w:lvlText w:val="%1."/>
+      <w:lvlJc w:val="left"/>
+      <w:pPr>
+        <w:ind w:left="2880" w:hanging="360"/>
+      </w:pPr>
+      <w:rPr>
+        <w:strike w:val="0"/>
+        <w:dstrike w:val="0"/>
+        <w:u w:val="none"/>
+        <w:effect w:val="none"/>
+      </w:rPr>
+    </w:lvl>
+    <w:lvl w:ilvl="1">
+      <w:start w:val="1"/>
+      <w:numFmt w:val="lowerLetter"/>
+      <w:lvlText w:val="%2."/>
+      <w:lvlJc w:val="left"/>
+      <w:pPr>
+        <w:ind w:left="3600" w:hanging="360"/>
+      </w:pPr>
+      <w:rPr>
+        <w:strike w:val="0"/>
+        <w:dstrike w:val="0"/>
+        <w:u w:val="none"/>
+        <w:effect w:val="none"/>
+      </w:rPr>
+    </w:lvl>
+    <w:lvl w:ilvl="2">
+      <w:start w:val="1"/>
+      <w:numFmt w:val="lowerRoman"/>
+      <w:lvlText w:val="%3."/>
+      <w:lvlJc w:val="right"/>
+      <w:pPr>
+        <w:ind w:left="4320" w:hanging="360"/>
+      </w:pPr>
+      <w:rPr>
+        <w:strike w:val="0"/>
+        <w:dstrike w:val="0"/>
+        <w:u w:val="none"/>
+        <w:effect w:val="none"/>
+      </w:rPr>
+    </w:lvl>
+    <w:lvl w:ilvl="3">
+      <w:start w:val="1"/>
+      <w:numFmt w:val="decimal"/>
+      <w:lvlText w:val="%4."/>
+      <w:lvlJc w:val="left"/>
+      <w:pPr>
+        <w:ind w:left="5040" w:hanging="360"/>
+      </w:pPr>
+      <w:rPr>
+        <w:strike w:val="0"/>
+        <w:dstrike w:val="0"/>
+        <w:u w:val="none"/>
+        <w:effect w:val="none"/>
+      </w:rPr>
+    </w:lvl>
+    <w:lvl w:ilvl="4">
+      <w:start w:val="1"/>
+      <w:numFmt w:val="lowerLetter"/>
+      <w:lvlText w:val="%5."/>
+      <w:lvlJc w:val="left"/>
+      <w:pPr>
+        <w:ind w:left="5760" w:hanging="360"/>
+      </w:pPr>
+      <w:rPr>
+        <w:strike w:val="0"/>
+        <w:dstrike w:val="0"/>
+        <w:u w:val="none"/>
+        <w:effect w:val="none"/>
+      </w:rPr>
+    </w:lvl>
+    <w:lvl w:ilvl="5">
+      <w:start w:val="1"/>
+      <w:numFmt w:val="lowerRoman"/>
+      <w:lvlText w:val="%6."/>
+      <w:lvlJc w:val="right"/>
+      <w:pPr>
+        <w:ind w:left="6480" w:hanging="360"/>
+      </w:pPr>
+      <w:rPr>
+        <w:strike w:val="0"/>
+        <w:dstrike w:val="0"/>
+        <w:u w:val="none"/>
+        <w:effect w:val="none"/>
+      </w:rPr>
+    </w:lvl>
+    <w:lvl w:ilvl="6">
+      <w:start w:val="1"/>
+      <w:numFmt w:val="decimal"/>
+      <w:lvlText w:val="%7."/>
+      <w:lvlJc w:val="left"/>
+      <w:pPr>
+        <w:ind w:left="7200" w:hanging="360"/>
+      </w:pPr>
+      <w:rPr>
+        <w:strike w:val="0"/>
+        <w:dstrike w:val="0"/>
+        <w:u w:val="none"/>
+        <w:effect w:val="none"/>
+      </w:rPr>
+    </w:lvl>
+    <w:lvl w:ilvl="7">
+      <w:start w:val="1"/>
+      <w:numFmt w:val="lowerLetter"/>
+      <w:lvlText w:val="%8."/>
+      <w:lvlJc w:val="left"/>
+      <w:pPr>
+        <w:ind w:left="7920" w:hanging="360"/>
+      </w:pPr>
+      <w:rPr>
+        <w:strike w:val="0"/>
+        <w:dstrike w:val="0"/>
+        <w:u w:val="none"/>
+        <w:effect w:val="none"/>
+      </w:rPr>
+    </w:lvl>
+    <w:lvl w:ilvl="8">
+      <w:start w:val="1"/>
+      <w:numFmt w:val="lowerRoman"/>
+      <w:lvlText w:val="%9."/>
+      <w:lvlJc w:val="right"/>
+      <w:pPr>
+        <w:ind w:left="8640" w:hanging="360"/>
+      </w:pPr>
+      <w:rPr>
+        <w:strike w:val="0"/>
+        <w:dstrike w:val="0"/>
+        <w:u w:val="none"/>
+        <w:effect w:val="none"/>
+      </w:rPr>
+    </w:lvl>
+  </w:abstractNum>
+  <w:abstractNum w:abstractNumId="5" w15:restartNumberingAfterBreak="0">
     <w:nsid w:val="2F922BBA"/>
     <w:multiLevelType w:val="multilevel"/>
     <w:tmpl w:val="6326197A"/>
@@ -3528,7 +4489,287 @@
       </w:rPr>
     </w:lvl>
   </w:abstractNum>
-  <w:abstractNum w:abstractNumId="5" w15:restartNumberingAfterBreak="0">
+  <w:abstractNum w:abstractNumId="6" w15:restartNumberingAfterBreak="0">
+    <w:nsid w:val="30851E7B"/>
+    <w:multiLevelType w:val="multilevel"/>
+    <w:tmpl w:val="0DCA525A"/>
+    <w:lvl w:ilvl="0">
+      <w:start w:val="1"/>
+      <w:numFmt w:val="decimal"/>
+      <w:lvlText w:val="%1."/>
+      <w:lvlJc w:val="left"/>
+      <w:pPr>
+        <w:ind w:left="1440" w:hanging="360"/>
+      </w:pPr>
+      <w:rPr>
+        <w:strike w:val="0"/>
+        <w:dstrike w:val="0"/>
+        <w:u w:val="none"/>
+        <w:effect w:val="none"/>
+      </w:rPr>
+    </w:lvl>
+    <w:lvl w:ilvl="1">
+      <w:start w:val="1"/>
+      <w:numFmt w:val="lowerLetter"/>
+      <w:lvlText w:val="%2."/>
+      <w:lvlJc w:val="left"/>
+      <w:pPr>
+        <w:ind w:left="2160" w:hanging="360"/>
+      </w:pPr>
+      <w:rPr>
+        <w:strike w:val="0"/>
+        <w:dstrike w:val="0"/>
+        <w:u w:val="none"/>
+        <w:effect w:val="none"/>
+      </w:rPr>
+    </w:lvl>
+    <w:lvl w:ilvl="2">
+      <w:start w:val="1"/>
+      <w:numFmt w:val="lowerRoman"/>
+      <w:lvlText w:val="%3."/>
+      <w:lvlJc w:val="right"/>
+      <w:pPr>
+        <w:ind w:left="2880" w:hanging="360"/>
+      </w:pPr>
+      <w:rPr>
+        <w:strike w:val="0"/>
+        <w:dstrike w:val="0"/>
+        <w:u w:val="none"/>
+        <w:effect w:val="none"/>
+      </w:rPr>
+    </w:lvl>
+    <w:lvl w:ilvl="3">
+      <w:start w:val="1"/>
+      <w:numFmt w:val="decimal"/>
+      <w:lvlText w:val="%4."/>
+      <w:lvlJc w:val="left"/>
+      <w:pPr>
+        <w:ind w:left="3600" w:hanging="360"/>
+      </w:pPr>
+      <w:rPr>
+        <w:strike w:val="0"/>
+        <w:dstrike w:val="0"/>
+        <w:u w:val="none"/>
+        <w:effect w:val="none"/>
+      </w:rPr>
+    </w:lvl>
+    <w:lvl w:ilvl="4">
+      <w:start w:val="1"/>
+      <w:numFmt w:val="lowerLetter"/>
+      <w:lvlText w:val="%5."/>
+      <w:lvlJc w:val="left"/>
+      <w:pPr>
+        <w:ind w:left="4320" w:hanging="360"/>
+      </w:pPr>
+      <w:rPr>
+        <w:strike w:val="0"/>
+        <w:dstrike w:val="0"/>
+        <w:u w:val="none"/>
+        <w:effect w:val="none"/>
+      </w:rPr>
+    </w:lvl>
+    <w:lvl w:ilvl="5">
+      <w:start w:val="1"/>
+      <w:numFmt w:val="lowerRoman"/>
+      <w:lvlText w:val="%6."/>
+      <w:lvlJc w:val="right"/>
+      <w:pPr>
+        <w:ind w:left="5040" w:hanging="360"/>
+      </w:pPr>
+      <w:rPr>
+        <w:strike w:val="0"/>
+        <w:dstrike w:val="0"/>
+        <w:u w:val="none"/>
+        <w:effect w:val="none"/>
+      </w:rPr>
+    </w:lvl>
+    <w:lvl w:ilvl="6">
+      <w:start w:val="1"/>
+      <w:numFmt w:val="decimal"/>
+      <w:lvlText w:val="%7."/>
+      <w:lvlJc w:val="left"/>
+      <w:pPr>
+        <w:ind w:left="5760" w:hanging="360"/>
+      </w:pPr>
+      <w:rPr>
+        <w:strike w:val="0"/>
+        <w:dstrike w:val="0"/>
+        <w:u w:val="none"/>
+        <w:effect w:val="none"/>
+      </w:rPr>
+    </w:lvl>
+    <w:lvl w:ilvl="7">
+      <w:start w:val="1"/>
+      <w:numFmt w:val="lowerLetter"/>
+      <w:lvlText w:val="%8."/>
+      <w:lvlJc w:val="left"/>
+      <w:pPr>
+        <w:ind w:left="6480" w:hanging="360"/>
+      </w:pPr>
+      <w:rPr>
+        <w:strike w:val="0"/>
+        <w:dstrike w:val="0"/>
+        <w:u w:val="none"/>
+        <w:effect w:val="none"/>
+      </w:rPr>
+    </w:lvl>
+    <w:lvl w:ilvl="8">
+      <w:start w:val="1"/>
+      <w:numFmt w:val="lowerRoman"/>
+      <w:lvlText w:val="%9."/>
+      <w:lvlJc w:val="right"/>
+      <w:pPr>
+        <w:ind w:left="7200" w:hanging="360"/>
+      </w:pPr>
+      <w:rPr>
+        <w:strike w:val="0"/>
+        <w:dstrike w:val="0"/>
+        <w:u w:val="none"/>
+        <w:effect w:val="none"/>
+      </w:rPr>
+    </w:lvl>
+  </w:abstractNum>
+  <w:abstractNum w:abstractNumId="7" w15:restartNumberingAfterBreak="0">
+    <w:nsid w:val="351D6463"/>
+    <w:multiLevelType w:val="multilevel"/>
+    <w:tmpl w:val="F6722994"/>
+    <w:lvl w:ilvl="0">
+      <w:start w:val="1"/>
+      <w:numFmt w:val="decimal"/>
+      <w:lvlText w:val="%1."/>
+      <w:lvlJc w:val="left"/>
+      <w:pPr>
+        <w:ind w:left="1440" w:hanging="360"/>
+      </w:pPr>
+      <w:rPr>
+        <w:strike w:val="0"/>
+        <w:dstrike w:val="0"/>
+        <w:u w:val="none"/>
+        <w:effect w:val="none"/>
+      </w:rPr>
+    </w:lvl>
+    <w:lvl w:ilvl="1">
+      <w:start w:val="1"/>
+      <w:numFmt w:val="lowerLetter"/>
+      <w:lvlText w:val="%2."/>
+      <w:lvlJc w:val="left"/>
+      <w:pPr>
+        <w:ind w:left="2160" w:hanging="360"/>
+      </w:pPr>
+      <w:rPr>
+        <w:strike w:val="0"/>
+        <w:dstrike w:val="0"/>
+        <w:u w:val="none"/>
+        <w:effect w:val="none"/>
+      </w:rPr>
+    </w:lvl>
+    <w:lvl w:ilvl="2">
+      <w:start w:val="1"/>
+      <w:numFmt w:val="lowerRoman"/>
+      <w:lvlText w:val="%3."/>
+      <w:lvlJc w:val="right"/>
+      <w:pPr>
+        <w:ind w:left="2880" w:hanging="360"/>
+      </w:pPr>
+      <w:rPr>
+        <w:strike w:val="0"/>
+        <w:dstrike w:val="0"/>
+        <w:u w:val="none"/>
+        <w:effect w:val="none"/>
+      </w:rPr>
+    </w:lvl>
+    <w:lvl w:ilvl="3">
+      <w:start w:val="1"/>
+      <w:numFmt w:val="decimal"/>
+      <w:lvlText w:val="%4."/>
+      <w:lvlJc w:val="left"/>
+      <w:pPr>
+        <w:ind w:left="3600" w:hanging="360"/>
+      </w:pPr>
+      <w:rPr>
+        <w:strike w:val="0"/>
+        <w:dstrike w:val="0"/>
+        <w:u w:val="none"/>
+        <w:effect w:val="none"/>
+      </w:rPr>
+    </w:lvl>
+    <w:lvl w:ilvl="4">
+      <w:start w:val="1"/>
+      <w:numFmt w:val="lowerLetter"/>
+      <w:lvlText w:val="%5."/>
+      <w:lvlJc w:val="left"/>
+      <w:pPr>
+        <w:ind w:left="4320" w:hanging="360"/>
+      </w:pPr>
+      <w:rPr>
+        <w:strike w:val="0"/>
+        <w:dstrike w:val="0"/>
+        <w:u w:val="none"/>
+        <w:effect w:val="none"/>
+      </w:rPr>
+    </w:lvl>
+    <w:lvl w:ilvl="5">
+      <w:start w:val="1"/>
+      <w:numFmt w:val="lowerRoman"/>
+      <w:lvlText w:val="%6."/>
+      <w:lvlJc w:val="right"/>
+      <w:pPr>
+        <w:ind w:left="5040" w:hanging="360"/>
+      </w:pPr>
+      <w:rPr>
+        <w:strike w:val="0"/>
+        <w:dstrike w:val="0"/>
+        <w:u w:val="none"/>
+        <w:effect w:val="none"/>
+      </w:rPr>
+    </w:lvl>
+    <w:lvl w:ilvl="6">
+      <w:start w:val="1"/>
+      <w:numFmt w:val="decimal"/>
+      <w:lvlText w:val="%7."/>
+      <w:lvlJc w:val="left"/>
+      <w:pPr>
+        <w:ind w:left="5760" w:hanging="360"/>
+      </w:pPr>
+      <w:rPr>
+        <w:strike w:val="0"/>
+        <w:dstrike w:val="0"/>
+        <w:u w:val="none"/>
+        <w:effect w:val="none"/>
+      </w:rPr>
+    </w:lvl>
+    <w:lvl w:ilvl="7">
+      <w:start w:val="1"/>
+      <w:numFmt w:val="lowerLetter"/>
+      <w:lvlText w:val="%8."/>
+      <w:lvlJc w:val="left"/>
+      <w:pPr>
+        <w:ind w:left="6480" w:hanging="360"/>
+      </w:pPr>
+      <w:rPr>
+        <w:strike w:val="0"/>
+        <w:dstrike w:val="0"/>
+        <w:u w:val="none"/>
+        <w:effect w:val="none"/>
+      </w:rPr>
+    </w:lvl>
+    <w:lvl w:ilvl="8">
+      <w:start w:val="1"/>
+      <w:numFmt w:val="lowerRoman"/>
+      <w:lvlText w:val="%9."/>
+      <w:lvlJc w:val="right"/>
+      <w:pPr>
+        <w:ind w:left="7200" w:hanging="360"/>
+      </w:pPr>
+      <w:rPr>
+        <w:strike w:val="0"/>
+        <w:dstrike w:val="0"/>
+        <w:u w:val="none"/>
+        <w:effect w:val="none"/>
+      </w:rPr>
+    </w:lvl>
+  </w:abstractNum>
+  <w:abstractNum w:abstractNumId="8" w15:restartNumberingAfterBreak="0">
     <w:nsid w:val="36B173CA"/>
     <w:multiLevelType w:val="multilevel"/>
     <w:tmpl w:val="B2DAD648"/>
@@ -3668,7 +4909,7 @@
       </w:rPr>
     </w:lvl>
   </w:abstractNum>
-  <w:abstractNum w:abstractNumId="6" w15:restartNumberingAfterBreak="0">
+  <w:abstractNum w:abstractNumId="9" w15:restartNumberingAfterBreak="0">
     <w:nsid w:val="376860A9"/>
     <w:multiLevelType w:val="hybridMultilevel"/>
     <w:tmpl w:val="BF0A9BB4"/>
@@ -3758,7 +4999,7 @@
       </w:pPr>
     </w:lvl>
   </w:abstractNum>
-  <w:abstractNum w:abstractNumId="7" w15:restartNumberingAfterBreak="0">
+  <w:abstractNum w:abstractNumId="10" w15:restartNumberingAfterBreak="0">
     <w:nsid w:val="3FEA29CE"/>
     <w:multiLevelType w:val="multilevel"/>
     <w:tmpl w:val="0E80C9C2"/>
@@ -3871,7 +5112,7 @@
       </w:rPr>
     </w:lvl>
   </w:abstractNum>
-  <w:abstractNum w:abstractNumId="8" w15:restartNumberingAfterBreak="0">
+  <w:abstractNum w:abstractNumId="11" w15:restartNumberingAfterBreak="0">
     <w:nsid w:val="479A1C5E"/>
     <w:multiLevelType w:val="hybridMultilevel"/>
     <w:tmpl w:val="946C68A4"/>
@@ -3960,7 +5201,7 @@
       </w:pPr>
     </w:lvl>
   </w:abstractNum>
-  <w:abstractNum w:abstractNumId="9" w15:restartNumberingAfterBreak="0">
+  <w:abstractNum w:abstractNumId="12" w15:restartNumberingAfterBreak="0">
     <w:nsid w:val="5B6F7F92"/>
     <w:multiLevelType w:val="multilevel"/>
     <w:tmpl w:val="904EA92E"/>
@@ -4073,7 +5314,7 @@
       </w:rPr>
     </w:lvl>
   </w:abstractNum>
-  <w:abstractNum w:abstractNumId="10" w15:restartNumberingAfterBreak="0">
+  <w:abstractNum w:abstractNumId="13" w15:restartNumberingAfterBreak="0">
     <w:nsid w:val="69D01906"/>
     <w:multiLevelType w:val="multilevel"/>
     <w:tmpl w:val="649C39BA"/>
@@ -4186,7 +5427,7 @@
       </w:rPr>
     </w:lvl>
   </w:abstractNum>
-  <w:abstractNum w:abstractNumId="11" w15:restartNumberingAfterBreak="0">
+  <w:abstractNum w:abstractNumId="14" w15:restartNumberingAfterBreak="0">
     <w:nsid w:val="6AD537ED"/>
     <w:multiLevelType w:val="multilevel"/>
     <w:tmpl w:val="9ECEBB62"/>
@@ -4303,7 +5544,147 @@
       </w:rPr>
     </w:lvl>
   </w:abstractNum>
-  <w:abstractNum w:abstractNumId="12" w15:restartNumberingAfterBreak="0">
+  <w:abstractNum w:abstractNumId="15" w15:restartNumberingAfterBreak="0">
+    <w:nsid w:val="78995EB3"/>
+    <w:multiLevelType w:val="multilevel"/>
+    <w:tmpl w:val="8E026430"/>
+    <w:lvl w:ilvl="0">
+      <w:start w:val="1"/>
+      <w:numFmt w:val="decimal"/>
+      <w:lvlText w:val="%1."/>
+      <w:lvlJc w:val="left"/>
+      <w:pPr>
+        <w:ind w:left="2880" w:hanging="360"/>
+      </w:pPr>
+      <w:rPr>
+        <w:strike w:val="0"/>
+        <w:dstrike w:val="0"/>
+        <w:u w:val="none"/>
+        <w:effect w:val="none"/>
+      </w:rPr>
+    </w:lvl>
+    <w:lvl w:ilvl="1">
+      <w:start w:val="1"/>
+      <w:numFmt w:val="lowerLetter"/>
+      <w:lvlText w:val="%2."/>
+      <w:lvlJc w:val="left"/>
+      <w:pPr>
+        <w:ind w:left="3600" w:hanging="360"/>
+      </w:pPr>
+      <w:rPr>
+        <w:strike w:val="0"/>
+        <w:dstrike w:val="0"/>
+        <w:u w:val="none"/>
+        <w:effect w:val="none"/>
+      </w:rPr>
+    </w:lvl>
+    <w:lvl w:ilvl="2">
+      <w:start w:val="1"/>
+      <w:numFmt w:val="lowerRoman"/>
+      <w:lvlText w:val="%3."/>
+      <w:lvlJc w:val="right"/>
+      <w:pPr>
+        <w:ind w:left="4320" w:hanging="360"/>
+      </w:pPr>
+      <w:rPr>
+        <w:strike w:val="0"/>
+        <w:dstrike w:val="0"/>
+        <w:u w:val="none"/>
+        <w:effect w:val="none"/>
+      </w:rPr>
+    </w:lvl>
+    <w:lvl w:ilvl="3">
+      <w:start w:val="1"/>
+      <w:numFmt w:val="decimal"/>
+      <w:lvlText w:val="%4."/>
+      <w:lvlJc w:val="left"/>
+      <w:pPr>
+        <w:ind w:left="5040" w:hanging="360"/>
+      </w:pPr>
+      <w:rPr>
+        <w:strike w:val="0"/>
+        <w:dstrike w:val="0"/>
+        <w:u w:val="none"/>
+        <w:effect w:val="none"/>
+      </w:rPr>
+    </w:lvl>
+    <w:lvl w:ilvl="4">
+      <w:start w:val="1"/>
+      <w:numFmt w:val="lowerLetter"/>
+      <w:lvlText w:val="%5."/>
+      <w:lvlJc w:val="left"/>
+      <w:pPr>
+        <w:ind w:left="5760" w:hanging="360"/>
+      </w:pPr>
+      <w:rPr>
+        <w:strike w:val="0"/>
+        <w:dstrike w:val="0"/>
+        <w:u w:val="none"/>
+        <w:effect w:val="none"/>
+      </w:rPr>
+    </w:lvl>
+    <w:lvl w:ilvl="5">
+      <w:start w:val="1"/>
+      <w:numFmt w:val="lowerRoman"/>
+      <w:lvlText w:val="%6."/>
+      <w:lvlJc w:val="right"/>
+      <w:pPr>
+        <w:ind w:left="6480" w:hanging="360"/>
+      </w:pPr>
+      <w:rPr>
+        <w:strike w:val="0"/>
+        <w:dstrike w:val="0"/>
+        <w:u w:val="none"/>
+        <w:effect w:val="none"/>
+      </w:rPr>
+    </w:lvl>
+    <w:lvl w:ilvl="6">
+      <w:start w:val="1"/>
+      <w:numFmt w:val="decimal"/>
+      <w:lvlText w:val="%7."/>
+      <w:lvlJc w:val="left"/>
+      <w:pPr>
+        <w:ind w:left="7200" w:hanging="360"/>
+      </w:pPr>
+      <w:rPr>
+        <w:strike w:val="0"/>
+        <w:dstrike w:val="0"/>
+        <w:u w:val="none"/>
+        <w:effect w:val="none"/>
+      </w:rPr>
+    </w:lvl>
+    <w:lvl w:ilvl="7">
+      <w:start w:val="1"/>
+      <w:numFmt w:val="lowerLetter"/>
+      <w:lvlText w:val="%8."/>
+      <w:lvlJc w:val="left"/>
+      <w:pPr>
+        <w:ind w:left="7920" w:hanging="360"/>
+      </w:pPr>
+      <w:rPr>
+        <w:strike w:val="0"/>
+        <w:dstrike w:val="0"/>
+        <w:u w:val="none"/>
+        <w:effect w:val="none"/>
+      </w:rPr>
+    </w:lvl>
+    <w:lvl w:ilvl="8">
+      <w:start w:val="1"/>
+      <w:numFmt w:val="lowerRoman"/>
+      <w:lvlText w:val="%9."/>
+      <w:lvlJc w:val="right"/>
+      <w:pPr>
+        <w:ind w:left="8640" w:hanging="360"/>
+      </w:pPr>
+      <w:rPr>
+        <w:strike w:val="0"/>
+        <w:dstrike w:val="0"/>
+        <w:u w:val="none"/>
+        <w:effect w:val="none"/>
+      </w:rPr>
+    </w:lvl>
+  </w:abstractNum>
+  <w:abstractNum w:abstractNumId="16" w15:restartNumberingAfterBreak="0">
     <w:nsid w:val="7CAB0B6D"/>
     <w:multiLevelType w:val="multilevel"/>
     <w:tmpl w:val="FFAAC198"/>
@@ -4417,19 +5798,19 @@
     </w:lvl>
   </w:abstractNum>
   <w:num w:numId="1">
+    <w:abstractNumId w:val="13"/>
+  </w:num>
+  <w:num w:numId="2">
+    <w:abstractNumId w:val="16"/>
+  </w:num>
+  <w:num w:numId="3">
     <w:abstractNumId w:val="10"/>
   </w:num>
-  <w:num w:numId="2">
+  <w:num w:numId="4">
     <w:abstractNumId w:val="12"/>
   </w:num>
-  <w:num w:numId="3">
-    <w:abstractNumId w:val="7"/>
-  </w:num>
-  <w:num w:numId="4">
-    <w:abstractNumId w:val="9"/>
-  </w:num>
   <w:num w:numId="5">
-    <w:abstractNumId w:val="11"/>
+    <w:abstractNumId w:val="14"/>
   </w:num>
   <w:num w:numId="6">
     <w:abstractNumId w:val="2"/>
@@ -4438,16 +5819,16 @@
     <w:abstractNumId w:val="1"/>
   </w:num>
   <w:num w:numId="8">
-    <w:abstractNumId w:val="6"/>
+    <w:abstractNumId w:val="9"/>
   </w:num>
   <w:num w:numId="9">
-    <w:abstractNumId w:val="8"/>
+    <w:abstractNumId w:val="11"/>
   </w:num>
   <w:num w:numId="10">
     <w:abstractNumId w:val="3"/>
   </w:num>
   <w:num w:numId="11">
-    <w:abstractNumId w:val="5"/>
+    <w:abstractNumId w:val="8"/>
     <w:lvlOverride w:ilvl="0">
       <w:startOverride w:val="1"/>
     </w:lvlOverride>
@@ -4477,7 +5858,7 @@
     </w:lvlOverride>
   </w:num>
   <w:num w:numId="12">
-    <w:abstractNumId w:val="4"/>
+    <w:abstractNumId w:val="5"/>
     <w:lvlOverride w:ilvl="0">
       <w:startOverride w:val="1"/>
     </w:lvlOverride>
@@ -4536,11 +5917,131 @@
       <w:startOverride w:val="1"/>
     </w:lvlOverride>
   </w:num>
+  <w:num w:numId="14">
+    <w:abstractNumId w:val="6"/>
+    <w:lvlOverride w:ilvl="0">
+      <w:startOverride w:val="1"/>
+    </w:lvlOverride>
+    <w:lvlOverride w:ilvl="1">
+      <w:startOverride w:val="1"/>
+    </w:lvlOverride>
+    <w:lvlOverride w:ilvl="2">
+      <w:startOverride w:val="1"/>
+    </w:lvlOverride>
+    <w:lvlOverride w:ilvl="3">
+      <w:startOverride w:val="1"/>
+    </w:lvlOverride>
+    <w:lvlOverride w:ilvl="4">
+      <w:startOverride w:val="1"/>
+    </w:lvlOverride>
+    <w:lvlOverride w:ilvl="5">
+      <w:startOverride w:val="1"/>
+    </w:lvlOverride>
+    <w:lvlOverride w:ilvl="6">
+      <w:startOverride w:val="1"/>
+    </w:lvlOverride>
+    <w:lvlOverride w:ilvl="7">
+      <w:startOverride w:val="1"/>
+    </w:lvlOverride>
+    <w:lvlOverride w:ilvl="8">
+      <w:startOverride w:val="1"/>
+    </w:lvlOverride>
+  </w:num>
+  <w:num w:numId="15">
+    <w:abstractNumId w:val="7"/>
+    <w:lvlOverride w:ilvl="0">
+      <w:startOverride w:val="1"/>
+    </w:lvlOverride>
+    <w:lvlOverride w:ilvl="1">
+      <w:startOverride w:val="1"/>
+    </w:lvlOverride>
+    <w:lvlOverride w:ilvl="2">
+      <w:startOverride w:val="1"/>
+    </w:lvlOverride>
+    <w:lvlOverride w:ilvl="3">
+      <w:startOverride w:val="1"/>
+    </w:lvlOverride>
+    <w:lvlOverride w:ilvl="4">
+      <w:startOverride w:val="1"/>
+    </w:lvlOverride>
+    <w:lvlOverride w:ilvl="5">
+      <w:startOverride w:val="1"/>
+    </w:lvlOverride>
+    <w:lvlOverride w:ilvl="6">
+      <w:startOverride w:val="1"/>
+    </w:lvlOverride>
+    <w:lvlOverride w:ilvl="7">
+      <w:startOverride w:val="1"/>
+    </w:lvlOverride>
+    <w:lvlOverride w:ilvl="8">
+      <w:startOverride w:val="1"/>
+    </w:lvlOverride>
+  </w:num>
+  <w:num w:numId="16">
+    <w:abstractNumId w:val="15"/>
+    <w:lvlOverride w:ilvl="0">
+      <w:startOverride w:val="1"/>
+    </w:lvlOverride>
+    <w:lvlOverride w:ilvl="1">
+      <w:startOverride w:val="1"/>
+    </w:lvlOverride>
+    <w:lvlOverride w:ilvl="2">
+      <w:startOverride w:val="1"/>
+    </w:lvlOverride>
+    <w:lvlOverride w:ilvl="3">
+      <w:startOverride w:val="1"/>
+    </w:lvlOverride>
+    <w:lvlOverride w:ilvl="4">
+      <w:startOverride w:val="1"/>
+    </w:lvlOverride>
+    <w:lvlOverride w:ilvl="5">
+      <w:startOverride w:val="1"/>
+    </w:lvlOverride>
+    <w:lvlOverride w:ilvl="6">
+      <w:startOverride w:val="1"/>
+    </w:lvlOverride>
+    <w:lvlOverride w:ilvl="7">
+      <w:startOverride w:val="1"/>
+    </w:lvlOverride>
+    <w:lvlOverride w:ilvl="8">
+      <w:startOverride w:val="1"/>
+    </w:lvlOverride>
+  </w:num>
+  <w:num w:numId="17">
+    <w:abstractNumId w:val="4"/>
+    <w:lvlOverride w:ilvl="0">
+      <w:startOverride w:val="4"/>
+    </w:lvlOverride>
+    <w:lvlOverride w:ilvl="1">
+      <w:startOverride w:val="1"/>
+    </w:lvlOverride>
+    <w:lvlOverride w:ilvl="2">
+      <w:startOverride w:val="1"/>
+    </w:lvlOverride>
+    <w:lvlOverride w:ilvl="3">
+      <w:startOverride w:val="1"/>
+    </w:lvlOverride>
+    <w:lvlOverride w:ilvl="4">
+      <w:startOverride w:val="1"/>
+    </w:lvlOverride>
+    <w:lvlOverride w:ilvl="5">
+      <w:startOverride w:val="1"/>
+    </w:lvlOverride>
+    <w:lvlOverride w:ilvl="6">
+      <w:startOverride w:val="1"/>
+    </w:lvlOverride>
+    <w:lvlOverride w:ilvl="7">
+      <w:startOverride w:val="1"/>
+    </w:lvlOverride>
+    <w:lvlOverride w:ilvl="8">
+      <w:startOverride w:val="1"/>
+    </w:lvlOverride>
+  </w:num>
 </w:numbering>
 </file>
 
 <file path=word/styles.xml><?xml version="1.0" encoding="utf-8"?>
-<w:styles xmlns:mc="http://schemas.openxmlformats.org/markup-compatibility/2006" xmlns:r="http://schemas.openxmlformats.org/officeDocument/2006/relationships" xmlns:w="http://schemas.openxmlformats.org/wordprocessingml/2006/main" xmlns:w14="http://schemas.microsoft.com/office/word/2010/wordml" xmlns:w15="http://schemas.microsoft.com/office/word/2012/wordml" xmlns:w16se="http://schemas.microsoft.com/office/word/2015/wordml/symex" mc:Ignorable="w14 w15 w16se">
+<w:styles xmlns:mc="http://schemas.openxmlformats.org/markup-compatibility/2006" xmlns:r="http://schemas.openxmlformats.org/officeDocument/2006/relationships" xmlns:w="http://schemas.openxmlformats.org/wordprocessingml/2006/main" xmlns:w14="http://schemas.microsoft.com/office/word/2010/wordml" xmlns:w15="http://schemas.microsoft.com/office/word/2012/wordml" mc:Ignorable="w14 w15">
   <w:docDefaults>
     <w:rPrDefault>
       <w:rPr>
@@ -4557,7 +6058,7 @@
       </w:pPr>
     </w:pPrDefault>
   </w:docDefaults>
-  <w:latentStyles w:defLockedState="0" w:defUIPriority="99" w:defSemiHidden="0" w:defUnhideWhenUsed="0" w:defQFormat="0" w:count="374">
+  <w:latentStyles w:defLockedState="0" w:defUIPriority="99" w:defSemiHidden="0" w:defUnhideWhenUsed="0" w:defQFormat="0" w:count="371">
     <w:lsdException w:name="Normal" w:uiPriority="0" w:qFormat="1"/>
     <w:lsdException w:name="heading 1" w:uiPriority="9" w:qFormat="1"/>
     <w:lsdException w:name="heading 2" w:semiHidden="1" w:uiPriority="9" w:unhideWhenUsed="1" w:qFormat="1"/>
@@ -4929,9 +6430,6 @@
     <w:lsdException w:name="List Table 5 Dark Accent 6" w:uiPriority="50"/>
     <w:lsdException w:name="List Table 6 Colorful Accent 6" w:uiPriority="51"/>
     <w:lsdException w:name="List Table 7 Colorful Accent 6" w:uiPriority="52"/>
-    <w:lsdException w:name="Mention" w:semiHidden="1" w:unhideWhenUsed="1"/>
-    <w:lsdException w:name="Smart Hyperlink" w:semiHidden="1" w:unhideWhenUsed="1"/>
-    <w:lsdException w:name="Hashtag" w:semiHidden="1" w:unhideWhenUsed="1"/>
   </w:latentStyles>
   <w:style w:type="paragraph" w:default="1" w:styleId="Normal">
     <w:name w:val="Normal"/>
